--- a/Trabalho_DTCC_ANNE_ANTONIO_DANIEL_LENILSON.docx
+++ b/Trabalho_DTCC_ANNE_ANTONIO_DANIEL_LENILSON.docx
@@ -4,14 +4,12 @@
   <w:body>
     <w:p>
       <w:pPr>
-        <w:ind w:firstLine="0"/>
-        <w:rPr>
-          <w:rFonts w:cs="Arial"/>
-        </w:rPr>
-      </w:pPr>
-      <w:r>
-        <w:rPr>
-          <w:rFonts w:cs="Arial"/>
+        <w:pStyle w:val="CabealhoeRodap"/>
+      </w:pPr>
+      <w:bookmarkStart w:id="0" w:name="_GoBack"/>
+      <w:bookmarkEnd w:id="0"/>
+      <w:r>
+        <w:rPr>
           <w:noProof/>
         </w:rPr>
         <w:drawing>
@@ -110,25 +108,32 @@
       <w:r>
         <w:rPr>
           <w:rFonts w:ascii="Arial" w:hAnsi="Arial" w:cstheme="minorHAnsi"/>
-          <w:color w:val="000000"/>
-        </w:rPr>
-        <w:t xml:space="preserve">Anne Caroline </w:t>
-      </w:r>
-      <w:proofErr w:type="spellStart"/>
+        </w:rPr>
+        <w:t>Ann</w:t>
+      </w:r>
       <w:r>
         <w:rPr>
           <w:rFonts w:ascii="Arial" w:hAnsi="Arial" w:cstheme="minorHAnsi"/>
-          <w:color w:val="000000"/>
-        </w:rPr>
-        <w:t>Arjona</w:t>
-      </w:r>
-      <w:proofErr w:type="spellEnd"/>
+        </w:rPr>
+        <w:t>e</w:t>
+      </w:r>
       <w:r>
         <w:rPr>
           <w:rFonts w:ascii="Arial" w:hAnsi="Arial" w:cstheme="minorHAnsi"/>
-          <w:color w:val="000000"/>
-        </w:rPr>
-        <w:t xml:space="preserve"> Andrade</w:t>
+        </w:rPr>
+        <w:t xml:space="preserve"> Carol</w:t>
+      </w:r>
+      <w:r>
+        <w:rPr>
+          <w:rFonts w:ascii="Arial" w:hAnsi="Arial" w:cstheme="minorHAnsi"/>
+        </w:rPr>
+        <w:t>y</w:t>
+      </w:r>
+      <w:r>
+        <w:rPr>
+          <w:rFonts w:ascii="Arial" w:hAnsi="Arial" w:cstheme="minorHAnsi"/>
+        </w:rPr>
+        <w:t>ne Arjona Andrade</w:t>
       </w:r>
     </w:p>
     <w:p>
@@ -142,7 +147,6 @@
       <w:r>
         <w:rPr>
           <w:rFonts w:cs="Arial"/>
-          <w:color w:val="000000"/>
           <w:szCs w:val="24"/>
         </w:rPr>
         <w:t>Antônio Marcos Brito de Araújo</w:t>
@@ -150,7 +154,6 @@
       <w:r>
         <w:rPr>
           <w:rFonts w:cs="Arial"/>
-          <w:color w:val="000000"/>
           <w:szCs w:val="24"/>
         </w:rPr>
         <w:br/>
@@ -159,7 +162,6 @@
       <w:r>
         <w:rPr>
           <w:rFonts w:cs="Arial"/>
-          <w:color w:val="000000"/>
           <w:szCs w:val="24"/>
         </w:rPr>
         <w:br/>
@@ -167,27 +169,10 @@
       <w:r>
         <w:rPr>
           <w:rFonts w:cstheme="minorHAnsi"/>
-          <w:color w:val="000000"/>
           <w:szCs w:val="24"/>
         </w:rPr>
         <w:t>Lenílson Pereira Júnior</w:t>
       </w:r>
-    </w:p>
-    <w:p>
-      <w:pPr>
-        <w:jc w:val="center"/>
-        <w:rPr>
-          <w:rFonts w:cs="Arial"/>
-        </w:rPr>
-      </w:pPr>
-    </w:p>
-    <w:p>
-      <w:pPr>
-        <w:jc w:val="center"/>
-        <w:rPr>
-          <w:rFonts w:cs="Arial"/>
-        </w:rPr>
-      </w:pPr>
     </w:p>
     <w:p>
       <w:pPr>
@@ -281,14 +266,6 @@
         <w:t>SoroShop</w:t>
       </w:r>
       <w:proofErr w:type="spellEnd"/>
-    </w:p>
-    <w:p>
-      <w:pPr>
-        <w:jc w:val="center"/>
-        <w:rPr>
-          <w:rFonts w:cs="Arial"/>
-        </w:rPr>
-      </w:pPr>
     </w:p>
     <w:p>
       <w:pPr>
@@ -484,39 +461,32 @@
       <w:r>
         <w:rPr>
           <w:rFonts w:ascii="Arial" w:hAnsi="Arial" w:cstheme="minorHAnsi"/>
-          <w:color w:val="000000"/>
-        </w:rPr>
-        <w:t xml:space="preserve">Anne Caroline </w:t>
-      </w:r>
-      <w:proofErr w:type="spellStart"/>
+        </w:rPr>
+        <w:t>Ann</w:t>
+      </w:r>
       <w:r>
         <w:rPr>
           <w:rFonts w:ascii="Arial" w:hAnsi="Arial" w:cstheme="minorHAnsi"/>
-          <w:color w:val="000000"/>
-        </w:rPr>
-        <w:t>Arjona</w:t>
-      </w:r>
-      <w:proofErr w:type="spellEnd"/>
+        </w:rPr>
+        <w:t>e</w:t>
+      </w:r>
       <w:r>
         <w:rPr>
           <w:rFonts w:ascii="Arial" w:hAnsi="Arial" w:cstheme="minorHAnsi"/>
-          <w:color w:val="000000"/>
-        </w:rPr>
-        <w:t xml:space="preserve"> </w:t>
+        </w:rPr>
+        <w:t xml:space="preserve"> Carol</w:t>
       </w:r>
       <w:r>
         <w:rPr>
           <w:rFonts w:ascii="Arial" w:hAnsi="Arial" w:cstheme="minorHAnsi"/>
-          <w:color w:val="000000"/>
-        </w:rPr>
-        <w:t>A</w:t>
+        </w:rPr>
+        <w:t>y</w:t>
       </w:r>
       <w:r>
         <w:rPr>
           <w:rFonts w:ascii="Arial" w:hAnsi="Arial" w:cstheme="minorHAnsi"/>
-          <w:color w:val="000000"/>
-        </w:rPr>
-        <w:t>ndrade</w:t>
+        </w:rPr>
+        <w:t>ne Arjona Andrade</w:t>
       </w:r>
     </w:p>
     <w:p>
@@ -530,7 +500,6 @@
       <w:r>
         <w:rPr>
           <w:rFonts w:cs="Arial"/>
-          <w:color w:val="000000"/>
           <w:szCs w:val="24"/>
         </w:rPr>
         <w:t>Antônio Marcos Brito de Araújo</w:t>
@@ -538,7 +507,6 @@
       <w:r>
         <w:rPr>
           <w:rFonts w:cs="Arial"/>
-          <w:color w:val="000000"/>
           <w:szCs w:val="24"/>
         </w:rPr>
         <w:br/>
@@ -547,7 +515,6 @@
       <w:r>
         <w:rPr>
           <w:rFonts w:cs="Arial"/>
-          <w:color w:val="000000"/>
           <w:szCs w:val="24"/>
         </w:rPr>
         <w:br/>
@@ -555,7 +522,6 @@
       <w:r>
         <w:rPr>
           <w:rFonts w:cstheme="minorHAnsi"/>
-          <w:color w:val="000000"/>
           <w:szCs w:val="24"/>
         </w:rPr>
         <w:t>Lenílson Pereira Júnior</w:t>
@@ -563,9 +529,52 @@
     </w:p>
     <w:p>
       <w:pPr>
+        <w:rPr>
+          <w:color w:val="FFFFFF" w:themeColor="background1"/>
+        </w:rPr>
+      </w:pPr>
+    </w:p>
+    <w:p>
+      <w:pPr>
+        <w:rPr>
+          <w:color w:val="FFFFFF" w:themeColor="background1"/>
+        </w:rPr>
+      </w:pPr>
+    </w:p>
+    <w:p>
+      <w:pPr>
+        <w:rPr>
+          <w:color w:val="FFFFFF" w:themeColor="background1"/>
+        </w:rPr>
+      </w:pPr>
+    </w:p>
+    <w:p>
+      <w:pPr>
+        <w:rPr>
+          <w:color w:val="FFFFFF" w:themeColor="background1"/>
+        </w:rPr>
+      </w:pPr>
+    </w:p>
+    <w:p>
+      <w:pPr>
+        <w:rPr>
+          <w:color w:val="FFFFFF" w:themeColor="background1"/>
+        </w:rPr>
+      </w:pPr>
+    </w:p>
+    <w:p>
+      <w:pPr>
+        <w:rPr>
+          <w:color w:val="FFFFFF" w:themeColor="background1"/>
+        </w:rPr>
+      </w:pPr>
+    </w:p>
+    <w:p>
+      <w:pPr>
         <w:jc w:val="center"/>
         <w:rPr>
           <w:rFonts w:cs="Arial"/>
+          <w:color w:val="FFFFFF" w:themeColor="background1"/>
         </w:rPr>
       </w:pPr>
     </w:p>
@@ -574,64 +583,17 @@
         <w:jc w:val="center"/>
         <w:rPr>
           <w:rFonts w:cs="Arial"/>
-        </w:rPr>
-      </w:pPr>
-    </w:p>
-    <w:p>
-      <w:pPr>
-        <w:jc w:val="center"/>
-        <w:rPr>
-          <w:rFonts w:cs="Arial"/>
-        </w:rPr>
-      </w:pPr>
-    </w:p>
-    <w:p>
-      <w:pPr>
-        <w:jc w:val="center"/>
-        <w:rPr>
-          <w:rFonts w:cs="Arial"/>
-        </w:rPr>
-      </w:pPr>
-    </w:p>
-    <w:p>
-      <w:pPr>
-        <w:jc w:val="center"/>
-        <w:rPr>
-          <w:rFonts w:cs="Arial"/>
-        </w:rPr>
-      </w:pPr>
-    </w:p>
-    <w:p>
-      <w:pPr>
-        <w:jc w:val="center"/>
-        <w:rPr>
-          <w:rFonts w:cs="Arial"/>
-        </w:rPr>
-      </w:pPr>
-    </w:p>
-    <w:p>
-      <w:pPr>
-        <w:jc w:val="center"/>
-        <w:rPr>
-          <w:rFonts w:cs="Arial"/>
-        </w:rPr>
-      </w:pPr>
-    </w:p>
-    <w:p>
-      <w:pPr>
-        <w:jc w:val="center"/>
+          <w:b/>
+          <w:color w:val="FFFFFF" w:themeColor="background1"/>
+          <w:sz w:val="28"/>
+        </w:rPr>
+      </w:pPr>
+      <w:r>
         <w:rPr>
           <w:rFonts w:cs="Arial"/>
           <w:b/>
           <w:sz w:val="28"/>
         </w:rPr>
-      </w:pPr>
-      <w:r>
-        <w:rPr>
-          <w:rFonts w:cs="Arial"/>
-          <w:b/>
-          <w:sz w:val="28"/>
-        </w:rPr>
         <w:t>SOROSHOP</w:t>
       </w:r>
     </w:p>
@@ -640,6 +602,7 @@
         <w:jc w:val="center"/>
         <w:rPr>
           <w:rFonts w:cs="Arial"/>
+          <w:color w:val="FFFFFF" w:themeColor="background1"/>
         </w:rPr>
       </w:pPr>
     </w:p>
@@ -648,6 +611,7 @@
         <w:jc w:val="center"/>
         <w:rPr>
           <w:rFonts w:cs="Arial"/>
+          <w:color w:val="FFFFFF" w:themeColor="background1"/>
         </w:rPr>
       </w:pPr>
     </w:p>
@@ -656,6 +620,7 @@
         <w:jc w:val="center"/>
         <w:rPr>
           <w:rFonts w:cs="Arial"/>
+          <w:color w:val="FFFFFF" w:themeColor="background1"/>
         </w:rPr>
       </w:pPr>
     </w:p>
@@ -665,6 +630,37 @@
         <w:jc w:val="center"/>
         <w:rPr>
           <w:rFonts w:cs="Arial"/>
+          <w:color w:val="FFFFFF" w:themeColor="background1"/>
+        </w:rPr>
+      </w:pPr>
+    </w:p>
+    <w:p>
+      <w:pPr>
+        <w:ind w:left="4536" w:firstLine="0"/>
+        <w:jc w:val="center"/>
+        <w:rPr>
+          <w:rFonts w:cs="Arial"/>
+          <w:color w:val="FFFFFF" w:themeColor="background1"/>
+        </w:rPr>
+      </w:pPr>
+    </w:p>
+    <w:p>
+      <w:pPr>
+        <w:ind w:left="4536" w:firstLine="0"/>
+        <w:jc w:val="center"/>
+        <w:rPr>
+          <w:rFonts w:cs="Arial"/>
+          <w:color w:val="FFFFFF" w:themeColor="background1"/>
+        </w:rPr>
+      </w:pPr>
+    </w:p>
+    <w:p>
+      <w:pPr>
+        <w:ind w:left="4536" w:firstLine="0"/>
+        <w:jc w:val="center"/>
+        <w:rPr>
+          <w:rFonts w:cs="Arial"/>
+          <w:color w:val="FFFFFF" w:themeColor="background1"/>
         </w:rPr>
       </w:pPr>
     </w:p>
@@ -680,29 +676,7 @@
         <w:rPr>
           <w:rFonts w:cs="Arial"/>
         </w:rPr>
-        <w:t xml:space="preserve">Trabalho de Conclusão de Curso apresentado à </w:t>
-      </w:r>
-      <w:proofErr w:type="spellStart"/>
-      <w:r>
-        <w:rPr>
-          <w:rFonts w:cs="Arial"/>
-        </w:rPr>
-        <w:t>Etec</w:t>
-      </w:r>
-      <w:proofErr w:type="spellEnd"/>
-      <w:r>
-        <w:rPr>
-          <w:rFonts w:cs="Arial"/>
-        </w:rPr>
-        <w:t xml:space="preserve"> Fernando Prestes, como requisito parcial para a obtenção do título de </w:t>
-      </w:r>
-      <w:bookmarkStart w:id="0" w:name="_GoBack"/>
-      <w:bookmarkEnd w:id="0"/>
-      <w:r>
-        <w:rPr>
-          <w:rFonts w:cs="Arial"/>
-        </w:rPr>
-        <w:t>Técnico em Curso.</w:t>
+        <w:t>Trabalho de Conclusão de Curso apresentado à Etec Fernando Prestes, como requisito parcial para a obtenção do título de Técnico em Curso.</w:t>
       </w:r>
     </w:p>
     <w:p>
@@ -719,30 +693,6 @@
         </w:rPr>
         <w:t xml:space="preserve">Orientador: Prof. </w:t>
       </w:r>
-    </w:p>
-    <w:p>
-      <w:pPr>
-        <w:jc w:val="center"/>
-        <w:rPr>
-          <w:rFonts w:cs="Arial"/>
-        </w:rPr>
-      </w:pPr>
-    </w:p>
-    <w:p>
-      <w:pPr>
-        <w:jc w:val="center"/>
-        <w:rPr>
-          <w:rFonts w:cs="Arial"/>
-        </w:rPr>
-      </w:pPr>
-    </w:p>
-    <w:p>
-      <w:pPr>
-        <w:jc w:val="center"/>
-        <w:rPr>
-          <w:rFonts w:cs="Arial"/>
-        </w:rPr>
-      </w:pPr>
     </w:p>
     <w:p>
       <w:pPr>
@@ -895,39 +845,32 @@
       <w:r>
         <w:rPr>
           <w:rFonts w:ascii="Arial" w:hAnsi="Arial" w:cstheme="minorHAnsi"/>
-          <w:color w:val="000000"/>
-        </w:rPr>
-        <w:t xml:space="preserve">Anne Caroline </w:t>
-      </w:r>
-      <w:proofErr w:type="spellStart"/>
+        </w:rPr>
+        <w:t>Ann</w:t>
+      </w:r>
       <w:r>
         <w:rPr>
           <w:rFonts w:ascii="Arial" w:hAnsi="Arial" w:cstheme="minorHAnsi"/>
-          <w:color w:val="000000"/>
-        </w:rPr>
-        <w:t>Arjona</w:t>
-      </w:r>
-      <w:proofErr w:type="spellEnd"/>
+        </w:rPr>
+        <w:t>e</w:t>
+      </w:r>
       <w:r>
         <w:rPr>
           <w:rFonts w:ascii="Arial" w:hAnsi="Arial" w:cstheme="minorHAnsi"/>
-          <w:color w:val="000000"/>
-        </w:rPr>
-        <w:t xml:space="preserve"> </w:t>
+        </w:rPr>
+        <w:t xml:space="preserve"> Carol</w:t>
       </w:r>
       <w:r>
         <w:rPr>
           <w:rFonts w:ascii="Arial" w:hAnsi="Arial" w:cstheme="minorHAnsi"/>
-          <w:color w:val="000000"/>
-        </w:rPr>
-        <w:t>A</w:t>
+        </w:rPr>
+        <w:t>y</w:t>
       </w:r>
       <w:r>
         <w:rPr>
           <w:rFonts w:ascii="Arial" w:hAnsi="Arial" w:cstheme="minorHAnsi"/>
-          <w:color w:val="000000"/>
-        </w:rPr>
-        <w:t>ndrade</w:t>
+        </w:rPr>
+        <w:t>ne Arjona Andrade</w:t>
       </w:r>
     </w:p>
     <w:p>
@@ -941,7 +884,6 @@
       <w:r>
         <w:rPr>
           <w:rFonts w:cs="Arial"/>
-          <w:color w:val="000000"/>
           <w:szCs w:val="24"/>
         </w:rPr>
         <w:t>Antônio Marcos Brito de Araújo</w:t>
@@ -949,7 +891,6 @@
       <w:r>
         <w:rPr>
           <w:rFonts w:cs="Arial"/>
-          <w:color w:val="000000"/>
           <w:szCs w:val="24"/>
         </w:rPr>
         <w:br/>
@@ -958,7 +899,6 @@
       <w:r>
         <w:rPr>
           <w:rFonts w:cs="Arial"/>
-          <w:color w:val="000000"/>
           <w:szCs w:val="24"/>
         </w:rPr>
         <w:br/>
@@ -966,7 +906,6 @@
       <w:r>
         <w:rPr>
           <w:rFonts w:cstheme="minorHAnsi"/>
-          <w:color w:val="000000"/>
           <w:szCs w:val="24"/>
         </w:rPr>
         <w:t>Lenílson Pereira Júnior</w:t>
@@ -1018,30 +957,7 @@
           <w:sz w:val="24"/>
           <w:szCs w:val="24"/>
         </w:rPr>
-        <w:t xml:space="preserve">Trabalho de Conclusão de Curso aprovado, apresentado à </w:t>
-      </w:r>
-      <w:proofErr w:type="spellStart"/>
-      <w:r>
-        <w:rPr>
-          <w:sz w:val="24"/>
-          <w:szCs w:val="24"/>
-        </w:rPr>
-        <w:t>Etec</w:t>
-      </w:r>
-      <w:proofErr w:type="spellEnd"/>
-      <w:r>
-        <w:rPr>
-          <w:sz w:val="24"/>
-          <w:szCs w:val="24"/>
-        </w:rPr>
-        <w:t xml:space="preserve"> Fernando Prestes – Sorocaba, no </w:t>
-      </w:r>
-      <w:r>
-        <w:rPr>
-          <w:sz w:val="24"/>
-          <w:szCs w:val="24"/>
-        </w:rPr>
-        <w:t>Sistema de Ensino Presencial, como requisito parcial para a obtenção do título de Técnico em Informática para Internet, com nota final igual a _______, conferida pela Banca Examinadora formada pelos professores:</w:t>
+        <w:t>Trabalho de Conclusão de Curso aprovado, apresentado à Etec Fernando Prestes – Sorocaba, no Sistema de Ensino Presencial, como requisito parcial para a obtenção do título de Técnico em Informática para Internet, com nota final igual a _______, conferida pela Banca Examinadora formada pelos professores:</w:t>
       </w:r>
     </w:p>
     <w:p/>
@@ -1096,13 +1012,7 @@
               <w:rPr>
                 <w:szCs w:val="24"/>
               </w:rPr>
-              <w:t>Prof. Re</w:t>
-            </w:r>
-            <w:r>
-              <w:rPr>
-                <w:szCs w:val="24"/>
-              </w:rPr>
-              <w:t>sponsável pela disciplina DTCC</w:t>
+              <w:t>Prof. Responsável pela disciplina DTCC</w:t>
             </w:r>
           </w:p>
           <w:p>
@@ -1113,19 +1023,11 @@
                 <w:szCs w:val="24"/>
               </w:rPr>
             </w:pPr>
-            <w:proofErr w:type="spellStart"/>
             <w:r>
               <w:rPr>
                 <w:szCs w:val="24"/>
               </w:rPr>
-              <w:t>Etec</w:t>
-            </w:r>
-            <w:proofErr w:type="spellEnd"/>
-            <w:r>
-              <w:rPr>
-                <w:szCs w:val="24"/>
-              </w:rPr>
-              <w:t xml:space="preserve"> Fernando Prestes</w:t>
+              <w:t>Etec Fernando Prestes</w:t>
             </w:r>
           </w:p>
           <w:p>
@@ -1205,19 +1107,11 @@
                 <w:szCs w:val="24"/>
               </w:rPr>
             </w:pPr>
-            <w:proofErr w:type="spellStart"/>
             <w:r>
               <w:rPr>
                 <w:szCs w:val="24"/>
               </w:rPr>
-              <w:t>Etec</w:t>
-            </w:r>
-            <w:proofErr w:type="spellEnd"/>
-            <w:r>
-              <w:rPr>
-                <w:szCs w:val="24"/>
-              </w:rPr>
-              <w:t xml:space="preserve"> Fernando Prestes</w:t>
+              <w:t>Etec Fernando Prestes</w:t>
             </w:r>
           </w:p>
           <w:p>
@@ -1314,19 +1208,11 @@
                 <w:szCs w:val="24"/>
               </w:rPr>
             </w:pPr>
-            <w:proofErr w:type="spellStart"/>
             <w:r>
               <w:rPr>
                 <w:szCs w:val="24"/>
               </w:rPr>
-              <w:t>Etec</w:t>
-            </w:r>
-            <w:proofErr w:type="spellEnd"/>
-            <w:r>
-              <w:rPr>
-                <w:szCs w:val="24"/>
-              </w:rPr>
-              <w:t xml:space="preserve"> Fernando Prestes</w:t>
+              <w:t>Etec Fernando Prestes</w:t>
             </w:r>
           </w:p>
         </w:tc>
@@ -1389,30 +1275,6 @@
         </w:rPr>
         <w:t>2022</w:t>
       </w:r>
-    </w:p>
-    <w:p>
-      <w:pPr>
-        <w:shd w:val="clear" w:color="auto" w:fill="FFFFFF"/>
-        <w:snapToGrid w:val="0"/>
-        <w:spacing w:after="160"/>
-        <w:ind w:firstLine="0"/>
-        <w:outlineLvl w:val="0"/>
-        <w:rPr>
-          <w:szCs w:val="24"/>
-        </w:rPr>
-      </w:pPr>
-    </w:p>
-    <w:p>
-      <w:pPr>
-        <w:shd w:val="clear" w:color="auto" w:fill="FFFFFF"/>
-        <w:snapToGrid w:val="0"/>
-        <w:spacing w:after="160"/>
-        <w:ind w:firstLine="0"/>
-        <w:outlineLvl w:val="0"/>
-        <w:rPr>
-          <w:szCs w:val="24"/>
-        </w:rPr>
-      </w:pPr>
     </w:p>
     <w:p>
       <w:pPr>
@@ -1697,167 +1559,105 @@
       </w:pPr>
     </w:p>
     <w:p>
-      <w:pPr>
-        <w:shd w:val="clear" w:color="auto" w:fill="FFFFFF"/>
-        <w:snapToGrid w:val="0"/>
-        <w:spacing w:after="160"/>
-        <w:ind w:firstLine="0"/>
-        <w:outlineLvl w:val="0"/>
-        <w:rPr>
-          <w:szCs w:val="24"/>
-        </w:rPr>
-      </w:pPr>
-      <w:r>
-        <w:rPr>
-          <w:rFonts w:cs="Arial"/>
-          <w:szCs w:val="24"/>
-        </w:rPr>
+      <w:r>
         <w:tab/>
+      </w:r>
+      <w:bookmarkStart w:id="1" w:name="_Toc103803431"/>
+    </w:p>
+    <w:p>
+      <w:pPr>
+        <w:spacing w:line="240" w:lineRule="auto"/>
+        <w:ind w:firstLine="0"/>
+        <w:jc w:val="left"/>
+      </w:pPr>
+      <w:r>
+        <w:br w:type="page"/>
+      </w:r>
+    </w:p>
+    <w:p>
+      <w:pPr>
+        <w:jc w:val="center"/>
+        <w:rPr>
+          <w:b/>
+        </w:rPr>
+      </w:pPr>
+      <w:r>
+        <w:rPr>
+          <w:b/>
+        </w:rPr>
+        <w:lastRenderedPageBreak/>
+        <w:t>AGRADECIMENTOS</w:t>
+      </w:r>
+    </w:p>
+    <w:p/>
+    <w:p/>
+    <w:p>
+      <w:r>
         <w:t>Agradecemos a Deus pela grande oportunidade que nos permitiu que realizássemos esse projeto.</w:t>
       </w:r>
-    </w:p>
-    <w:p>
-      <w:pPr>
-        <w:shd w:val="clear" w:color="auto" w:fill="FFFFFF"/>
-        <w:snapToGrid w:val="0"/>
-        <w:spacing w:after="160"/>
-        <w:ind w:firstLine="0"/>
-        <w:outlineLvl w:val="0"/>
-        <w:rPr>
-          <w:szCs w:val="24"/>
-        </w:rPr>
-      </w:pPr>
-      <w:r>
-        <w:rPr>
-          <w:rFonts w:cs="Arial"/>
-          <w:szCs w:val="24"/>
-        </w:rPr>
+      <w:bookmarkEnd w:id="1"/>
+    </w:p>
+    <w:p>
+      <w:r>
         <w:tab/>
       </w:r>
-      <w:r>
-        <w:rPr>
-          <w:rFonts w:cs="Arial"/>
-          <w:szCs w:val="24"/>
-        </w:rPr>
+      <w:bookmarkStart w:id="2" w:name="_Toc103803432"/>
+      <w:r>
         <w:t>Aos nossos familiares que tiveram a paciência para suportar nossas crises e dificuldades, e sem</w:t>
       </w:r>
       <w:r>
-        <w:rPr>
-          <w:rFonts w:cs="Arial"/>
-          <w:szCs w:val="24"/>
-        </w:rPr>
         <w:t>pre</w:t>
       </w:r>
       <w:r>
-        <w:rPr>
-          <w:rFonts w:cs="Arial"/>
-          <w:szCs w:val="24"/>
-        </w:rPr>
         <w:t xml:space="preserve"> estavam dispostos a </w:t>
       </w:r>
       <w:r>
-        <w:rPr>
-          <w:rFonts w:cs="Arial"/>
-          <w:szCs w:val="24"/>
-        </w:rPr>
         <w:t>n</w:t>
       </w:r>
       <w:r>
-        <w:rPr>
-          <w:rFonts w:cs="Arial"/>
-          <w:szCs w:val="24"/>
-        </w:rPr>
         <w:t>os incentivar a realização desse projeto.</w:t>
       </w:r>
-    </w:p>
-    <w:p>
-      <w:pPr>
-        <w:shd w:val="clear" w:color="auto" w:fill="FFFFFF"/>
-        <w:snapToGrid w:val="0"/>
-        <w:spacing w:after="160"/>
-        <w:ind w:firstLine="0"/>
-        <w:outlineLvl w:val="0"/>
-        <w:rPr>
-          <w:szCs w:val="24"/>
-        </w:rPr>
-      </w:pPr>
-      <w:r>
-        <w:rPr>
-          <w:rFonts w:cs="Arial"/>
-          <w:szCs w:val="24"/>
-        </w:rPr>
+      <w:bookmarkEnd w:id="2"/>
+    </w:p>
+    <w:p>
+      <w:r>
         <w:tab/>
-        <w:t>Aos nossos colegas que estiveram juntos conosco nessa jornada, pelo companheirismo e o compartil</w:t>
-      </w:r>
-      <w:r>
-        <w:rPr>
-          <w:rFonts w:cs="Arial"/>
-          <w:szCs w:val="24"/>
-        </w:rPr>
-        <w:t>hamento dos conhecimentos adquiridos ao longo do curso.</w:t>
-      </w:r>
-    </w:p>
-    <w:p>
-      <w:pPr>
-        <w:shd w:val="clear" w:color="auto" w:fill="FFFFFF"/>
-        <w:snapToGrid w:val="0"/>
-        <w:spacing w:after="160"/>
-        <w:ind w:firstLine="0"/>
-        <w:outlineLvl w:val="0"/>
-        <w:rPr>
-          <w:szCs w:val="24"/>
-        </w:rPr>
-      </w:pPr>
-      <w:r>
-        <w:rPr>
-          <w:rFonts w:cs="Arial"/>
-          <w:szCs w:val="24"/>
-        </w:rPr>
+      </w:r>
+      <w:bookmarkStart w:id="3" w:name="_Toc103803433"/>
+      <w:r>
+        <w:t>Aos nossos colegas que estiveram juntos conosco nessa jornada, pelo companheirismo e o compartilhamento dos conhecimentos adquiridos ao longo do curso.</w:t>
+      </w:r>
+      <w:bookmarkEnd w:id="3"/>
+    </w:p>
+    <w:p>
+      <w:r>
         <w:tab/>
+      </w:r>
+      <w:bookmarkStart w:id="4" w:name="_Toc103803434"/>
+      <w:r>
         <w:t>Aos professores pelo nosso desenvolvimento intelectual, que nos possibilitou uma melhor compreensão dos temas propostos em sala.</w:t>
       </w:r>
-    </w:p>
-    <w:p>
-      <w:pPr>
-        <w:shd w:val="clear" w:color="auto" w:fill="FFFFFF"/>
-        <w:snapToGrid w:val="0"/>
-        <w:spacing w:after="160"/>
-        <w:ind w:firstLine="0"/>
-        <w:outlineLvl w:val="0"/>
-        <w:rPr>
-          <w:szCs w:val="24"/>
-        </w:rPr>
-      </w:pPr>
-      <w:r>
-        <w:rPr>
-          <w:rFonts w:cs="Arial"/>
-          <w:szCs w:val="24"/>
-        </w:rPr>
+      <w:bookmarkEnd w:id="4"/>
+    </w:p>
+    <w:p>
+      <w:r>
         <w:tab/>
+      </w:r>
+      <w:bookmarkStart w:id="5" w:name="_Toc103803435"/>
+      <w:r>
         <w:t xml:space="preserve">Ao professor </w:t>
       </w:r>
       <w:r>
         <w:rPr>
-          <w:rFonts w:eastAsia="Calibri" w:cs="Arial"/>
+          <w:rFonts w:eastAsia="Calibri"/>
           <w:color w:val="000000"/>
-          <w:szCs w:val="24"/>
         </w:rPr>
         <w:t>Júnior César dos Santos Gonçalves</w:t>
       </w:r>
       <w:r>
-        <w:rPr>
-          <w:rFonts w:cs="Arial"/>
-          <w:szCs w:val="24"/>
-        </w:rPr>
-        <w:t xml:space="preserve"> por ser nosso orientad</w:t>
-      </w:r>
-      <w:r>
-        <w:rPr>
-          <w:rFonts w:cs="Arial"/>
-          <w:szCs w:val="24"/>
-        </w:rPr>
-        <w:t>or nesse desafio de planejar, construir e executar nosso projeto.</w:t>
-      </w:r>
+        <w:t xml:space="preserve"> por ser nosso orientador nesse desafio de planejar, construir e executar nosso projeto.</w:t>
+      </w:r>
+      <w:bookmarkEnd w:id="5"/>
       <w:r>
         <w:br w:type="page"/>
       </w:r>
@@ -2208,10 +2008,7 @@
       </w:pPr>
       <w:r>
         <w:tab/>
-        <w:t>Em 2020, torna - se</w:t>
-      </w:r>
-      <w:r>
-        <w:t xml:space="preserve"> um ano marcante na transformação da vida das pessoas, ano em que começamos a repensar todo nosso modelo de vida, não se imaginava que o surgimento e a crescente, pandemia de covid19 no Brasil, poderia </w:t>
+        <w:t xml:space="preserve">Em 2020, torna - se um ano marcante na transformação da vida das pessoas, ano em que começamos a repensar todo nosso modelo de vida, não se imaginava que o surgimento e a crescente, pandemia de covid19 no Brasil, poderia </w:t>
       </w:r>
       <w:r>
         <w:t>trazer tantas</w:t>
@@ -2237,16 +2034,7 @@
       </w:pPr>
       <w:r>
         <w:tab/>
-        <w:t>Fo</w:t>
-      </w:r>
-      <w:r>
-        <w:t>i um desafio para todos n</w:t>
-      </w:r>
-      <w:r>
-        <w:t>ós</w:t>
-      </w:r>
-      <w:r>
-        <w:t xml:space="preserve">, e principalmente para os negócios, que diante da necessidade de fecha as portas dos comércios, todas as estratégias e planos das empresas tiveram que ser repensada. </w:t>
+        <w:t xml:space="preserve">Foi um desafio para todos nós, e principalmente para os negócios, que diante da necessidade de fecha as portas dos comércios, todas as estratégias e planos das empresas tiveram que ser repensada. </w:t>
       </w:r>
     </w:p>
     <w:p>
@@ -2260,10 +2048,7 @@
       </w:pPr>
       <w:r>
         <w:tab/>
-        <w:t>Como vender agora? Como demostrar seus produtos? Como vou se</w:t>
-      </w:r>
-      <w:r>
-        <w:t xml:space="preserve">r visto pelo meu consumidor? </w:t>
+        <w:t xml:space="preserve">Como vender agora? Como demostrar seus produtos? Como vou ser visto pelo meu consumidor? </w:t>
       </w:r>
     </w:p>
     <w:p>
@@ -2277,10 +2062,7 @@
       </w:pPr>
       <w:r>
         <w:tab/>
-        <w:t xml:space="preserve">E </w:t>
-      </w:r>
-      <w:r>
-        <w:t>é nesse cenário que através de um trabalho de conclusão de curso que surge a ideia de se montar a plataforma eletrônica “SOROSHOP”.</w:t>
+        <w:t>E é nesse cenário que através de um trabalho de conclusão de curso que surge a ideia de se montar a plataforma eletrônica “SOROSHOP”.</w:t>
       </w:r>
     </w:p>
     <w:p>
@@ -2294,10 +2076,7 @@
       </w:pPr>
       <w:r>
         <w:tab/>
-        <w:t>Uma plataforma local que tem como objetivo transformar pequenos negócios físicos em um sho</w:t>
-      </w:r>
-      <w:r>
-        <w:t xml:space="preserve">pping eletrônico para que pequenos e </w:t>
+        <w:t xml:space="preserve">Uma plataforma local que tem como objetivo transformar pequenos negócios físicos em um shopping eletrônico para que pequenos e </w:t>
       </w:r>
       <w:r>
         <w:t>micro comerciantes</w:t>
@@ -2317,8 +2096,6 @@
       </w:pPr>
       <w:r>
         <w:tab/>
-      </w:r>
-      <w:r>
         <w:t xml:space="preserve">Nossos principais objetivos são que usuários tenha a possibilidade de se conectar com produtos e serviços locais, onde </w:t>
       </w:r>
       <w:r>
@@ -2339,10 +2116,7 @@
         <w:t>vendendo, fomentando</w:t>
       </w:r>
       <w:r>
-        <w:t xml:space="preserve"> seus negócios e </w:t>
-      </w:r>
-      <w:r>
-        <w:t xml:space="preserve">aumentando seu fluxo de venda, através de uma forma segura de pagamento e estarem nos mecanismos de buscar on-line. </w:t>
+        <w:t xml:space="preserve"> seus negócios e aumentando seu fluxo de venda, através de uma forma segura de pagamento e estarem nos mecanismos de buscar on-line. </w:t>
       </w:r>
     </w:p>
     <w:p>
@@ -2441,6 +2215,2169 @@
       <w:r>
         <w:t xml:space="preserve"> </w:t>
       </w:r>
+    </w:p>
+    <w:sdt>
+      <w:sdtPr>
+        <w:rPr>
+          <w:rFonts w:ascii="Arial" w:eastAsiaTheme="minorHAnsi" w:hAnsi="Arial" w:cstheme="minorBidi"/>
+          <w:color w:val="auto"/>
+          <w:sz w:val="24"/>
+          <w:szCs w:val="22"/>
+          <w:lang w:eastAsia="en-US"/>
+        </w:rPr>
+        <w:id w:val="-1699694193"/>
+        <w:docPartObj>
+          <w:docPartGallery w:val="Table of Contents"/>
+          <w:docPartUnique/>
+        </w:docPartObj>
+      </w:sdtPr>
+      <w:sdtEndPr>
+        <w:rPr>
+          <w:b/>
+          <w:bCs/>
+        </w:rPr>
+      </w:sdtEndPr>
+      <w:sdtContent>
+        <w:p>
+          <w:pPr>
+            <w:pStyle w:val="CabealhodoSumrio"/>
+          </w:pPr>
+        </w:p>
+        <w:p>
+          <w:pPr>
+            <w:pStyle w:val="Sumrio1"/>
+            <w:rPr>
+              <w:rFonts w:asciiTheme="minorHAnsi" w:eastAsiaTheme="minorEastAsia" w:hAnsiTheme="minorHAnsi"/>
+              <w:noProof/>
+              <w:sz w:val="22"/>
+              <w:lang w:eastAsia="pt-BR"/>
+            </w:rPr>
+          </w:pPr>
+          <w:r>
+            <w:fldChar w:fldCharType="begin"/>
+          </w:r>
+          <w:r>
+            <w:instrText xml:space="preserve"> TOC \o "1-3" \h \z \u </w:instrText>
+          </w:r>
+          <w:r>
+            <w:fldChar w:fldCharType="separate"/>
+          </w:r>
+          <w:hyperlink w:anchor="_Toc103804358" w:history="1">
+            <w:r>
+              <w:rPr>
+                <w:rStyle w:val="Hyperlink"/>
+                <w:noProof/>
+              </w:rPr>
+              <w:t>Introdução</w:t>
+            </w:r>
+            <w:r>
+              <w:rPr>
+                <w:noProof/>
+                <w:webHidden/>
+              </w:rPr>
+              <w:tab/>
+            </w:r>
+            <w:r>
+              <w:rPr>
+                <w:noProof/>
+                <w:webHidden/>
+              </w:rPr>
+              <w:fldChar w:fldCharType="begin"/>
+            </w:r>
+            <w:r>
+              <w:rPr>
+                <w:noProof/>
+                <w:webHidden/>
+              </w:rPr>
+              <w:instrText xml:space="preserve"> PAGEREF _Toc103804358 \h </w:instrText>
+            </w:r>
+            <w:r>
+              <w:rPr>
+                <w:noProof/>
+                <w:webHidden/>
+              </w:rPr>
+            </w:r>
+            <w:r>
+              <w:rPr>
+                <w:noProof/>
+                <w:webHidden/>
+              </w:rPr>
+              <w:fldChar w:fldCharType="separate"/>
+            </w:r>
+            <w:r>
+              <w:rPr>
+                <w:noProof/>
+                <w:webHidden/>
+              </w:rPr>
+              <w:t>10</w:t>
+            </w:r>
+            <w:r>
+              <w:rPr>
+                <w:noProof/>
+                <w:webHidden/>
+              </w:rPr>
+              <w:fldChar w:fldCharType="end"/>
+            </w:r>
+          </w:hyperlink>
+        </w:p>
+        <w:p>
+          <w:pPr>
+            <w:pStyle w:val="Sumrio1"/>
+            <w:rPr>
+              <w:rFonts w:asciiTheme="minorHAnsi" w:eastAsiaTheme="minorEastAsia" w:hAnsiTheme="minorHAnsi"/>
+              <w:noProof/>
+              <w:sz w:val="22"/>
+              <w:lang w:eastAsia="pt-BR"/>
+            </w:rPr>
+          </w:pPr>
+          <w:hyperlink w:anchor="_Toc103804359" w:history="1">
+            <w:r>
+              <w:rPr>
+                <w:rStyle w:val="Hyperlink"/>
+                <w:noProof/>
+              </w:rPr>
+              <w:t>Empresa - DevMagic</w:t>
+            </w:r>
+            <w:r>
+              <w:rPr>
+                <w:noProof/>
+                <w:webHidden/>
+              </w:rPr>
+              <w:tab/>
+            </w:r>
+            <w:r>
+              <w:rPr>
+                <w:noProof/>
+                <w:webHidden/>
+              </w:rPr>
+              <w:fldChar w:fldCharType="begin"/>
+            </w:r>
+            <w:r>
+              <w:rPr>
+                <w:noProof/>
+                <w:webHidden/>
+              </w:rPr>
+              <w:instrText xml:space="preserve"> PAGEREF _Toc103804359 \h </w:instrText>
+            </w:r>
+            <w:r>
+              <w:rPr>
+                <w:noProof/>
+                <w:webHidden/>
+              </w:rPr>
+            </w:r>
+            <w:r>
+              <w:rPr>
+                <w:noProof/>
+                <w:webHidden/>
+              </w:rPr>
+              <w:fldChar w:fldCharType="separate"/>
+            </w:r>
+            <w:r>
+              <w:rPr>
+                <w:noProof/>
+                <w:webHidden/>
+              </w:rPr>
+              <w:t>11</w:t>
+            </w:r>
+            <w:r>
+              <w:rPr>
+                <w:noProof/>
+                <w:webHidden/>
+              </w:rPr>
+              <w:fldChar w:fldCharType="end"/>
+            </w:r>
+          </w:hyperlink>
+        </w:p>
+        <w:p>
+          <w:pPr>
+            <w:pStyle w:val="Sumrio1"/>
+            <w:rPr>
+              <w:rFonts w:asciiTheme="minorHAnsi" w:eastAsiaTheme="minorEastAsia" w:hAnsiTheme="minorHAnsi"/>
+              <w:noProof/>
+              <w:sz w:val="22"/>
+              <w:lang w:eastAsia="pt-BR"/>
+            </w:rPr>
+          </w:pPr>
+          <w:hyperlink w:anchor="_Toc103804360" w:history="1">
+            <w:r>
+              <w:rPr>
+                <w:rStyle w:val="Hyperlink"/>
+                <w:noProof/>
+              </w:rPr>
+              <w:t>Nossa Missão</w:t>
+            </w:r>
+            <w:r>
+              <w:rPr>
+                <w:noProof/>
+                <w:webHidden/>
+              </w:rPr>
+              <w:tab/>
+            </w:r>
+            <w:r>
+              <w:rPr>
+                <w:noProof/>
+                <w:webHidden/>
+              </w:rPr>
+              <w:fldChar w:fldCharType="begin"/>
+            </w:r>
+            <w:r>
+              <w:rPr>
+                <w:noProof/>
+                <w:webHidden/>
+              </w:rPr>
+              <w:instrText xml:space="preserve"> PAGEREF _Toc103804360 \h </w:instrText>
+            </w:r>
+            <w:r>
+              <w:rPr>
+                <w:noProof/>
+                <w:webHidden/>
+              </w:rPr>
+            </w:r>
+            <w:r>
+              <w:rPr>
+                <w:noProof/>
+                <w:webHidden/>
+              </w:rPr>
+              <w:fldChar w:fldCharType="separate"/>
+            </w:r>
+            <w:r>
+              <w:rPr>
+                <w:noProof/>
+                <w:webHidden/>
+              </w:rPr>
+              <w:t>11</w:t>
+            </w:r>
+            <w:r>
+              <w:rPr>
+                <w:noProof/>
+                <w:webHidden/>
+              </w:rPr>
+              <w:fldChar w:fldCharType="end"/>
+            </w:r>
+          </w:hyperlink>
+        </w:p>
+        <w:p>
+          <w:pPr>
+            <w:pStyle w:val="Sumrio1"/>
+            <w:rPr>
+              <w:rFonts w:asciiTheme="minorHAnsi" w:eastAsiaTheme="minorEastAsia" w:hAnsiTheme="minorHAnsi"/>
+              <w:noProof/>
+              <w:sz w:val="22"/>
+              <w:lang w:eastAsia="pt-BR"/>
+            </w:rPr>
+          </w:pPr>
+          <w:hyperlink w:anchor="_Toc103804361" w:history="1">
+            <w:r>
+              <w:rPr>
+                <w:rStyle w:val="Hyperlink"/>
+                <w:noProof/>
+              </w:rPr>
+              <w:t>Nossa Visão</w:t>
+            </w:r>
+            <w:r>
+              <w:rPr>
+                <w:noProof/>
+                <w:webHidden/>
+              </w:rPr>
+              <w:tab/>
+            </w:r>
+            <w:r>
+              <w:rPr>
+                <w:noProof/>
+                <w:webHidden/>
+              </w:rPr>
+              <w:fldChar w:fldCharType="begin"/>
+            </w:r>
+            <w:r>
+              <w:rPr>
+                <w:noProof/>
+                <w:webHidden/>
+              </w:rPr>
+              <w:instrText xml:space="preserve"> PAGEREF _Toc103804361 \h </w:instrText>
+            </w:r>
+            <w:r>
+              <w:rPr>
+                <w:noProof/>
+                <w:webHidden/>
+              </w:rPr>
+            </w:r>
+            <w:r>
+              <w:rPr>
+                <w:noProof/>
+                <w:webHidden/>
+              </w:rPr>
+              <w:fldChar w:fldCharType="separate"/>
+            </w:r>
+            <w:r>
+              <w:rPr>
+                <w:noProof/>
+                <w:webHidden/>
+              </w:rPr>
+              <w:t>11</w:t>
+            </w:r>
+            <w:r>
+              <w:rPr>
+                <w:noProof/>
+                <w:webHidden/>
+              </w:rPr>
+              <w:fldChar w:fldCharType="end"/>
+            </w:r>
+          </w:hyperlink>
+        </w:p>
+        <w:p>
+          <w:pPr>
+            <w:pStyle w:val="Sumrio1"/>
+            <w:rPr>
+              <w:rFonts w:asciiTheme="minorHAnsi" w:eastAsiaTheme="minorEastAsia" w:hAnsiTheme="minorHAnsi"/>
+              <w:noProof/>
+              <w:sz w:val="22"/>
+              <w:lang w:eastAsia="pt-BR"/>
+            </w:rPr>
+          </w:pPr>
+          <w:hyperlink w:anchor="_Toc103804362" w:history="1">
+            <w:r>
+              <w:rPr>
+                <w:rStyle w:val="Hyperlink"/>
+                <w:noProof/>
+              </w:rPr>
+              <w:t>1. Introdução</w:t>
+            </w:r>
+            <w:r>
+              <w:rPr>
+                <w:noProof/>
+                <w:webHidden/>
+              </w:rPr>
+              <w:tab/>
+            </w:r>
+            <w:r>
+              <w:rPr>
+                <w:noProof/>
+                <w:webHidden/>
+              </w:rPr>
+              <w:fldChar w:fldCharType="begin"/>
+            </w:r>
+            <w:r>
+              <w:rPr>
+                <w:noProof/>
+                <w:webHidden/>
+              </w:rPr>
+              <w:instrText xml:space="preserve"> PAGEREF _Toc103804362 \h </w:instrText>
+            </w:r>
+            <w:r>
+              <w:rPr>
+                <w:noProof/>
+                <w:webHidden/>
+              </w:rPr>
+            </w:r>
+            <w:r>
+              <w:rPr>
+                <w:noProof/>
+                <w:webHidden/>
+              </w:rPr>
+              <w:fldChar w:fldCharType="separate"/>
+            </w:r>
+            <w:r>
+              <w:rPr>
+                <w:noProof/>
+                <w:webHidden/>
+              </w:rPr>
+              <w:t>12</w:t>
+            </w:r>
+            <w:r>
+              <w:rPr>
+                <w:noProof/>
+                <w:webHidden/>
+              </w:rPr>
+              <w:fldChar w:fldCharType="end"/>
+            </w:r>
+          </w:hyperlink>
+        </w:p>
+        <w:p>
+          <w:pPr>
+            <w:pStyle w:val="Sumrio1"/>
+            <w:rPr>
+              <w:rFonts w:asciiTheme="minorHAnsi" w:eastAsiaTheme="minorEastAsia" w:hAnsiTheme="minorHAnsi"/>
+              <w:noProof/>
+              <w:sz w:val="22"/>
+              <w:lang w:eastAsia="pt-BR"/>
+            </w:rPr>
+          </w:pPr>
+          <w:hyperlink w:anchor="_Toc103804363" w:history="1">
+            <w:r>
+              <w:rPr>
+                <w:rStyle w:val="Hyperlink"/>
+                <w:noProof/>
+              </w:rPr>
+              <w:t>1.1 – Propósito do Sistema</w:t>
+            </w:r>
+            <w:r>
+              <w:rPr>
+                <w:noProof/>
+                <w:webHidden/>
+              </w:rPr>
+              <w:tab/>
+            </w:r>
+            <w:r>
+              <w:rPr>
+                <w:noProof/>
+                <w:webHidden/>
+              </w:rPr>
+              <w:fldChar w:fldCharType="begin"/>
+            </w:r>
+            <w:r>
+              <w:rPr>
+                <w:noProof/>
+                <w:webHidden/>
+              </w:rPr>
+              <w:instrText xml:space="preserve"> PAGEREF _Toc103804363 \h </w:instrText>
+            </w:r>
+            <w:r>
+              <w:rPr>
+                <w:noProof/>
+                <w:webHidden/>
+              </w:rPr>
+            </w:r>
+            <w:r>
+              <w:rPr>
+                <w:noProof/>
+                <w:webHidden/>
+              </w:rPr>
+              <w:fldChar w:fldCharType="separate"/>
+            </w:r>
+            <w:r>
+              <w:rPr>
+                <w:noProof/>
+                <w:webHidden/>
+              </w:rPr>
+              <w:t>12</w:t>
+            </w:r>
+            <w:r>
+              <w:rPr>
+                <w:noProof/>
+                <w:webHidden/>
+              </w:rPr>
+              <w:fldChar w:fldCharType="end"/>
+            </w:r>
+          </w:hyperlink>
+        </w:p>
+        <w:p>
+          <w:pPr>
+            <w:pStyle w:val="Sumrio1"/>
+            <w:rPr>
+              <w:rFonts w:asciiTheme="minorHAnsi" w:eastAsiaTheme="minorEastAsia" w:hAnsiTheme="minorHAnsi"/>
+              <w:noProof/>
+              <w:sz w:val="22"/>
+              <w:lang w:eastAsia="pt-BR"/>
+            </w:rPr>
+          </w:pPr>
+          <w:hyperlink w:anchor="_Toc103804364" w:history="1">
+            <w:r>
+              <w:rPr>
+                <w:rStyle w:val="Hyperlink"/>
+                <w:noProof/>
+              </w:rPr>
+              <w:t>1.2 – Escopo do Sistema</w:t>
+            </w:r>
+            <w:r>
+              <w:rPr>
+                <w:noProof/>
+                <w:webHidden/>
+              </w:rPr>
+              <w:tab/>
+            </w:r>
+            <w:r>
+              <w:rPr>
+                <w:noProof/>
+                <w:webHidden/>
+              </w:rPr>
+              <w:fldChar w:fldCharType="begin"/>
+            </w:r>
+            <w:r>
+              <w:rPr>
+                <w:noProof/>
+                <w:webHidden/>
+              </w:rPr>
+              <w:instrText xml:space="preserve"> PAGEREF _Toc103804364 \h </w:instrText>
+            </w:r>
+            <w:r>
+              <w:rPr>
+                <w:noProof/>
+                <w:webHidden/>
+              </w:rPr>
+            </w:r>
+            <w:r>
+              <w:rPr>
+                <w:noProof/>
+                <w:webHidden/>
+              </w:rPr>
+              <w:fldChar w:fldCharType="separate"/>
+            </w:r>
+            <w:r>
+              <w:rPr>
+                <w:noProof/>
+                <w:webHidden/>
+              </w:rPr>
+              <w:t>12</w:t>
+            </w:r>
+            <w:r>
+              <w:rPr>
+                <w:noProof/>
+                <w:webHidden/>
+              </w:rPr>
+              <w:fldChar w:fldCharType="end"/>
+            </w:r>
+          </w:hyperlink>
+        </w:p>
+        <w:p>
+          <w:pPr>
+            <w:pStyle w:val="Sumrio1"/>
+            <w:rPr>
+              <w:rFonts w:asciiTheme="minorHAnsi" w:eastAsiaTheme="minorEastAsia" w:hAnsiTheme="minorHAnsi"/>
+              <w:noProof/>
+              <w:sz w:val="22"/>
+              <w:lang w:eastAsia="pt-BR"/>
+            </w:rPr>
+          </w:pPr>
+          <w:hyperlink w:anchor="_Toc103804365" w:history="1">
+            <w:r>
+              <w:rPr>
+                <w:rStyle w:val="Hyperlink"/>
+                <w:noProof/>
+              </w:rPr>
+              <w:t>1.3 [RF003] Definições, Acrônimos e Abreviações</w:t>
+            </w:r>
+            <w:r>
+              <w:rPr>
+                <w:noProof/>
+                <w:webHidden/>
+              </w:rPr>
+              <w:tab/>
+            </w:r>
+            <w:r>
+              <w:rPr>
+                <w:noProof/>
+                <w:webHidden/>
+              </w:rPr>
+              <w:fldChar w:fldCharType="begin"/>
+            </w:r>
+            <w:r>
+              <w:rPr>
+                <w:noProof/>
+                <w:webHidden/>
+              </w:rPr>
+              <w:instrText xml:space="preserve"> PAGEREF _Toc103804365 \h </w:instrText>
+            </w:r>
+            <w:r>
+              <w:rPr>
+                <w:noProof/>
+                <w:webHidden/>
+              </w:rPr>
+            </w:r>
+            <w:r>
+              <w:rPr>
+                <w:noProof/>
+                <w:webHidden/>
+              </w:rPr>
+              <w:fldChar w:fldCharType="separate"/>
+            </w:r>
+            <w:r>
+              <w:rPr>
+                <w:noProof/>
+                <w:webHidden/>
+              </w:rPr>
+              <w:t>12</w:t>
+            </w:r>
+            <w:r>
+              <w:rPr>
+                <w:noProof/>
+                <w:webHidden/>
+              </w:rPr>
+              <w:fldChar w:fldCharType="end"/>
+            </w:r>
+          </w:hyperlink>
+        </w:p>
+        <w:p>
+          <w:pPr>
+            <w:pStyle w:val="Sumrio1"/>
+            <w:rPr>
+              <w:rFonts w:asciiTheme="minorHAnsi" w:eastAsiaTheme="minorEastAsia" w:hAnsiTheme="minorHAnsi"/>
+              <w:noProof/>
+              <w:sz w:val="22"/>
+              <w:lang w:eastAsia="pt-BR"/>
+            </w:rPr>
+          </w:pPr>
+          <w:hyperlink w:anchor="_Toc103804366" w:history="1">
+            <w:r>
+              <w:rPr>
+                <w:rStyle w:val="Hyperlink"/>
+                <w:noProof/>
+              </w:rPr>
+              <w:t>2 – Requisitos.</w:t>
+            </w:r>
+            <w:r>
+              <w:rPr>
+                <w:noProof/>
+                <w:webHidden/>
+              </w:rPr>
+              <w:tab/>
+            </w:r>
+            <w:r>
+              <w:rPr>
+                <w:noProof/>
+                <w:webHidden/>
+              </w:rPr>
+              <w:fldChar w:fldCharType="begin"/>
+            </w:r>
+            <w:r>
+              <w:rPr>
+                <w:noProof/>
+                <w:webHidden/>
+              </w:rPr>
+              <w:instrText xml:space="preserve"> PAGEREF _Toc103804366 \h </w:instrText>
+            </w:r>
+            <w:r>
+              <w:rPr>
+                <w:noProof/>
+                <w:webHidden/>
+              </w:rPr>
+            </w:r>
+            <w:r>
+              <w:rPr>
+                <w:noProof/>
+                <w:webHidden/>
+              </w:rPr>
+              <w:fldChar w:fldCharType="separate"/>
+            </w:r>
+            <w:r>
+              <w:rPr>
+                <w:noProof/>
+                <w:webHidden/>
+              </w:rPr>
+              <w:t>12</w:t>
+            </w:r>
+            <w:r>
+              <w:rPr>
+                <w:noProof/>
+                <w:webHidden/>
+              </w:rPr>
+              <w:fldChar w:fldCharType="end"/>
+            </w:r>
+          </w:hyperlink>
+        </w:p>
+        <w:p>
+          <w:pPr>
+            <w:pStyle w:val="Sumrio1"/>
+            <w:rPr>
+              <w:rFonts w:asciiTheme="minorHAnsi" w:eastAsiaTheme="minorEastAsia" w:hAnsiTheme="minorHAnsi"/>
+              <w:noProof/>
+              <w:sz w:val="22"/>
+              <w:lang w:eastAsia="pt-BR"/>
+            </w:rPr>
+          </w:pPr>
+          <w:hyperlink w:anchor="_Toc103804367" w:history="1">
+            <w:r>
+              <w:rPr>
+                <w:rStyle w:val="Hyperlink"/>
+                <w:noProof/>
+              </w:rPr>
+              <w:t>2.1 – [RF001] CCU (Cadastro de Clientes Usuário)</w:t>
+            </w:r>
+            <w:r>
+              <w:rPr>
+                <w:noProof/>
+                <w:webHidden/>
+              </w:rPr>
+              <w:tab/>
+            </w:r>
+            <w:r>
+              <w:rPr>
+                <w:noProof/>
+                <w:webHidden/>
+              </w:rPr>
+              <w:fldChar w:fldCharType="begin"/>
+            </w:r>
+            <w:r>
+              <w:rPr>
+                <w:noProof/>
+                <w:webHidden/>
+              </w:rPr>
+              <w:instrText xml:space="preserve"> PAGEREF _Toc103804367 \h </w:instrText>
+            </w:r>
+            <w:r>
+              <w:rPr>
+                <w:noProof/>
+                <w:webHidden/>
+              </w:rPr>
+            </w:r>
+            <w:r>
+              <w:rPr>
+                <w:noProof/>
+                <w:webHidden/>
+              </w:rPr>
+              <w:fldChar w:fldCharType="separate"/>
+            </w:r>
+            <w:r>
+              <w:rPr>
+                <w:noProof/>
+                <w:webHidden/>
+              </w:rPr>
+              <w:t>12</w:t>
+            </w:r>
+            <w:r>
+              <w:rPr>
+                <w:noProof/>
+                <w:webHidden/>
+              </w:rPr>
+              <w:fldChar w:fldCharType="end"/>
+            </w:r>
+          </w:hyperlink>
+        </w:p>
+        <w:p>
+          <w:pPr>
+            <w:pStyle w:val="Sumrio1"/>
+            <w:rPr>
+              <w:rFonts w:asciiTheme="minorHAnsi" w:eastAsiaTheme="minorEastAsia" w:hAnsiTheme="minorHAnsi"/>
+              <w:noProof/>
+              <w:sz w:val="22"/>
+              <w:lang w:eastAsia="pt-BR"/>
+            </w:rPr>
+          </w:pPr>
+          <w:hyperlink w:anchor="_Toc103804368" w:history="1">
+            <w:r>
+              <w:rPr>
+                <w:rStyle w:val="Hyperlink"/>
+                <w:noProof/>
+              </w:rPr>
+              <w:t>2.2 – [RF002] CCM – (Cadastro de Vendedor Microempresários)</w:t>
+            </w:r>
+            <w:r>
+              <w:rPr>
+                <w:noProof/>
+                <w:webHidden/>
+              </w:rPr>
+              <w:tab/>
+            </w:r>
+            <w:r>
+              <w:rPr>
+                <w:noProof/>
+                <w:webHidden/>
+              </w:rPr>
+              <w:fldChar w:fldCharType="begin"/>
+            </w:r>
+            <w:r>
+              <w:rPr>
+                <w:noProof/>
+                <w:webHidden/>
+              </w:rPr>
+              <w:instrText xml:space="preserve"> PAGEREF _Toc103804368 \h </w:instrText>
+            </w:r>
+            <w:r>
+              <w:rPr>
+                <w:noProof/>
+                <w:webHidden/>
+              </w:rPr>
+            </w:r>
+            <w:r>
+              <w:rPr>
+                <w:noProof/>
+                <w:webHidden/>
+              </w:rPr>
+              <w:fldChar w:fldCharType="separate"/>
+            </w:r>
+            <w:r>
+              <w:rPr>
+                <w:noProof/>
+                <w:webHidden/>
+              </w:rPr>
+              <w:t>12</w:t>
+            </w:r>
+            <w:r>
+              <w:rPr>
+                <w:noProof/>
+                <w:webHidden/>
+              </w:rPr>
+              <w:fldChar w:fldCharType="end"/>
+            </w:r>
+          </w:hyperlink>
+        </w:p>
+        <w:p>
+          <w:pPr>
+            <w:pStyle w:val="Sumrio1"/>
+            <w:rPr>
+              <w:rFonts w:asciiTheme="minorHAnsi" w:eastAsiaTheme="minorEastAsia" w:hAnsiTheme="minorHAnsi"/>
+              <w:noProof/>
+              <w:sz w:val="22"/>
+              <w:lang w:eastAsia="pt-BR"/>
+            </w:rPr>
+          </w:pPr>
+          <w:hyperlink w:anchor="_Toc103804369" w:history="1">
+            <w:r>
+              <w:rPr>
+                <w:rStyle w:val="Hyperlink"/>
+                <w:noProof/>
+              </w:rPr>
+              <w:t>2.3 – [RF003] Atualização do Cadastro de Vendedor e Usuário</w:t>
+            </w:r>
+            <w:r>
+              <w:rPr>
+                <w:noProof/>
+                <w:webHidden/>
+              </w:rPr>
+              <w:tab/>
+            </w:r>
+            <w:r>
+              <w:rPr>
+                <w:noProof/>
+                <w:webHidden/>
+              </w:rPr>
+              <w:fldChar w:fldCharType="begin"/>
+            </w:r>
+            <w:r>
+              <w:rPr>
+                <w:noProof/>
+                <w:webHidden/>
+              </w:rPr>
+              <w:instrText xml:space="preserve"> PAGEREF _Toc103804369 \h </w:instrText>
+            </w:r>
+            <w:r>
+              <w:rPr>
+                <w:noProof/>
+                <w:webHidden/>
+              </w:rPr>
+            </w:r>
+            <w:r>
+              <w:rPr>
+                <w:noProof/>
+                <w:webHidden/>
+              </w:rPr>
+              <w:fldChar w:fldCharType="separate"/>
+            </w:r>
+            <w:r>
+              <w:rPr>
+                <w:noProof/>
+                <w:webHidden/>
+              </w:rPr>
+              <w:t>13</w:t>
+            </w:r>
+            <w:r>
+              <w:rPr>
+                <w:noProof/>
+                <w:webHidden/>
+              </w:rPr>
+              <w:fldChar w:fldCharType="end"/>
+            </w:r>
+          </w:hyperlink>
+        </w:p>
+        <w:p>
+          <w:pPr>
+            <w:pStyle w:val="Sumrio1"/>
+            <w:rPr>
+              <w:rFonts w:asciiTheme="minorHAnsi" w:eastAsiaTheme="minorEastAsia" w:hAnsiTheme="minorHAnsi"/>
+              <w:noProof/>
+              <w:sz w:val="22"/>
+              <w:lang w:eastAsia="pt-BR"/>
+            </w:rPr>
+          </w:pPr>
+          <w:hyperlink w:anchor="_Toc103804370" w:history="1">
+            <w:r>
+              <w:rPr>
+                <w:rStyle w:val="Hyperlink"/>
+                <w:noProof/>
+              </w:rPr>
+              <w:t>2.4 – [RF004] Exclusão do Cadastro de Vendedor e Usuário</w:t>
+            </w:r>
+            <w:r>
+              <w:rPr>
+                <w:noProof/>
+                <w:webHidden/>
+              </w:rPr>
+              <w:tab/>
+            </w:r>
+            <w:r>
+              <w:rPr>
+                <w:noProof/>
+                <w:webHidden/>
+              </w:rPr>
+              <w:fldChar w:fldCharType="begin"/>
+            </w:r>
+            <w:r>
+              <w:rPr>
+                <w:noProof/>
+                <w:webHidden/>
+              </w:rPr>
+              <w:instrText xml:space="preserve"> PAGEREF _Toc103804370 \h </w:instrText>
+            </w:r>
+            <w:r>
+              <w:rPr>
+                <w:noProof/>
+                <w:webHidden/>
+              </w:rPr>
+            </w:r>
+            <w:r>
+              <w:rPr>
+                <w:noProof/>
+                <w:webHidden/>
+              </w:rPr>
+              <w:fldChar w:fldCharType="separate"/>
+            </w:r>
+            <w:r>
+              <w:rPr>
+                <w:noProof/>
+                <w:webHidden/>
+              </w:rPr>
+              <w:t>13</w:t>
+            </w:r>
+            <w:r>
+              <w:rPr>
+                <w:noProof/>
+                <w:webHidden/>
+              </w:rPr>
+              <w:fldChar w:fldCharType="end"/>
+            </w:r>
+          </w:hyperlink>
+        </w:p>
+        <w:p>
+          <w:pPr>
+            <w:pStyle w:val="Sumrio1"/>
+            <w:rPr>
+              <w:rFonts w:asciiTheme="minorHAnsi" w:eastAsiaTheme="minorEastAsia" w:hAnsiTheme="minorHAnsi"/>
+              <w:noProof/>
+              <w:sz w:val="22"/>
+              <w:lang w:eastAsia="pt-BR"/>
+            </w:rPr>
+          </w:pPr>
+          <w:hyperlink w:anchor="_Toc103804371" w:history="1">
+            <w:r>
+              <w:rPr>
+                <w:rStyle w:val="Hyperlink"/>
+                <w:noProof/>
+              </w:rPr>
+              <w:t>2.5 – [RF005] Inserir Anúncio</w:t>
+            </w:r>
+            <w:r>
+              <w:rPr>
+                <w:noProof/>
+                <w:webHidden/>
+              </w:rPr>
+              <w:tab/>
+            </w:r>
+            <w:r>
+              <w:rPr>
+                <w:noProof/>
+                <w:webHidden/>
+              </w:rPr>
+              <w:fldChar w:fldCharType="begin"/>
+            </w:r>
+            <w:r>
+              <w:rPr>
+                <w:noProof/>
+                <w:webHidden/>
+              </w:rPr>
+              <w:instrText xml:space="preserve"> PAGEREF _Toc103804371 \h </w:instrText>
+            </w:r>
+            <w:r>
+              <w:rPr>
+                <w:noProof/>
+                <w:webHidden/>
+              </w:rPr>
+            </w:r>
+            <w:r>
+              <w:rPr>
+                <w:noProof/>
+                <w:webHidden/>
+              </w:rPr>
+              <w:fldChar w:fldCharType="separate"/>
+            </w:r>
+            <w:r>
+              <w:rPr>
+                <w:noProof/>
+                <w:webHidden/>
+              </w:rPr>
+              <w:t>13</w:t>
+            </w:r>
+            <w:r>
+              <w:rPr>
+                <w:noProof/>
+                <w:webHidden/>
+              </w:rPr>
+              <w:fldChar w:fldCharType="end"/>
+            </w:r>
+          </w:hyperlink>
+        </w:p>
+        <w:p>
+          <w:pPr>
+            <w:pStyle w:val="Sumrio1"/>
+            <w:rPr>
+              <w:rFonts w:asciiTheme="minorHAnsi" w:eastAsiaTheme="minorEastAsia" w:hAnsiTheme="minorHAnsi"/>
+              <w:noProof/>
+              <w:sz w:val="22"/>
+              <w:lang w:eastAsia="pt-BR"/>
+            </w:rPr>
+          </w:pPr>
+          <w:hyperlink w:anchor="_Toc103804372" w:history="1">
+            <w:r>
+              <w:rPr>
+                <w:rStyle w:val="Hyperlink"/>
+                <w:noProof/>
+              </w:rPr>
+              <w:t>2.6 – [RF006] Atualizar Anúncio</w:t>
+            </w:r>
+            <w:r>
+              <w:rPr>
+                <w:noProof/>
+                <w:webHidden/>
+              </w:rPr>
+              <w:tab/>
+            </w:r>
+            <w:r>
+              <w:rPr>
+                <w:noProof/>
+                <w:webHidden/>
+              </w:rPr>
+              <w:fldChar w:fldCharType="begin"/>
+            </w:r>
+            <w:r>
+              <w:rPr>
+                <w:noProof/>
+                <w:webHidden/>
+              </w:rPr>
+              <w:instrText xml:space="preserve"> PAGEREF _Toc103804372 \h </w:instrText>
+            </w:r>
+            <w:r>
+              <w:rPr>
+                <w:noProof/>
+                <w:webHidden/>
+              </w:rPr>
+            </w:r>
+            <w:r>
+              <w:rPr>
+                <w:noProof/>
+                <w:webHidden/>
+              </w:rPr>
+              <w:fldChar w:fldCharType="separate"/>
+            </w:r>
+            <w:r>
+              <w:rPr>
+                <w:noProof/>
+                <w:webHidden/>
+              </w:rPr>
+              <w:t>13</w:t>
+            </w:r>
+            <w:r>
+              <w:rPr>
+                <w:noProof/>
+                <w:webHidden/>
+              </w:rPr>
+              <w:fldChar w:fldCharType="end"/>
+            </w:r>
+          </w:hyperlink>
+        </w:p>
+        <w:p>
+          <w:pPr>
+            <w:pStyle w:val="Sumrio1"/>
+            <w:rPr>
+              <w:rFonts w:asciiTheme="minorHAnsi" w:eastAsiaTheme="minorEastAsia" w:hAnsiTheme="minorHAnsi"/>
+              <w:noProof/>
+              <w:sz w:val="22"/>
+              <w:lang w:eastAsia="pt-BR"/>
+            </w:rPr>
+          </w:pPr>
+          <w:hyperlink w:anchor="_Toc103804373" w:history="1">
+            <w:r>
+              <w:rPr>
+                <w:rStyle w:val="Hyperlink"/>
+                <w:noProof/>
+              </w:rPr>
+              <w:t>2.7 – [RF007] Excluir Anúncio</w:t>
+            </w:r>
+            <w:r>
+              <w:rPr>
+                <w:noProof/>
+                <w:webHidden/>
+              </w:rPr>
+              <w:tab/>
+            </w:r>
+            <w:r>
+              <w:rPr>
+                <w:noProof/>
+                <w:webHidden/>
+              </w:rPr>
+              <w:fldChar w:fldCharType="begin"/>
+            </w:r>
+            <w:r>
+              <w:rPr>
+                <w:noProof/>
+                <w:webHidden/>
+              </w:rPr>
+              <w:instrText xml:space="preserve"> PAGEREF _Toc103804373 \h </w:instrText>
+            </w:r>
+            <w:r>
+              <w:rPr>
+                <w:noProof/>
+                <w:webHidden/>
+              </w:rPr>
+            </w:r>
+            <w:r>
+              <w:rPr>
+                <w:noProof/>
+                <w:webHidden/>
+              </w:rPr>
+              <w:fldChar w:fldCharType="separate"/>
+            </w:r>
+            <w:r>
+              <w:rPr>
+                <w:noProof/>
+                <w:webHidden/>
+              </w:rPr>
+              <w:t>13</w:t>
+            </w:r>
+            <w:r>
+              <w:rPr>
+                <w:noProof/>
+                <w:webHidden/>
+              </w:rPr>
+              <w:fldChar w:fldCharType="end"/>
+            </w:r>
+          </w:hyperlink>
+        </w:p>
+        <w:p>
+          <w:pPr>
+            <w:pStyle w:val="Sumrio1"/>
+            <w:rPr>
+              <w:rFonts w:asciiTheme="minorHAnsi" w:eastAsiaTheme="minorEastAsia" w:hAnsiTheme="minorHAnsi"/>
+              <w:noProof/>
+              <w:sz w:val="22"/>
+              <w:lang w:eastAsia="pt-BR"/>
+            </w:rPr>
+          </w:pPr>
+          <w:hyperlink w:anchor="_Toc103804374" w:history="1">
+            <w:r>
+              <w:rPr>
+                <w:rStyle w:val="Hyperlink"/>
+                <w:noProof/>
+              </w:rPr>
+              <w:t>2.8 – [RF008] Forma de Pagamento</w:t>
+            </w:r>
+            <w:r>
+              <w:rPr>
+                <w:noProof/>
+                <w:webHidden/>
+              </w:rPr>
+              <w:tab/>
+            </w:r>
+            <w:r>
+              <w:rPr>
+                <w:noProof/>
+                <w:webHidden/>
+              </w:rPr>
+              <w:fldChar w:fldCharType="begin"/>
+            </w:r>
+            <w:r>
+              <w:rPr>
+                <w:noProof/>
+                <w:webHidden/>
+              </w:rPr>
+              <w:instrText xml:space="preserve"> PAGEREF _Toc103804374 \h </w:instrText>
+            </w:r>
+            <w:r>
+              <w:rPr>
+                <w:noProof/>
+                <w:webHidden/>
+              </w:rPr>
+            </w:r>
+            <w:r>
+              <w:rPr>
+                <w:noProof/>
+                <w:webHidden/>
+              </w:rPr>
+              <w:fldChar w:fldCharType="separate"/>
+            </w:r>
+            <w:r>
+              <w:rPr>
+                <w:noProof/>
+                <w:webHidden/>
+              </w:rPr>
+              <w:t>13</w:t>
+            </w:r>
+            <w:r>
+              <w:rPr>
+                <w:noProof/>
+                <w:webHidden/>
+              </w:rPr>
+              <w:fldChar w:fldCharType="end"/>
+            </w:r>
+          </w:hyperlink>
+        </w:p>
+        <w:p>
+          <w:pPr>
+            <w:pStyle w:val="Sumrio1"/>
+            <w:rPr>
+              <w:rFonts w:asciiTheme="minorHAnsi" w:eastAsiaTheme="minorEastAsia" w:hAnsiTheme="minorHAnsi"/>
+              <w:noProof/>
+              <w:sz w:val="22"/>
+              <w:lang w:eastAsia="pt-BR"/>
+            </w:rPr>
+          </w:pPr>
+          <w:hyperlink w:anchor="_Toc103804375" w:history="1">
+            <w:r>
+              <w:rPr>
+                <w:rStyle w:val="Hyperlink"/>
+                <w:noProof/>
+              </w:rPr>
+              <w:t>2.9 – [RF009] CE (Cadastro de Entregadores)</w:t>
+            </w:r>
+            <w:r>
+              <w:rPr>
+                <w:noProof/>
+                <w:webHidden/>
+              </w:rPr>
+              <w:tab/>
+            </w:r>
+            <w:r>
+              <w:rPr>
+                <w:noProof/>
+                <w:webHidden/>
+              </w:rPr>
+              <w:fldChar w:fldCharType="begin"/>
+            </w:r>
+            <w:r>
+              <w:rPr>
+                <w:noProof/>
+                <w:webHidden/>
+              </w:rPr>
+              <w:instrText xml:space="preserve"> PAGEREF _Toc103804375 \h </w:instrText>
+            </w:r>
+            <w:r>
+              <w:rPr>
+                <w:noProof/>
+                <w:webHidden/>
+              </w:rPr>
+            </w:r>
+            <w:r>
+              <w:rPr>
+                <w:noProof/>
+                <w:webHidden/>
+              </w:rPr>
+              <w:fldChar w:fldCharType="separate"/>
+            </w:r>
+            <w:r>
+              <w:rPr>
+                <w:noProof/>
+                <w:webHidden/>
+              </w:rPr>
+              <w:t>13</w:t>
+            </w:r>
+            <w:r>
+              <w:rPr>
+                <w:noProof/>
+                <w:webHidden/>
+              </w:rPr>
+              <w:fldChar w:fldCharType="end"/>
+            </w:r>
+          </w:hyperlink>
+        </w:p>
+        <w:p>
+          <w:pPr>
+            <w:pStyle w:val="Sumrio1"/>
+            <w:rPr>
+              <w:rFonts w:asciiTheme="minorHAnsi" w:eastAsiaTheme="minorEastAsia" w:hAnsiTheme="minorHAnsi"/>
+              <w:noProof/>
+              <w:sz w:val="22"/>
+              <w:lang w:eastAsia="pt-BR"/>
+            </w:rPr>
+          </w:pPr>
+          <w:hyperlink w:anchor="_Toc103804376" w:history="1">
+            <w:r>
+              <w:rPr>
+                <w:rStyle w:val="Hyperlink"/>
+                <w:noProof/>
+              </w:rPr>
+              <w:t>2.10 [RF010] – Forma de Entregas</w:t>
+            </w:r>
+            <w:r>
+              <w:rPr>
+                <w:noProof/>
+                <w:webHidden/>
+              </w:rPr>
+              <w:tab/>
+            </w:r>
+            <w:r>
+              <w:rPr>
+                <w:noProof/>
+                <w:webHidden/>
+              </w:rPr>
+              <w:fldChar w:fldCharType="begin"/>
+            </w:r>
+            <w:r>
+              <w:rPr>
+                <w:noProof/>
+                <w:webHidden/>
+              </w:rPr>
+              <w:instrText xml:space="preserve"> PAGEREF _Toc103804376 \h </w:instrText>
+            </w:r>
+            <w:r>
+              <w:rPr>
+                <w:noProof/>
+                <w:webHidden/>
+              </w:rPr>
+            </w:r>
+            <w:r>
+              <w:rPr>
+                <w:noProof/>
+                <w:webHidden/>
+              </w:rPr>
+              <w:fldChar w:fldCharType="separate"/>
+            </w:r>
+            <w:r>
+              <w:rPr>
+                <w:noProof/>
+                <w:webHidden/>
+              </w:rPr>
+              <w:t>13</w:t>
+            </w:r>
+            <w:r>
+              <w:rPr>
+                <w:noProof/>
+                <w:webHidden/>
+              </w:rPr>
+              <w:fldChar w:fldCharType="end"/>
+            </w:r>
+          </w:hyperlink>
+        </w:p>
+        <w:p>
+          <w:pPr>
+            <w:pStyle w:val="Sumrio1"/>
+            <w:rPr>
+              <w:rFonts w:asciiTheme="minorHAnsi" w:eastAsiaTheme="minorEastAsia" w:hAnsiTheme="minorHAnsi"/>
+              <w:noProof/>
+              <w:sz w:val="22"/>
+              <w:lang w:eastAsia="pt-BR"/>
+            </w:rPr>
+          </w:pPr>
+          <w:hyperlink w:anchor="_Toc103804377" w:history="1">
+            <w:r>
+              <w:rPr>
+                <w:rStyle w:val="Hyperlink"/>
+                <w:noProof/>
+              </w:rPr>
+              <w:t>2.11 [RF011] – AC (Atendimento ao Cliente)</w:t>
+            </w:r>
+            <w:r>
+              <w:rPr>
+                <w:noProof/>
+                <w:webHidden/>
+              </w:rPr>
+              <w:tab/>
+            </w:r>
+            <w:r>
+              <w:rPr>
+                <w:noProof/>
+                <w:webHidden/>
+              </w:rPr>
+              <w:fldChar w:fldCharType="begin"/>
+            </w:r>
+            <w:r>
+              <w:rPr>
+                <w:noProof/>
+                <w:webHidden/>
+              </w:rPr>
+              <w:instrText xml:space="preserve"> PAGEREF _Toc103804377 \h </w:instrText>
+            </w:r>
+            <w:r>
+              <w:rPr>
+                <w:noProof/>
+                <w:webHidden/>
+              </w:rPr>
+            </w:r>
+            <w:r>
+              <w:rPr>
+                <w:noProof/>
+                <w:webHidden/>
+              </w:rPr>
+              <w:fldChar w:fldCharType="separate"/>
+            </w:r>
+            <w:r>
+              <w:rPr>
+                <w:noProof/>
+                <w:webHidden/>
+              </w:rPr>
+              <w:t>14</w:t>
+            </w:r>
+            <w:r>
+              <w:rPr>
+                <w:noProof/>
+                <w:webHidden/>
+              </w:rPr>
+              <w:fldChar w:fldCharType="end"/>
+            </w:r>
+          </w:hyperlink>
+        </w:p>
+        <w:p>
+          <w:pPr>
+            <w:pStyle w:val="Sumrio1"/>
+            <w:rPr>
+              <w:rFonts w:asciiTheme="minorHAnsi" w:eastAsiaTheme="minorEastAsia" w:hAnsiTheme="minorHAnsi"/>
+              <w:noProof/>
+              <w:sz w:val="22"/>
+              <w:lang w:eastAsia="pt-BR"/>
+            </w:rPr>
+          </w:pPr>
+          <w:hyperlink w:anchor="_Toc103804378" w:history="1">
+            <w:r>
+              <w:rPr>
+                <w:rStyle w:val="Hyperlink"/>
+                <w:noProof/>
+              </w:rPr>
+              <w:t>3 – Requisitos não Funcional.</w:t>
+            </w:r>
+            <w:r>
+              <w:rPr>
+                <w:noProof/>
+                <w:webHidden/>
+              </w:rPr>
+              <w:tab/>
+            </w:r>
+            <w:r>
+              <w:rPr>
+                <w:noProof/>
+                <w:webHidden/>
+              </w:rPr>
+              <w:fldChar w:fldCharType="begin"/>
+            </w:r>
+            <w:r>
+              <w:rPr>
+                <w:noProof/>
+                <w:webHidden/>
+              </w:rPr>
+              <w:instrText xml:space="preserve"> PAGEREF _Toc103804378 \h </w:instrText>
+            </w:r>
+            <w:r>
+              <w:rPr>
+                <w:noProof/>
+                <w:webHidden/>
+              </w:rPr>
+            </w:r>
+            <w:r>
+              <w:rPr>
+                <w:noProof/>
+                <w:webHidden/>
+              </w:rPr>
+              <w:fldChar w:fldCharType="separate"/>
+            </w:r>
+            <w:r>
+              <w:rPr>
+                <w:noProof/>
+                <w:webHidden/>
+              </w:rPr>
+              <w:t>14</w:t>
+            </w:r>
+            <w:r>
+              <w:rPr>
+                <w:noProof/>
+                <w:webHidden/>
+              </w:rPr>
+              <w:fldChar w:fldCharType="end"/>
+            </w:r>
+          </w:hyperlink>
+        </w:p>
+        <w:p>
+          <w:pPr>
+            <w:pStyle w:val="Sumrio1"/>
+            <w:rPr>
+              <w:rFonts w:asciiTheme="minorHAnsi" w:eastAsiaTheme="minorEastAsia" w:hAnsiTheme="minorHAnsi"/>
+              <w:noProof/>
+              <w:sz w:val="22"/>
+              <w:lang w:eastAsia="pt-BR"/>
+            </w:rPr>
+          </w:pPr>
+          <w:hyperlink w:anchor="_Toc103804379" w:history="1">
+            <w:r>
+              <w:rPr>
+                <w:rStyle w:val="Hyperlink"/>
+                <w:noProof/>
+              </w:rPr>
+              <w:t>3.1 [RF001] – Banco de Dados</w:t>
+            </w:r>
+            <w:r>
+              <w:rPr>
+                <w:noProof/>
+                <w:webHidden/>
+              </w:rPr>
+              <w:tab/>
+            </w:r>
+            <w:r>
+              <w:rPr>
+                <w:noProof/>
+                <w:webHidden/>
+              </w:rPr>
+              <w:fldChar w:fldCharType="begin"/>
+            </w:r>
+            <w:r>
+              <w:rPr>
+                <w:noProof/>
+                <w:webHidden/>
+              </w:rPr>
+              <w:instrText xml:space="preserve"> PAGEREF _Toc103804379 \h </w:instrText>
+            </w:r>
+            <w:r>
+              <w:rPr>
+                <w:noProof/>
+                <w:webHidden/>
+              </w:rPr>
+            </w:r>
+            <w:r>
+              <w:rPr>
+                <w:noProof/>
+                <w:webHidden/>
+              </w:rPr>
+              <w:fldChar w:fldCharType="separate"/>
+            </w:r>
+            <w:r>
+              <w:rPr>
+                <w:noProof/>
+                <w:webHidden/>
+              </w:rPr>
+              <w:t>14</w:t>
+            </w:r>
+            <w:r>
+              <w:rPr>
+                <w:noProof/>
+                <w:webHidden/>
+              </w:rPr>
+              <w:fldChar w:fldCharType="end"/>
+            </w:r>
+          </w:hyperlink>
+        </w:p>
+        <w:p>
+          <w:pPr>
+            <w:pStyle w:val="Sumrio1"/>
+            <w:rPr>
+              <w:rFonts w:asciiTheme="minorHAnsi" w:eastAsiaTheme="minorEastAsia" w:hAnsiTheme="minorHAnsi"/>
+              <w:noProof/>
+              <w:sz w:val="22"/>
+              <w:lang w:eastAsia="pt-BR"/>
+            </w:rPr>
+          </w:pPr>
+          <w:hyperlink w:anchor="_Toc103804380" w:history="1">
+            <w:r>
+              <w:rPr>
+                <w:rStyle w:val="Hyperlink"/>
+                <w:noProof/>
+              </w:rPr>
+              <w:t>3.2 [RF002] – Provedor de Hospedagem</w:t>
+            </w:r>
+            <w:r>
+              <w:rPr>
+                <w:noProof/>
+                <w:webHidden/>
+              </w:rPr>
+              <w:tab/>
+            </w:r>
+            <w:r>
+              <w:rPr>
+                <w:noProof/>
+                <w:webHidden/>
+              </w:rPr>
+              <w:fldChar w:fldCharType="begin"/>
+            </w:r>
+            <w:r>
+              <w:rPr>
+                <w:noProof/>
+                <w:webHidden/>
+              </w:rPr>
+              <w:instrText xml:space="preserve"> PAGEREF _Toc103804380 \h </w:instrText>
+            </w:r>
+            <w:r>
+              <w:rPr>
+                <w:noProof/>
+                <w:webHidden/>
+              </w:rPr>
+            </w:r>
+            <w:r>
+              <w:rPr>
+                <w:noProof/>
+                <w:webHidden/>
+              </w:rPr>
+              <w:fldChar w:fldCharType="separate"/>
+            </w:r>
+            <w:r>
+              <w:rPr>
+                <w:noProof/>
+                <w:webHidden/>
+              </w:rPr>
+              <w:t>14</w:t>
+            </w:r>
+            <w:r>
+              <w:rPr>
+                <w:noProof/>
+                <w:webHidden/>
+              </w:rPr>
+              <w:fldChar w:fldCharType="end"/>
+            </w:r>
+          </w:hyperlink>
+        </w:p>
+        <w:p>
+          <w:pPr>
+            <w:pStyle w:val="Sumrio1"/>
+            <w:rPr>
+              <w:rFonts w:asciiTheme="minorHAnsi" w:eastAsiaTheme="minorEastAsia" w:hAnsiTheme="minorHAnsi"/>
+              <w:noProof/>
+              <w:sz w:val="22"/>
+              <w:lang w:eastAsia="pt-BR"/>
+            </w:rPr>
+          </w:pPr>
+          <w:hyperlink w:anchor="_Toc103804381" w:history="1">
+            <w:r>
+              <w:rPr>
+                <w:rStyle w:val="Hyperlink"/>
+                <w:noProof/>
+              </w:rPr>
+              <w:t>3.3 [RF003] – Plataforma de Pagamento Digital</w:t>
+            </w:r>
+            <w:r>
+              <w:rPr>
+                <w:noProof/>
+                <w:webHidden/>
+              </w:rPr>
+              <w:tab/>
+            </w:r>
+            <w:r>
+              <w:rPr>
+                <w:noProof/>
+                <w:webHidden/>
+              </w:rPr>
+              <w:fldChar w:fldCharType="begin"/>
+            </w:r>
+            <w:r>
+              <w:rPr>
+                <w:noProof/>
+                <w:webHidden/>
+              </w:rPr>
+              <w:instrText xml:space="preserve"> PAGEREF _Toc103804381 \h </w:instrText>
+            </w:r>
+            <w:r>
+              <w:rPr>
+                <w:noProof/>
+                <w:webHidden/>
+              </w:rPr>
+            </w:r>
+            <w:r>
+              <w:rPr>
+                <w:noProof/>
+                <w:webHidden/>
+              </w:rPr>
+              <w:fldChar w:fldCharType="separate"/>
+            </w:r>
+            <w:r>
+              <w:rPr>
+                <w:noProof/>
+                <w:webHidden/>
+              </w:rPr>
+              <w:t>14</w:t>
+            </w:r>
+            <w:r>
+              <w:rPr>
+                <w:noProof/>
+                <w:webHidden/>
+              </w:rPr>
+              <w:fldChar w:fldCharType="end"/>
+            </w:r>
+          </w:hyperlink>
+        </w:p>
+        <w:p>
+          <w:pPr>
+            <w:pStyle w:val="Sumrio1"/>
+            <w:rPr>
+              <w:rFonts w:asciiTheme="minorHAnsi" w:eastAsiaTheme="minorEastAsia" w:hAnsiTheme="minorHAnsi"/>
+              <w:noProof/>
+              <w:sz w:val="22"/>
+              <w:lang w:eastAsia="pt-BR"/>
+            </w:rPr>
+          </w:pPr>
+          <w:hyperlink w:anchor="_Toc103804382" w:history="1">
+            <w:r>
+              <w:rPr>
+                <w:rStyle w:val="Hyperlink"/>
+                <w:noProof/>
+              </w:rPr>
+              <w:t>3.4 [RF004] – Serviços de Motoboy</w:t>
+            </w:r>
+            <w:r>
+              <w:rPr>
+                <w:noProof/>
+                <w:webHidden/>
+              </w:rPr>
+              <w:tab/>
+            </w:r>
+            <w:r>
+              <w:rPr>
+                <w:noProof/>
+                <w:webHidden/>
+              </w:rPr>
+              <w:fldChar w:fldCharType="begin"/>
+            </w:r>
+            <w:r>
+              <w:rPr>
+                <w:noProof/>
+                <w:webHidden/>
+              </w:rPr>
+              <w:instrText xml:space="preserve"> PAGEREF _Toc103804382 \h </w:instrText>
+            </w:r>
+            <w:r>
+              <w:rPr>
+                <w:noProof/>
+                <w:webHidden/>
+              </w:rPr>
+            </w:r>
+            <w:r>
+              <w:rPr>
+                <w:noProof/>
+                <w:webHidden/>
+              </w:rPr>
+              <w:fldChar w:fldCharType="separate"/>
+            </w:r>
+            <w:r>
+              <w:rPr>
+                <w:noProof/>
+                <w:webHidden/>
+              </w:rPr>
+              <w:t>14</w:t>
+            </w:r>
+            <w:r>
+              <w:rPr>
+                <w:noProof/>
+                <w:webHidden/>
+              </w:rPr>
+              <w:fldChar w:fldCharType="end"/>
+            </w:r>
+          </w:hyperlink>
+        </w:p>
+        <w:p>
+          <w:pPr>
+            <w:pStyle w:val="Sumrio1"/>
+            <w:rPr>
+              <w:rFonts w:asciiTheme="minorHAnsi" w:eastAsiaTheme="minorEastAsia" w:hAnsiTheme="minorHAnsi"/>
+              <w:noProof/>
+              <w:sz w:val="22"/>
+              <w:lang w:eastAsia="pt-BR"/>
+            </w:rPr>
+          </w:pPr>
+          <w:hyperlink w:anchor="_Toc103804383" w:history="1">
+            <w:r>
+              <w:rPr>
+                <w:rStyle w:val="Hyperlink"/>
+                <w:noProof/>
+              </w:rPr>
+              <w:t>Diagrama de Entidade Relacionamento</w:t>
+            </w:r>
+            <w:r>
+              <w:rPr>
+                <w:noProof/>
+                <w:webHidden/>
+              </w:rPr>
+              <w:tab/>
+            </w:r>
+            <w:r>
+              <w:rPr>
+                <w:noProof/>
+                <w:webHidden/>
+              </w:rPr>
+              <w:fldChar w:fldCharType="begin"/>
+            </w:r>
+            <w:r>
+              <w:rPr>
+                <w:noProof/>
+                <w:webHidden/>
+              </w:rPr>
+              <w:instrText xml:space="preserve"> PAGEREF _Toc103804383 \h </w:instrText>
+            </w:r>
+            <w:r>
+              <w:rPr>
+                <w:noProof/>
+                <w:webHidden/>
+              </w:rPr>
+            </w:r>
+            <w:r>
+              <w:rPr>
+                <w:noProof/>
+                <w:webHidden/>
+              </w:rPr>
+              <w:fldChar w:fldCharType="separate"/>
+            </w:r>
+            <w:r>
+              <w:rPr>
+                <w:noProof/>
+                <w:webHidden/>
+              </w:rPr>
+              <w:t>15</w:t>
+            </w:r>
+            <w:r>
+              <w:rPr>
+                <w:noProof/>
+                <w:webHidden/>
+              </w:rPr>
+              <w:fldChar w:fldCharType="end"/>
+            </w:r>
+          </w:hyperlink>
+        </w:p>
+        <w:p>
+          <w:pPr>
+            <w:pStyle w:val="Sumrio1"/>
+            <w:rPr>
+              <w:rFonts w:asciiTheme="minorHAnsi" w:eastAsiaTheme="minorEastAsia" w:hAnsiTheme="minorHAnsi"/>
+              <w:noProof/>
+              <w:sz w:val="22"/>
+              <w:lang w:eastAsia="pt-BR"/>
+            </w:rPr>
+          </w:pPr>
+          <w:hyperlink w:anchor="_Toc103804384" w:history="1">
+            <w:r>
+              <w:rPr>
+                <w:rStyle w:val="Hyperlink"/>
+                <w:noProof/>
+              </w:rPr>
+              <w:t>Diagrama Caso de Uso</w:t>
+            </w:r>
+            <w:r>
+              <w:rPr>
+                <w:noProof/>
+                <w:webHidden/>
+              </w:rPr>
+              <w:tab/>
+            </w:r>
+            <w:r>
+              <w:rPr>
+                <w:noProof/>
+                <w:webHidden/>
+              </w:rPr>
+              <w:fldChar w:fldCharType="begin"/>
+            </w:r>
+            <w:r>
+              <w:rPr>
+                <w:noProof/>
+                <w:webHidden/>
+              </w:rPr>
+              <w:instrText xml:space="preserve"> PAGEREF _Toc103804384 \h </w:instrText>
+            </w:r>
+            <w:r>
+              <w:rPr>
+                <w:noProof/>
+                <w:webHidden/>
+              </w:rPr>
+            </w:r>
+            <w:r>
+              <w:rPr>
+                <w:noProof/>
+                <w:webHidden/>
+              </w:rPr>
+              <w:fldChar w:fldCharType="separate"/>
+            </w:r>
+            <w:r>
+              <w:rPr>
+                <w:noProof/>
+                <w:webHidden/>
+              </w:rPr>
+              <w:t>16</w:t>
+            </w:r>
+            <w:r>
+              <w:rPr>
+                <w:noProof/>
+                <w:webHidden/>
+              </w:rPr>
+              <w:fldChar w:fldCharType="end"/>
+            </w:r>
+          </w:hyperlink>
+        </w:p>
+        <w:p>
+          <w:pPr>
+            <w:pStyle w:val="Sumrio1"/>
+            <w:rPr>
+              <w:rFonts w:asciiTheme="minorHAnsi" w:eastAsiaTheme="minorEastAsia" w:hAnsiTheme="minorHAnsi"/>
+              <w:noProof/>
+              <w:sz w:val="22"/>
+              <w:lang w:eastAsia="pt-BR"/>
+            </w:rPr>
+          </w:pPr>
+          <w:hyperlink w:anchor="_Toc103804385" w:history="1">
+            <w:r>
+              <w:rPr>
+                <w:rStyle w:val="Hyperlink"/>
+                <w:noProof/>
+              </w:rPr>
+              <w:t>Linguagens utilizadas</w:t>
+            </w:r>
+            <w:r>
+              <w:rPr>
+                <w:noProof/>
+                <w:webHidden/>
+              </w:rPr>
+              <w:tab/>
+            </w:r>
+            <w:r>
+              <w:rPr>
+                <w:noProof/>
+                <w:webHidden/>
+              </w:rPr>
+              <w:fldChar w:fldCharType="begin"/>
+            </w:r>
+            <w:r>
+              <w:rPr>
+                <w:noProof/>
+                <w:webHidden/>
+              </w:rPr>
+              <w:instrText xml:space="preserve"> PAGEREF _Toc103804385 \h </w:instrText>
+            </w:r>
+            <w:r>
+              <w:rPr>
+                <w:noProof/>
+                <w:webHidden/>
+              </w:rPr>
+            </w:r>
+            <w:r>
+              <w:rPr>
+                <w:noProof/>
+                <w:webHidden/>
+              </w:rPr>
+              <w:fldChar w:fldCharType="separate"/>
+            </w:r>
+            <w:r>
+              <w:rPr>
+                <w:noProof/>
+                <w:webHidden/>
+              </w:rPr>
+              <w:t>17</w:t>
+            </w:r>
+            <w:r>
+              <w:rPr>
+                <w:noProof/>
+                <w:webHidden/>
+              </w:rPr>
+              <w:fldChar w:fldCharType="end"/>
+            </w:r>
+          </w:hyperlink>
+        </w:p>
+        <w:p>
+          <w:pPr>
+            <w:pStyle w:val="Sumrio1"/>
+            <w:rPr>
+              <w:rFonts w:asciiTheme="minorHAnsi" w:eastAsiaTheme="minorEastAsia" w:hAnsiTheme="minorHAnsi"/>
+              <w:noProof/>
+              <w:sz w:val="22"/>
+              <w:lang w:eastAsia="pt-BR"/>
+            </w:rPr>
+          </w:pPr>
+          <w:hyperlink w:anchor="_Toc103804386" w:history="1">
+            <w:r>
+              <w:rPr>
+                <w:rStyle w:val="Hyperlink"/>
+                <w:noProof/>
+                <w:lang w:val="pt-PT"/>
+              </w:rPr>
+              <w:t>Ferramentas</w:t>
+            </w:r>
+            <w:r>
+              <w:rPr>
+                <w:noProof/>
+                <w:webHidden/>
+              </w:rPr>
+              <w:tab/>
+            </w:r>
+            <w:r>
+              <w:rPr>
+                <w:noProof/>
+                <w:webHidden/>
+              </w:rPr>
+              <w:fldChar w:fldCharType="begin"/>
+            </w:r>
+            <w:r>
+              <w:rPr>
+                <w:noProof/>
+                <w:webHidden/>
+              </w:rPr>
+              <w:instrText xml:space="preserve"> PAGEREF _Toc103804386 \h </w:instrText>
+            </w:r>
+            <w:r>
+              <w:rPr>
+                <w:noProof/>
+                <w:webHidden/>
+              </w:rPr>
+            </w:r>
+            <w:r>
+              <w:rPr>
+                <w:noProof/>
+                <w:webHidden/>
+              </w:rPr>
+              <w:fldChar w:fldCharType="separate"/>
+            </w:r>
+            <w:r>
+              <w:rPr>
+                <w:noProof/>
+                <w:webHidden/>
+              </w:rPr>
+              <w:t>17</w:t>
+            </w:r>
+            <w:r>
+              <w:rPr>
+                <w:noProof/>
+                <w:webHidden/>
+              </w:rPr>
+              <w:fldChar w:fldCharType="end"/>
+            </w:r>
+          </w:hyperlink>
+        </w:p>
+        <w:p>
+          <w:pPr>
+            <w:pStyle w:val="Sumrio1"/>
+            <w:rPr>
+              <w:rFonts w:asciiTheme="minorHAnsi" w:eastAsiaTheme="minorEastAsia" w:hAnsiTheme="minorHAnsi"/>
+              <w:noProof/>
+              <w:sz w:val="22"/>
+              <w:lang w:eastAsia="pt-BR"/>
+            </w:rPr>
+          </w:pPr>
+          <w:hyperlink w:anchor="_Toc103804387" w:history="1">
+            <w:r>
+              <w:rPr>
+                <w:rStyle w:val="Hyperlink"/>
+                <w:noProof/>
+                <w:lang w:val="pt-PT"/>
+              </w:rPr>
+              <w:t>Banco de dados</w:t>
+            </w:r>
+            <w:r>
+              <w:rPr>
+                <w:noProof/>
+                <w:webHidden/>
+              </w:rPr>
+              <w:tab/>
+            </w:r>
+            <w:r>
+              <w:rPr>
+                <w:noProof/>
+                <w:webHidden/>
+              </w:rPr>
+              <w:fldChar w:fldCharType="begin"/>
+            </w:r>
+            <w:r>
+              <w:rPr>
+                <w:noProof/>
+                <w:webHidden/>
+              </w:rPr>
+              <w:instrText xml:space="preserve"> PAGEREF _Toc103804387 \h </w:instrText>
+            </w:r>
+            <w:r>
+              <w:rPr>
+                <w:noProof/>
+                <w:webHidden/>
+              </w:rPr>
+            </w:r>
+            <w:r>
+              <w:rPr>
+                <w:noProof/>
+                <w:webHidden/>
+              </w:rPr>
+              <w:fldChar w:fldCharType="separate"/>
+            </w:r>
+            <w:r>
+              <w:rPr>
+                <w:noProof/>
+                <w:webHidden/>
+              </w:rPr>
+              <w:t>17</w:t>
+            </w:r>
+            <w:r>
+              <w:rPr>
+                <w:noProof/>
+                <w:webHidden/>
+              </w:rPr>
+              <w:fldChar w:fldCharType="end"/>
+            </w:r>
+          </w:hyperlink>
+        </w:p>
+        <w:p>
+          <w:pPr>
+            <w:pStyle w:val="Sumrio1"/>
+            <w:rPr>
+              <w:rFonts w:asciiTheme="minorHAnsi" w:eastAsiaTheme="minorEastAsia" w:hAnsiTheme="minorHAnsi"/>
+              <w:noProof/>
+              <w:sz w:val="22"/>
+              <w:lang w:eastAsia="pt-BR"/>
+            </w:rPr>
+          </w:pPr>
+          <w:hyperlink w:anchor="_Toc103804388" w:history="1">
+            <w:r>
+              <w:rPr>
+                <w:rStyle w:val="Hyperlink"/>
+                <w:noProof/>
+                <w:lang w:val="pt-PT"/>
+              </w:rPr>
+              <w:t>Entidades</w:t>
+            </w:r>
+            <w:r>
+              <w:rPr>
+                <w:noProof/>
+                <w:webHidden/>
+              </w:rPr>
+              <w:tab/>
+            </w:r>
+            <w:r>
+              <w:rPr>
+                <w:noProof/>
+                <w:webHidden/>
+              </w:rPr>
+              <w:fldChar w:fldCharType="begin"/>
+            </w:r>
+            <w:r>
+              <w:rPr>
+                <w:noProof/>
+                <w:webHidden/>
+              </w:rPr>
+              <w:instrText xml:space="preserve"> PAGEREF _Toc103804388 \h </w:instrText>
+            </w:r>
+            <w:r>
+              <w:rPr>
+                <w:noProof/>
+                <w:webHidden/>
+              </w:rPr>
+            </w:r>
+            <w:r>
+              <w:rPr>
+                <w:noProof/>
+                <w:webHidden/>
+              </w:rPr>
+              <w:fldChar w:fldCharType="separate"/>
+            </w:r>
+            <w:r>
+              <w:rPr>
+                <w:noProof/>
+                <w:webHidden/>
+              </w:rPr>
+              <w:t>17</w:t>
+            </w:r>
+            <w:r>
+              <w:rPr>
+                <w:noProof/>
+                <w:webHidden/>
+              </w:rPr>
+              <w:fldChar w:fldCharType="end"/>
+            </w:r>
+          </w:hyperlink>
+        </w:p>
+        <w:p>
+          <w:r>
+            <w:rPr>
+              <w:b/>
+              <w:bCs/>
+            </w:rPr>
+            <w:fldChar w:fldCharType="end"/>
+          </w:r>
+        </w:p>
+      </w:sdtContent>
+    </w:sdt>
+    <w:p>
+      <w:pPr>
+        <w:ind w:left="709" w:firstLine="0"/>
+      </w:pPr>
     </w:p>
     <w:p>
       <w:pPr>
@@ -2672,21 +4609,201 @@
     </w:p>
     <w:p>
       <w:pPr>
+        <w:pStyle w:val="Ttulo1"/>
+      </w:pPr>
+      <w:bookmarkStart w:id="6" w:name="_Toc103804358"/>
+      <w:r>
+        <w:lastRenderedPageBreak/>
+        <w:t>Introdução</w:t>
+      </w:r>
+      <w:bookmarkEnd w:id="6"/>
+    </w:p>
+    <w:p>
+      <w:pPr>
         <w:spacing w:after="160"/>
         <w:ind w:left="720" w:firstLine="0"/>
       </w:pPr>
-      <w:r>
+    </w:p>
+    <w:p>
+      <w:pPr>
+        <w:spacing w:after="160"/>
+        <w:ind w:firstLine="0"/>
+      </w:pPr>
+      <w:r>
+        <w:t xml:space="preserve">Neste trabalho trataremos </w:t>
+      </w:r>
+      <w:r>
+        <w:t xml:space="preserve">de </w:t>
+      </w:r>
+      <w:r>
+        <w:t xml:space="preserve">um sistema, que </w:t>
+      </w:r>
+      <w:r>
+        <w:t>permitirá</w:t>
+      </w:r>
+      <w:r>
+        <w:t xml:space="preserve"> que muitos pequenos comerciantes, possam ter seus produtos expostos na rede mundial de computadores.</w:t>
+      </w:r>
+    </w:p>
+    <w:p>
+      <w:pPr>
+        <w:spacing w:after="160"/>
+        <w:ind w:firstLine="0"/>
+      </w:pPr>
+      <w:r>
+        <w:t xml:space="preserve">Com o advento da covid19, muitos </w:t>
+      </w:r>
+      <w:r>
+        <w:t>pequenos comerciantes</w:t>
+      </w:r>
+      <w:r>
+        <w:t>, foram obrigados as fechar seus comércios</w:t>
+      </w:r>
+      <w:r>
+        <w:t>.</w:t>
+      </w:r>
+      <w:r>
+        <w:t xml:space="preserve"> </w:t>
+      </w:r>
+      <w:r>
+        <w:t xml:space="preserve">Porem precisando </w:t>
+      </w:r>
+      <w:r>
+        <w:t xml:space="preserve">Tendo que manter </w:t>
+      </w:r>
+      <w:r>
+        <w:t>seu</w:t>
+      </w:r>
+      <w:r>
+        <w:t xml:space="preserve"> fluxo de venda, </w:t>
+      </w:r>
+      <w:r>
+        <w:t>mas</w:t>
+      </w:r>
+      <w:r>
+        <w:t xml:space="preserve"> com os comércios fechados</w:t>
+      </w:r>
+      <w:r>
+        <w:t>, a internet foi a solução encontrada.</w:t>
+      </w:r>
+    </w:p>
+    <w:p>
+      <w:pPr>
+        <w:spacing w:after="160"/>
+        <w:ind w:firstLine="0"/>
+      </w:pPr>
+      <w:r>
+        <w:t xml:space="preserve">A partir  </w:t>
+      </w:r>
+    </w:p>
+    <w:p>
+      <w:pPr>
+        <w:spacing w:after="160"/>
+        <w:ind w:firstLine="0"/>
+      </w:pPr>
+      <w:r>
+        <w:t xml:space="preserve">Este trabalho tem como conteúdo os temas pesquisados, pesquisas com clientes </w:t>
+      </w:r>
+      <w:r>
+        <w:t>layout e</w:t>
+      </w:r>
+      <w:r>
+        <w:t xml:space="preserve"> conteúdos relacionados a área.</w:t>
+      </w:r>
+    </w:p>
+    <w:p>
+      <w:pPr>
+        <w:spacing w:line="240" w:lineRule="auto"/>
+        <w:ind w:firstLine="0"/>
+        <w:jc w:val="left"/>
+      </w:pPr>
+      <w:r>
+        <w:br w:type="page"/>
+      </w:r>
+    </w:p>
+    <w:p>
+      <w:pPr>
+        <w:spacing w:after="160"/>
+        <w:ind w:firstLine="0"/>
+      </w:pPr>
+      <w:r>
+        <w:rPr>
+          <w:b/>
+        </w:rPr>
         <w:lastRenderedPageBreak/>
-        <w:t>Introduç</w:t>
-      </w:r>
-      <w:r>
-        <w:t>ão</w:t>
+        <w:t>Objetivo</w:t>
       </w:r>
     </w:p>
     <w:p>
       <w:pPr>
         <w:spacing w:after="160"/>
-        <w:ind w:left="720" w:firstLine="0"/>
+        <w:ind w:firstLine="0"/>
+      </w:pPr>
+      <w:r>
+        <w:t xml:space="preserve">O objetivo é desenvolver </w:t>
+      </w:r>
+      <w:r>
+        <w:t>um sistema</w:t>
+      </w:r>
+      <w:r>
+        <w:t xml:space="preserve"> que atenda </w:t>
+      </w:r>
+      <w:r>
+        <w:t>às</w:t>
+      </w:r>
+      <w:r>
+        <w:t xml:space="preserve"> necessidades de</w:t>
+      </w:r>
+      <w:r>
+        <w:t xml:space="preserve"> </w:t>
+      </w:r>
+      <w:r>
+        <w:t>pequenos comerciantes</w:t>
+      </w:r>
+      <w:r>
+        <w:t xml:space="preserve">, que precisem expor </w:t>
+      </w:r>
+      <w:r>
+        <w:t>seus produtos</w:t>
+      </w:r>
+      <w:r>
+        <w:t>,</w:t>
+      </w:r>
+      <w:r>
+        <w:t xml:space="preserve"> </w:t>
+      </w:r>
+      <w:r>
+        <w:t xml:space="preserve">num contexto que possam ir </w:t>
+      </w:r>
+      <w:r>
+        <w:t>além dos s</w:t>
+      </w:r>
+      <w:r>
+        <w:t>eu</w:t>
+      </w:r>
+      <w:r>
+        <w:t xml:space="preserve">s </w:t>
+      </w:r>
+      <w:proofErr w:type="gramStart"/>
+      <w:r>
+        <w:t>tradicionais  locais</w:t>
+      </w:r>
+      <w:proofErr w:type="gramEnd"/>
+      <w:r>
+        <w:t xml:space="preserve"> físicos</w:t>
+      </w:r>
+      <w:r>
+        <w:t>.</w:t>
+      </w:r>
+      <w:r>
+        <w:t xml:space="preserve"> </w:t>
+      </w:r>
+    </w:p>
+    <w:p>
+      <w:pPr>
+        <w:spacing w:line="240" w:lineRule="auto"/>
+        <w:ind w:firstLine="0"/>
+        <w:jc w:val="left"/>
       </w:pPr>
       <w:r>
         <w:br w:type="page"/>
@@ -2694,208 +4811,87 @@
     </w:p>
     <w:p>
       <w:pPr>
-        <w:pStyle w:val="Corpodetexto"/>
-        <w:spacing w:after="160" w:line="360" w:lineRule="auto"/>
-        <w:ind w:firstLine="0"/>
-        <w:jc w:val="center"/>
-        <w:rPr>
-          <w:bCs/>
-        </w:rPr>
-      </w:pPr>
-      <w:r>
-        <w:rPr>
-          <w:bCs/>
-          <w:color w:val="000000"/>
-          <w:szCs w:val="24"/>
+        <w:spacing w:after="160"/>
+        <w:ind w:firstLine="0"/>
+      </w:pPr>
+      <w:r>
+        <w:rPr>
+          <w:b/>
         </w:rPr>
         <w:lastRenderedPageBreak/>
-        <w:t xml:space="preserve">Empresa - </w:t>
-      </w:r>
-      <w:proofErr w:type="spellStart"/>
-      <w:r>
-        <w:rPr>
-          <w:bCs/>
-          <w:color w:val="000000"/>
-          <w:szCs w:val="24"/>
-        </w:rPr>
-        <w:t>DevMagic</w:t>
-      </w:r>
-      <w:proofErr w:type="spellEnd"/>
-    </w:p>
-    <w:p>
-      <w:pPr>
-        <w:pStyle w:val="Corpodetexto"/>
-        <w:spacing w:after="160" w:line="360" w:lineRule="auto"/>
-        <w:ind w:firstLine="0"/>
-        <w:rPr>
-          <w:color w:val="000000"/>
-        </w:rPr>
-      </w:pPr>
-    </w:p>
-    <w:p>
-      <w:pPr>
-        <w:pStyle w:val="Corpodetexto"/>
-        <w:spacing w:after="160" w:line="360" w:lineRule="auto"/>
-        <w:ind w:firstLine="0"/>
-        <w:rPr>
-          <w:color w:val="000000"/>
-        </w:rPr>
-      </w:pPr>
-      <w:r>
-        <w:rPr>
-          <w:color w:val="000000"/>
-          <w:szCs w:val="24"/>
-        </w:rPr>
-        <w:tab/>
-      </w:r>
-      <w:r>
-        <w:rPr>
-          <w:color w:val="000000"/>
-          <w:szCs w:val="24"/>
-        </w:rPr>
-        <w:t>Somos uma empresa desenvolvedora de softwares, impulsionada por ferramentas digitais úteis e sob medida para cada área do mercado. Nosso trabalho surpreende por ir além de uma empresa de programação de sistemas.</w:t>
-      </w:r>
-    </w:p>
-    <w:p>
-      <w:pPr>
-        <w:pStyle w:val="Corpodetexto"/>
-        <w:spacing w:before="300" w:after="300"/>
-        <w:ind w:firstLine="0"/>
-        <w:rPr>
-          <w:color w:val="000000"/>
-        </w:rPr>
-      </w:pPr>
-      <w:r>
-        <w:tab/>
-        <w:t>Pois entendemos que</w:t>
-      </w:r>
-      <w:r>
-        <w:t xml:space="preserve"> o </w:t>
-      </w:r>
-      <w:r>
-        <w:t>relacionamento</w:t>
-      </w:r>
-      <w:r>
-        <w:t xml:space="preserve"> com cli</w:t>
-      </w:r>
-      <w:r>
-        <w:t>entes,</w:t>
-      </w:r>
-      <w:r>
-        <w:t xml:space="preserve"> vai muito além de um produto, pois temos</w:t>
-      </w:r>
-      <w:r>
-        <w:t xml:space="preserve"> uma cultura de respeito, confiança e inovação.</w:t>
+        <w:t>Problematização</w:t>
       </w:r>
     </w:p>
     <w:p>
       <w:pPr>
         <w:spacing w:after="160"/>
         <w:ind w:firstLine="0"/>
-        <w:rPr>
-          <w:color w:val="000000"/>
-          <w:szCs w:val="24"/>
-        </w:rPr>
-      </w:pPr>
+      </w:pPr>
+      <w:r>
+        <w:t xml:space="preserve">Como o aumento dos casos de covid19 no </w:t>
+      </w:r>
+      <w:r>
+        <w:t>país</w:t>
+      </w:r>
+      <w:r>
+        <w:t xml:space="preserve">, os comerciantes se viram numa dificuldade de continuar vendendo </w:t>
+      </w:r>
+      <w:r>
+        <w:t>seus produtos</w:t>
+      </w:r>
+      <w:r>
+        <w:t xml:space="preserve"> ou prestando seus serviços. </w:t>
+      </w:r>
+      <w:r>
+        <w:t>N</w:t>
+      </w:r>
+      <w:r>
+        <w:t>ão possuíam meios para demostrar os seus produtos</w:t>
+      </w:r>
+      <w:r>
+        <w:t>, perceberam que não possuíam um cadastro de clientes, além das grandes dificuldades</w:t>
+      </w:r>
+      <w:r>
+        <w:t xml:space="preserve"> de alcançar novos clientes</w:t>
+      </w:r>
+      <w:r>
+        <w:t>, estando diante de uma n</w:t>
+      </w:r>
+      <w:r>
+        <w:t xml:space="preserve">ova realidade, decidimos apresentar </w:t>
+      </w:r>
+      <w:r>
+        <w:t>uma</w:t>
+      </w:r>
+      <w:r>
+        <w:t xml:space="preserve"> proposta </w:t>
+      </w:r>
+      <w:r>
+        <w:t>que poderia</w:t>
+      </w:r>
+      <w:r>
+        <w:t xml:space="preserve"> solucionar a </w:t>
+      </w:r>
+      <w:r>
+        <w:t xml:space="preserve">atuais dificuldades em </w:t>
+      </w:r>
+      <w:r>
+        <w:t>vend</w:t>
+      </w:r>
+      <w:r>
+        <w:t>er seus produtos</w:t>
+      </w:r>
+      <w:r>
+        <w:t xml:space="preserve">. </w:t>
+      </w:r>
     </w:p>
     <w:p>
       <w:pPr>
         <w:spacing w:after="160"/>
         <w:ind w:firstLine="0"/>
-        <w:rPr>
-          <w:color w:val="000000"/>
-        </w:rPr>
-      </w:pPr>
-      <w:r>
-        <w:rPr>
-          <w:bCs/>
-          <w:color w:val="000000"/>
-          <w:szCs w:val="24"/>
-        </w:rPr>
-        <w:t>Nossa Missão</w:t>
-      </w:r>
-      <w:r>
-        <w:rPr>
-          <w:color w:val="000000"/>
-          <w:szCs w:val="24"/>
-        </w:rPr>
-        <w:t xml:space="preserve"> </w:t>
-      </w:r>
-    </w:p>
-    <w:p>
-      <w:pPr>
-        <w:pStyle w:val="Corpodetexto"/>
-        <w:spacing w:before="300" w:after="300" w:line="360" w:lineRule="auto"/>
-        <w:ind w:firstLine="0"/>
-        <w:rPr>
-          <w:color w:val="000000"/>
-        </w:rPr>
-      </w:pPr>
-      <w:r>
-        <w:rPr>
-          <w:rFonts w:cs="Arial"/>
-          <w:color w:val="000000"/>
-          <w:szCs w:val="24"/>
-        </w:rPr>
-        <w:t xml:space="preserve">Temos como missão desenvolver plataformas digital e cada vez mais </w:t>
-      </w:r>
-      <w:r>
-        <w:rPr>
-          <w:rFonts w:eastAsia="Calibri" w:cs="Arial"/>
-          <w:color w:val="000000"/>
-          <w:szCs w:val="24"/>
-        </w:rPr>
-        <w:t>ú</w:t>
-      </w:r>
-      <w:r>
-        <w:rPr>
-          <w:rFonts w:cs="Arial"/>
-          <w:color w:val="000000"/>
-          <w:szCs w:val="24"/>
-        </w:rPr>
-        <w:t>teis para a transformaç</w:t>
-      </w:r>
-      <w:r>
-        <w:rPr>
-          <w:rFonts w:eastAsia="Calibri" w:cs="Arial"/>
-          <w:color w:val="000000"/>
-          <w:szCs w:val="24"/>
-        </w:rPr>
-        <w:t>ão da vida humana</w:t>
-      </w:r>
-      <w:r>
-        <w:rPr>
-          <w:rFonts w:cs="Arial"/>
-          <w:color w:val="000000"/>
-          <w:szCs w:val="24"/>
-        </w:rPr>
-        <w:t xml:space="preserve">. </w:t>
-      </w:r>
-    </w:p>
-    <w:p>
-      <w:pPr>
-        <w:spacing w:after="160"/>
-        <w:ind w:firstLine="0"/>
-        <w:rPr>
-          <w:color w:val="000000"/>
-        </w:rPr>
-      </w:pPr>
-    </w:p>
-    <w:p>
-      <w:pPr>
-        <w:spacing w:after="160"/>
-        <w:ind w:firstLine="0"/>
-        <w:rPr>
-          <w:bCs/>
-        </w:rPr>
-      </w:pPr>
-      <w:r>
-        <w:rPr>
-          <w:bCs/>
-          <w:color w:val="000000"/>
-          <w:szCs w:val="24"/>
-        </w:rPr>
-        <w:t xml:space="preserve">Nossa Visão </w:t>
+      </w:pPr>
+      <w:r>
+        <w:br w:type="page"/>
       </w:r>
     </w:p>
     <w:p>
@@ -2907,6 +4903,7 @@
         </w:rPr>
         <w:sectPr>
           <w:headerReference w:type="default" r:id="rId12"/>
+          <w:footerReference w:type="default" r:id="rId13"/>
           <w:pgSz w:w="11906" w:h="16838"/>
           <w:pgMar w:top="1701" w:right="1134" w:bottom="1134" w:left="1701" w:header="709" w:footer="0" w:gutter="0"/>
           <w:pgNumType w:start="0"/>
@@ -2915,13 +4912,139 @@
           <w:docGrid w:linePitch="360"/>
         </w:sectPr>
       </w:pPr>
+    </w:p>
+    <w:p>
+      <w:pPr>
+        <w:pStyle w:val="Ttulo1"/>
+        <w:numPr>
+          <w:ilvl w:val="0"/>
+          <w:numId w:val="4"/>
+        </w:numPr>
+        <w:ind w:left="0" w:firstLine="0"/>
+      </w:pPr>
+      <w:bookmarkStart w:id="7" w:name="_Toc103804362"/>
+      <w:r>
+        <w:lastRenderedPageBreak/>
+        <w:t>Introdução</w:t>
+      </w:r>
+      <w:bookmarkEnd w:id="7"/>
+    </w:p>
+    <w:p/>
+    <w:p>
+      <w:pPr>
+        <w:pStyle w:val="Ttulo1"/>
+      </w:pPr>
+      <w:bookmarkStart w:id="8" w:name="_Toc103804359"/>
+      <w:r>
+        <w:t xml:space="preserve">1.1 </w:t>
+      </w:r>
+      <w:r>
+        <w:t xml:space="preserve">Empresa - </w:t>
+      </w:r>
+      <w:proofErr w:type="spellStart"/>
+      <w:r>
+        <w:t>DevMagic</w:t>
+      </w:r>
+      <w:bookmarkEnd w:id="8"/>
+      <w:proofErr w:type="spellEnd"/>
+    </w:p>
+    <w:p>
+      <w:pPr>
+        <w:pStyle w:val="Corpodetexto"/>
+        <w:spacing w:after="160" w:line="360" w:lineRule="auto"/>
+        <w:ind w:firstLine="0"/>
+        <w:rPr>
+          <w:color w:val="000000"/>
+        </w:rPr>
+      </w:pPr>
+    </w:p>
+    <w:p>
+      <w:pPr>
+        <w:pStyle w:val="Corpodetexto"/>
+        <w:spacing w:after="160" w:line="360" w:lineRule="auto"/>
+        <w:ind w:firstLine="0"/>
+        <w:rPr>
+          <w:color w:val="000000"/>
+        </w:rPr>
+      </w:pPr>
+      <w:r>
+        <w:rPr>
+          <w:color w:val="000000"/>
+          <w:szCs w:val="24"/>
+        </w:rPr>
+        <w:tab/>
+        <w:t>Somos uma empresa desenvolvedora de softwares, impulsionada por ferramentas digitais úteis e sob medida para cada área do mercado. Nosso trabalho surpreende por ir além de uma empresa de programação de sistemas.</w:t>
+      </w:r>
+    </w:p>
+    <w:p>
+      <w:pPr>
+        <w:pStyle w:val="Corpodetexto"/>
+        <w:spacing w:before="300" w:after="300"/>
+        <w:ind w:firstLine="0"/>
+        <w:rPr>
+          <w:color w:val="000000"/>
+        </w:rPr>
+      </w:pPr>
+      <w:r>
+        <w:tab/>
+        <w:t>Pois entendemos que o relacionamento com clientes, vai muito além de um produto, pois temos uma cultura de respeito, confiança e inovação.</w:t>
+      </w:r>
+    </w:p>
+    <w:p>
+      <w:pPr>
+        <w:spacing w:after="160"/>
+        <w:ind w:firstLine="0"/>
+        <w:rPr>
+          <w:color w:val="000000"/>
+          <w:szCs w:val="24"/>
+        </w:rPr>
+      </w:pPr>
+    </w:p>
+    <w:p>
+      <w:pPr>
+        <w:pStyle w:val="Ttulo1"/>
+      </w:pPr>
+      <w:bookmarkStart w:id="9" w:name="_Toc103804360"/>
+      <w:r>
+        <w:t>Nossa Missão</w:t>
+      </w:r>
+      <w:bookmarkEnd w:id="9"/>
+      <w:r>
+        <w:t xml:space="preserve"> </w:t>
+      </w:r>
+    </w:p>
+    <w:p>
+      <w:pPr>
+        <w:pStyle w:val="Corpodetexto"/>
+        <w:spacing w:before="300" w:after="300" w:line="360" w:lineRule="auto"/>
+        <w:ind w:firstLine="0"/>
+        <w:rPr>
+          <w:color w:val="000000"/>
+        </w:rPr>
+      </w:pPr>
+      <w:r>
+        <w:rPr>
+          <w:rFonts w:cs="Arial"/>
+          <w:color w:val="000000"/>
+          <w:szCs w:val="24"/>
+        </w:rPr>
+        <w:t xml:space="preserve">Temos como missão desenvolver plataformas digital e cada vez mais </w:t>
+      </w:r>
       <w:r>
         <w:rPr>
           <w:rFonts w:eastAsia="Calibri" w:cs="Arial"/>
           <w:color w:val="000000"/>
           <w:szCs w:val="24"/>
         </w:rPr>
-        <w:t xml:space="preserve">Ser parte integral da vida, de nossos clientes facilitando e ampliando seu </w:t>
+        <w:t>ú</w:t>
+      </w:r>
+      <w:r>
+        <w:rPr>
+          <w:rFonts w:cs="Arial"/>
+          <w:color w:val="000000"/>
+          <w:szCs w:val="24"/>
+        </w:rPr>
+        <w:t>teis para a transformaç</w:t>
       </w:r>
       <w:r>
         <w:rPr>
@@ -2929,18 +5052,47 @@
           <w:color w:val="000000"/>
           <w:szCs w:val="24"/>
         </w:rPr>
-        <w:t>negócio</w:t>
-      </w:r>
+        <w:t>ão da vida humana</w:t>
+      </w:r>
+      <w:r>
+        <w:rPr>
+          <w:rFonts w:cs="Arial"/>
+          <w:color w:val="000000"/>
+          <w:szCs w:val="24"/>
+        </w:rPr>
+        <w:t xml:space="preserve">. </w:t>
+      </w:r>
+    </w:p>
+    <w:p>
+      <w:pPr>
+        <w:spacing w:after="160"/>
+        <w:ind w:firstLine="0"/>
+        <w:rPr>
+          <w:color w:val="000000"/>
+        </w:rPr>
+      </w:pPr>
+    </w:p>
+    <w:p>
+      <w:pPr>
+        <w:pStyle w:val="Ttulo1"/>
+      </w:pPr>
+      <w:bookmarkStart w:id="10" w:name="_Toc103804361"/>
+      <w:r>
+        <w:t>Nossa Visão</w:t>
+      </w:r>
+      <w:bookmarkEnd w:id="10"/>
+      <w:r>
+        <w:t xml:space="preserve"> </w:t>
+      </w:r>
+    </w:p>
+    <w:p>
       <w:r>
         <w:rPr>
           <w:rFonts w:eastAsia="Calibri" w:cs="Arial"/>
           <w:color w:val="000000"/>
           <w:szCs w:val="24"/>
         </w:rPr>
-        <w:t xml:space="preserve">. </w:t>
-      </w:r>
-      <w:r>
-        <w:br w:type="page"/>
+        <w:t>Ser parte integral da vida, de nossos clientes facilitando e ampliando seu negócio.</w:t>
       </w:r>
     </w:p>
     <w:p>
@@ -2948,32 +5100,142 @@
         <w:pStyle w:val="NormalWeb"/>
         <w:shd w:val="clear" w:color="auto" w:fill="FFFFFF"/>
         <w:spacing w:before="120" w:beforeAutospacing="0" w:after="120" w:afterAutospacing="0"/>
-        <w:ind w:firstLine="0"/>
-        <w:rPr>
-          <w:rFonts w:ascii="Arial" w:hAnsi="Arial"/>
-          <w:b/>
-          <w:bCs/>
-        </w:rPr>
-      </w:pPr>
-      <w:r>
         <w:rPr>
           <w:rFonts w:ascii="Arial" w:hAnsi="Arial"/>
           <w:b/>
           <w:bCs/>
           <w:color w:val="252424"/>
         </w:rPr>
-        <w:lastRenderedPageBreak/>
-        <w:t>1. Introduç</w:t>
-      </w:r>
-      <w:r>
+      </w:pPr>
+    </w:p>
+    <w:p>
+      <w:pPr>
+        <w:pStyle w:val="Ttulo1"/>
+      </w:pPr>
+      <w:bookmarkStart w:id="11" w:name="_Toc103804363"/>
+      <w:r>
+        <w:t>1.</w:t>
+      </w:r>
+      <w:r>
+        <w:t>2</w:t>
+      </w:r>
+      <w:r>
+        <w:t xml:space="preserve"> – Propósito do Sistema</w:t>
+      </w:r>
+      <w:bookmarkEnd w:id="11"/>
+    </w:p>
+    <w:p>
+      <w:pPr>
+        <w:pStyle w:val="NormalWeb"/>
+        <w:shd w:val="clear" w:color="auto" w:fill="FFFFFF"/>
+        <w:spacing w:before="120" w:beforeAutospacing="0" w:after="120" w:afterAutospacing="0"/>
+        <w:rPr>
+          <w:rFonts w:ascii="Arial" w:hAnsi="Arial"/>
+        </w:rPr>
+      </w:pPr>
+      <w:r>
+        <w:rPr>
+          <w:rFonts w:ascii="Arial" w:hAnsi="Arial"/>
+          <w:color w:val="252424"/>
+        </w:rPr>
+        <w:tab/>
+      </w:r>
+    </w:p>
+    <w:p>
+      <w:pPr>
+        <w:pStyle w:val="NormalWeb"/>
+        <w:shd w:val="clear" w:color="auto" w:fill="FFFFFF"/>
+        <w:spacing w:before="120" w:beforeAutospacing="0" w:after="120" w:afterAutospacing="0"/>
+        <w:rPr>
+          <w:rFonts w:ascii="Arial" w:hAnsi="Arial"/>
+        </w:rPr>
+      </w:pPr>
+      <w:r>
+        <w:rPr>
+          <w:rFonts w:ascii="Arial" w:hAnsi="Arial"/>
+          <w:color w:val="252424"/>
+        </w:rPr>
+        <w:tab/>
+        <w:t>Aumento o fluxo de venda de pequenos empresários locais.</w:t>
+      </w:r>
+    </w:p>
+    <w:p>
+      <w:pPr>
+        <w:pStyle w:val="NormalWeb"/>
+        <w:shd w:val="clear" w:color="auto" w:fill="FFFFFF"/>
+        <w:spacing w:before="120" w:beforeAutospacing="0" w:after="120" w:afterAutospacing="0"/>
+        <w:rPr>
+          <w:rFonts w:ascii="Arial" w:hAnsi="Arial"/>
+        </w:rPr>
+      </w:pPr>
+    </w:p>
+    <w:p>
+      <w:pPr>
+        <w:pStyle w:val="Ttulo1"/>
+      </w:pPr>
+      <w:bookmarkStart w:id="12" w:name="_Toc103804364"/>
+      <w:r>
+        <w:t>1.</w:t>
+      </w:r>
+      <w:r>
+        <w:t>3</w:t>
+      </w:r>
+      <w:r>
+        <w:t xml:space="preserve"> – Escopo do Sistema</w:t>
+      </w:r>
+      <w:bookmarkEnd w:id="12"/>
+    </w:p>
+    <w:p>
+      <w:pPr>
+        <w:pStyle w:val="NormalWeb"/>
+        <w:shd w:val="clear" w:color="auto" w:fill="FFFFFF"/>
+        <w:spacing w:before="120" w:beforeAutospacing="0" w:after="120" w:afterAutospacing="0"/>
+        <w:rPr>
+          <w:rFonts w:ascii="Arial" w:hAnsi="Arial"/>
+        </w:rPr>
+      </w:pPr>
+    </w:p>
+    <w:p>
+      <w:pPr>
+        <w:pStyle w:val="NormalWeb"/>
+        <w:shd w:val="clear" w:color="auto" w:fill="FFFFFF"/>
+        <w:spacing w:before="120" w:beforeAutospacing="0" w:after="120" w:afterAutospacing="0"/>
+        <w:ind w:firstLine="0"/>
+        <w:rPr>
+          <w:rFonts w:ascii="Arial" w:hAnsi="Arial"/>
+        </w:rPr>
+      </w:pPr>
+      <w:r>
+        <w:rPr>
+          <w:rFonts w:ascii="Arial" w:hAnsi="Arial"/>
+        </w:rPr>
+        <w:t xml:space="preserve">Documento tem como objetivo fornecer um serviço de compra e </w:t>
+      </w:r>
+      <w:r>
+        <w:rPr>
+          <w:rFonts w:ascii="Arial" w:hAnsi="Arial"/>
+        </w:rPr>
+        <w:t>venda online</w:t>
+      </w:r>
+      <w:r>
+        <w:rPr>
+          <w:rFonts w:ascii="Arial" w:hAnsi="Arial"/>
+        </w:rPr>
+        <w:t xml:space="preserve"> para usuários da Cidade de Sorocaba através de microempresários (Autônomos) locais.</w:t>
+      </w:r>
+    </w:p>
+    <w:p>
+      <w:pPr>
+        <w:pStyle w:val="NormalWeb"/>
+        <w:shd w:val="clear" w:color="auto" w:fill="FFFFFF"/>
+        <w:spacing w:before="120" w:beforeAutospacing="0" w:after="120" w:afterAutospacing="0"/>
         <w:rPr>
           <w:rFonts w:ascii="Arial" w:hAnsi="Arial"/>
           <w:b/>
           <w:bCs/>
           <w:color w:val="252424"/>
         </w:rPr>
-        <w:t>ão</w:t>
-      </w:r>
+      </w:pPr>
     </w:p>
     <w:p>
       <w:pPr>
@@ -2990,177 +5252,20 @@
     </w:p>
     <w:p>
       <w:pPr>
-        <w:pStyle w:val="NormalWeb"/>
-        <w:shd w:val="clear" w:color="auto" w:fill="FFFFFF"/>
-        <w:spacing w:before="120" w:beforeAutospacing="0" w:after="120" w:afterAutospacing="0"/>
-        <w:rPr>
-          <w:rFonts w:ascii="Arial" w:hAnsi="Arial"/>
-          <w:b/>
-          <w:bCs/>
-          <w:color w:val="252424"/>
-        </w:rPr>
-      </w:pPr>
-    </w:p>
-    <w:p>
-      <w:pPr>
-        <w:pStyle w:val="NormalWeb"/>
-        <w:shd w:val="clear" w:color="auto" w:fill="FFFFFF"/>
-        <w:spacing w:before="120" w:beforeAutospacing="0" w:after="120" w:afterAutospacing="0"/>
-        <w:ind w:firstLine="0"/>
-        <w:rPr>
-          <w:rFonts w:ascii="Arial" w:hAnsi="Arial"/>
-        </w:rPr>
-      </w:pPr>
-      <w:r>
-        <w:rPr>
-          <w:rFonts w:ascii="Arial" w:hAnsi="Arial"/>
-          <w:b/>
-          <w:bCs/>
-          <w:color w:val="252424"/>
-        </w:rPr>
-        <w:t>1.1 – Propósito do Sistema</w:t>
-      </w:r>
-    </w:p>
-    <w:p>
-      <w:pPr>
-        <w:pStyle w:val="NormalWeb"/>
-        <w:shd w:val="clear" w:color="auto" w:fill="FFFFFF"/>
-        <w:spacing w:before="120" w:beforeAutospacing="0" w:after="120" w:afterAutospacing="0"/>
-        <w:rPr>
-          <w:rFonts w:ascii="Arial" w:hAnsi="Arial"/>
-        </w:rPr>
-      </w:pPr>
-      <w:r>
-        <w:rPr>
-          <w:rFonts w:ascii="Arial" w:hAnsi="Arial"/>
-          <w:color w:val="252424"/>
-        </w:rPr>
-        <w:tab/>
-      </w:r>
-    </w:p>
-    <w:p>
-      <w:pPr>
-        <w:pStyle w:val="NormalWeb"/>
-        <w:shd w:val="clear" w:color="auto" w:fill="FFFFFF"/>
-        <w:spacing w:before="120" w:beforeAutospacing="0" w:after="120" w:afterAutospacing="0"/>
-        <w:rPr>
-          <w:rFonts w:ascii="Arial" w:hAnsi="Arial"/>
-        </w:rPr>
-      </w:pPr>
-      <w:r>
-        <w:rPr>
-          <w:rFonts w:ascii="Arial" w:hAnsi="Arial"/>
-          <w:color w:val="252424"/>
-        </w:rPr>
-        <w:tab/>
-        <w:t>Aumento o fluxo de venda de pequenos empresários locais.</w:t>
-      </w:r>
-    </w:p>
-    <w:p>
-      <w:pPr>
-        <w:pStyle w:val="NormalWeb"/>
-        <w:shd w:val="clear" w:color="auto" w:fill="FFFFFF"/>
-        <w:spacing w:before="120" w:beforeAutospacing="0" w:after="120" w:afterAutospacing="0"/>
-        <w:rPr>
-          <w:rFonts w:ascii="Arial" w:hAnsi="Arial"/>
-        </w:rPr>
-      </w:pPr>
-    </w:p>
-    <w:p>
-      <w:pPr>
-        <w:pStyle w:val="NormalWeb"/>
-        <w:shd w:val="clear" w:color="auto" w:fill="FFFFFF"/>
-        <w:spacing w:before="120" w:beforeAutospacing="0" w:after="120" w:afterAutospacing="0"/>
-        <w:ind w:firstLine="0"/>
-        <w:rPr>
-          <w:rFonts w:ascii="Arial" w:hAnsi="Arial"/>
-        </w:rPr>
-      </w:pPr>
-      <w:r>
-        <w:rPr>
-          <w:rFonts w:ascii="Arial" w:hAnsi="Arial"/>
-          <w:b/>
-          <w:bCs/>
-          <w:color w:val="252424"/>
-        </w:rPr>
-        <w:t>1.2 – Escopo do Sistema</w:t>
-      </w:r>
-    </w:p>
-    <w:p>
-      <w:pPr>
-        <w:pStyle w:val="NormalWeb"/>
-        <w:shd w:val="clear" w:color="auto" w:fill="FFFFFF"/>
-        <w:spacing w:before="120" w:beforeAutospacing="0" w:after="120" w:afterAutospacing="0"/>
-        <w:rPr>
-          <w:rFonts w:ascii="Arial" w:hAnsi="Arial"/>
-        </w:rPr>
-      </w:pPr>
-    </w:p>
-    <w:p>
-      <w:pPr>
-        <w:pStyle w:val="NormalWeb"/>
-        <w:shd w:val="clear" w:color="auto" w:fill="FFFFFF"/>
-        <w:spacing w:before="120" w:beforeAutospacing="0" w:after="120" w:afterAutospacing="0"/>
-        <w:ind w:firstLine="0"/>
-        <w:rPr>
-          <w:rFonts w:ascii="Arial" w:hAnsi="Arial"/>
-        </w:rPr>
-      </w:pPr>
-      <w:r>
-        <w:rPr>
-          <w:rFonts w:ascii="Arial" w:hAnsi="Arial"/>
-          <w:color w:val="252424"/>
-        </w:rPr>
-        <w:t xml:space="preserve">Documento tem como objetivo fornecer um serviço de compra e </w:t>
-      </w:r>
-      <w:proofErr w:type="gramStart"/>
-      <w:r>
-        <w:rPr>
-          <w:rFonts w:ascii="Arial" w:hAnsi="Arial"/>
-          <w:color w:val="252424"/>
-        </w:rPr>
-        <w:t>venda  online</w:t>
-      </w:r>
-      <w:proofErr w:type="gramEnd"/>
-      <w:r>
-        <w:rPr>
-          <w:rFonts w:ascii="Arial" w:hAnsi="Arial"/>
-          <w:color w:val="252424"/>
-        </w:rPr>
-        <w:t xml:space="preserve"> para usuários da Cidade de Sorocaba através de microempresários (Autônomos) locais.</w:t>
-      </w:r>
-    </w:p>
-    <w:p>
-      <w:pPr>
-        <w:pStyle w:val="NormalWeb"/>
-        <w:shd w:val="clear" w:color="auto" w:fill="FFFFFF"/>
-        <w:spacing w:before="120" w:beforeAutospacing="0" w:after="120" w:afterAutospacing="0"/>
-        <w:rPr>
-          <w:rFonts w:ascii="Arial" w:hAnsi="Arial"/>
-          <w:b/>
-          <w:bCs/>
-          <w:color w:val="252424"/>
-        </w:rPr>
-      </w:pPr>
-    </w:p>
-    <w:p>
-      <w:pPr>
-        <w:pStyle w:val="NormalWeb"/>
-        <w:shd w:val="clear" w:color="auto" w:fill="FFFFFF"/>
-        <w:spacing w:before="120" w:beforeAutospacing="0" w:after="120" w:afterAutospacing="0"/>
-        <w:rPr>
-          <w:rFonts w:ascii="Arial" w:hAnsi="Arial"/>
-        </w:rPr>
-      </w:pPr>
-      <w:r>
-        <w:rPr>
-          <w:rFonts w:ascii="Arial" w:hAnsi="Arial"/>
-          <w:b/>
-          <w:bCs/>
-          <w:color w:val="252424"/>
-        </w:rPr>
-        <w:t>1.3 [RF003] Definições, Acrônimos e Abreviações</w:t>
-      </w:r>
+        <w:pStyle w:val="Ttulo1"/>
+      </w:pPr>
+      <w:bookmarkStart w:id="13" w:name="_Toc103804365"/>
+      <w:r>
+        <w:lastRenderedPageBreak/>
+        <w:t>1.</w:t>
+      </w:r>
+      <w:r>
+        <w:t>4</w:t>
+      </w:r>
+      <w:r>
+        <w:t xml:space="preserve"> Definições, Acrônimos e Abreviações</w:t>
+      </w:r>
+      <w:bookmarkEnd w:id="13"/>
     </w:p>
     <w:tbl>
       <w:tblPr>
@@ -3273,10 +5378,7 @@
               <w:spacing w:after="160"/>
             </w:pPr>
             <w:r>
-              <w:t xml:space="preserve">Cadastrar </w:t>
-            </w:r>
-            <w:r>
-              <w:t>Clientes Usuário</w:t>
+              <w:t>Cadastrar Clientes Usuário</w:t>
             </w:r>
           </w:p>
         </w:tc>
@@ -3483,14 +5585,106 @@
     </w:p>
     <w:p>
       <w:pPr>
+        <w:pStyle w:val="Ttulo1"/>
+      </w:pPr>
+      <w:bookmarkStart w:id="14" w:name="_Toc103804366"/>
+      <w:r>
+        <w:t>2 – Requisitos.</w:t>
+      </w:r>
+      <w:bookmarkEnd w:id="14"/>
+    </w:p>
+    <w:p>
+      <w:pPr>
+        <w:pStyle w:val="Ttulo1"/>
+      </w:pPr>
+    </w:p>
+    <w:p>
+      <w:pPr>
+        <w:pStyle w:val="Ttulo1"/>
+      </w:pPr>
+      <w:bookmarkStart w:id="15" w:name="_Toc103804367"/>
+      <w:r>
+        <w:t>2.1 – [RF001] CCU (Cadastro de Clientes Usuário)</w:t>
+      </w:r>
+      <w:bookmarkEnd w:id="15"/>
+    </w:p>
+    <w:p>
+      <w:pPr>
         <w:pStyle w:val="NormalWeb"/>
         <w:shd w:val="clear" w:color="auto" w:fill="FFFFFF"/>
         <w:spacing w:before="120" w:beforeAutospacing="0" w:after="120" w:afterAutospacing="0"/>
-        <w:ind w:firstLine="0"/>
         <w:rPr>
           <w:rFonts w:ascii="Arial" w:hAnsi="Arial"/>
         </w:rPr>
       </w:pPr>
+    </w:p>
+    <w:p>
+      <w:pPr>
+        <w:pStyle w:val="NormalWeb"/>
+        <w:shd w:val="clear" w:color="auto" w:fill="FFFFFF"/>
+        <w:spacing w:before="120" w:beforeAutospacing="0" w:after="120" w:afterAutospacing="0"/>
+        <w:ind w:firstLine="0"/>
+        <w:rPr>
+          <w:rFonts w:ascii="Arial" w:hAnsi="Arial"/>
+        </w:rPr>
+      </w:pPr>
+      <w:r>
+        <w:rPr>
+          <w:rFonts w:ascii="Arial" w:hAnsi="Arial"/>
+          <w:color w:val="252424"/>
+        </w:rPr>
+        <w:tab/>
+        <w:t>Locais que buscam adquirir produtos dos microempresários locais.</w:t>
+      </w:r>
+    </w:p>
+    <w:p>
+      <w:pPr>
+        <w:pStyle w:val="NormalWeb"/>
+        <w:shd w:val="clear" w:color="auto" w:fill="FFFFFF"/>
+        <w:spacing w:before="120" w:beforeAutospacing="0" w:after="120" w:afterAutospacing="0"/>
+        <w:rPr>
+          <w:rFonts w:ascii="Arial" w:hAnsi="Arial"/>
+        </w:rPr>
+      </w:pPr>
+    </w:p>
+    <w:p>
+      <w:pPr>
+        <w:pStyle w:val="Ttulo1"/>
+      </w:pPr>
+      <w:bookmarkStart w:id="16" w:name="_Toc103804368"/>
+      <w:r>
+        <w:t>2.2 – [RF002] CCM – (Cadastro de Vendedor Microempresários)</w:t>
+      </w:r>
+      <w:bookmarkEnd w:id="16"/>
+    </w:p>
+    <w:p>
+      <w:pPr>
+        <w:pStyle w:val="NormalWeb"/>
+        <w:shd w:val="clear" w:color="auto" w:fill="FFFFFF"/>
+        <w:spacing w:before="120" w:beforeAutospacing="0" w:after="120" w:afterAutospacing="0"/>
+        <w:rPr>
+          <w:rFonts w:ascii="Arial" w:hAnsi="Arial"/>
+        </w:rPr>
+      </w:pPr>
+    </w:p>
+    <w:p>
+      <w:pPr>
+        <w:pStyle w:val="NormalWeb"/>
+        <w:shd w:val="clear" w:color="auto" w:fill="FFFFFF"/>
+        <w:spacing w:before="120" w:beforeAutospacing="0" w:after="120" w:afterAutospacing="0"/>
+        <w:ind w:firstLine="0"/>
+        <w:rPr>
+          <w:rFonts w:ascii="Arial" w:hAnsi="Arial"/>
+        </w:rPr>
+      </w:pPr>
+      <w:r>
+        <w:rPr>
+          <w:rFonts w:ascii="Arial" w:hAnsi="Arial"/>
+          <w:color w:val="252424"/>
+        </w:rPr>
+        <w:tab/>
+        <w:t>Cadastrar Vendedores Locais (</w:t>
+      </w:r>
       <w:r>
         <w:rPr>
           <w:rFonts w:ascii="Arial" w:hAnsi="Arial"/>
@@ -3498,18 +5692,39 @@
           <w:bCs/>
           <w:color w:val="252424"/>
         </w:rPr>
-        <w:t>2 – Requisitos.</w:t>
-      </w:r>
-    </w:p>
-    <w:p>
-      <w:pPr>
-        <w:pStyle w:val="NormalWeb"/>
-        <w:shd w:val="clear" w:color="auto" w:fill="FFFFFF"/>
-        <w:spacing w:before="120" w:beforeAutospacing="0" w:after="120" w:afterAutospacing="0"/>
+        <w:t>microempresários</w:t>
+      </w:r>
+      <w:proofErr w:type="gramStart"/>
+      <w:r>
         <w:rPr>
           <w:rFonts w:ascii="Arial" w:hAnsi="Arial"/>
-        </w:rPr>
-      </w:pPr>
+          <w:color w:val="252424"/>
+        </w:rPr>
+        <w:t>),que</w:t>
+      </w:r>
+      <w:proofErr w:type="gramEnd"/>
+      <w:r>
+        <w:rPr>
+          <w:rFonts w:ascii="Arial" w:hAnsi="Arial"/>
+          <w:color w:val="252424"/>
+        </w:rPr>
+        <w:t xml:space="preserve"> buscam aumentos sua carteira de clientes.</w:t>
+      </w:r>
+    </w:p>
+    <w:p>
+      <w:pPr>
+        <w:pStyle w:val="Ttulo1"/>
+        <w:rPr>
+          <w:b w:val="0"/>
+          <w:bCs w:val="0"/>
+          <w:color w:val="252424"/>
+        </w:rPr>
+      </w:pPr>
+      <w:bookmarkStart w:id="17" w:name="_Toc103804369"/>
+      <w:r>
+        <w:t>2.3 – [RF003] Atualização do Cadastro de Vendedor e Usuário</w:t>
+      </w:r>
+      <w:bookmarkEnd w:id="17"/>
     </w:p>
     <w:p>
       <w:pPr>
@@ -3528,36 +5743,28 @@
           <w:bCs/>
           <w:color w:val="252424"/>
         </w:rPr>
-        <w:t>2.1 – [RF001] CCU (Cadastro de Clientes Usuário)</w:t>
-      </w:r>
-    </w:p>
-    <w:p>
-      <w:pPr>
-        <w:pStyle w:val="NormalWeb"/>
-        <w:shd w:val="clear" w:color="auto" w:fill="FFFFFF"/>
-        <w:spacing w:before="120" w:beforeAutospacing="0" w:after="120" w:afterAutospacing="0"/>
-        <w:rPr>
-          <w:rFonts w:ascii="Arial" w:hAnsi="Arial"/>
-        </w:rPr>
-      </w:pPr>
-    </w:p>
-    <w:p>
-      <w:pPr>
-        <w:pStyle w:val="NormalWeb"/>
-        <w:shd w:val="clear" w:color="auto" w:fill="FFFFFF"/>
-        <w:spacing w:before="120" w:beforeAutospacing="0" w:after="120" w:afterAutospacing="0"/>
-        <w:ind w:firstLine="0"/>
-        <w:rPr>
-          <w:rFonts w:ascii="Arial" w:hAnsi="Arial"/>
-        </w:rPr>
-      </w:pPr>
+        <w:tab/>
+      </w:r>
       <w:r>
         <w:rPr>
           <w:rFonts w:ascii="Arial" w:hAnsi="Arial"/>
           <w:color w:val="252424"/>
         </w:rPr>
-        <w:tab/>
-        <w:t>Locais que buscam adquirir produtos dos microempresários locais.</w:t>
+        <w:t xml:space="preserve">O próprio </w:t>
+      </w:r>
+      <w:r>
+        <w:rPr>
+          <w:rFonts w:ascii="Arial" w:hAnsi="Arial"/>
+          <w:color w:val="252424"/>
+        </w:rPr>
+        <w:t>usuário (</w:t>
+      </w:r>
+      <w:r>
+        <w:rPr>
+          <w:rFonts w:ascii="Arial" w:hAnsi="Arial"/>
+          <w:color w:val="252424"/>
+        </w:rPr>
+        <w:t>Vendedor/Comprador) pode atualizar seu cadastro.</w:t>
       </w:r>
     </w:p>
     <w:p>
@@ -3572,23 +5779,37 @@
     </w:p>
     <w:p>
       <w:pPr>
+        <w:pStyle w:val="Ttulo1"/>
+      </w:pPr>
+      <w:bookmarkStart w:id="18" w:name="_Toc103804370"/>
+      <w:r>
+        <w:t>2.4 – [RF004] Exclusão do Cadastro de Vendedor e Usuário</w:t>
+      </w:r>
+      <w:bookmarkEnd w:id="18"/>
+    </w:p>
+    <w:p>
+      <w:pPr>
         <w:pStyle w:val="NormalWeb"/>
         <w:shd w:val="clear" w:color="auto" w:fill="FFFFFF"/>
         <w:spacing w:before="120" w:beforeAutospacing="0" w:after="120" w:afterAutospacing="0"/>
-        <w:ind w:firstLine="0"/>
-        <w:rPr>
-          <w:rFonts w:ascii="Arial" w:hAnsi="Arial"/>
-        </w:rPr>
-      </w:pPr>
-      <w:r>
         <w:rPr>
           <w:rFonts w:ascii="Arial" w:hAnsi="Arial"/>
           <w:b/>
           <w:bCs/>
           <w:color w:val="252424"/>
         </w:rPr>
-        <w:t xml:space="preserve">2.2 </w:t>
-      </w:r>
+      </w:pPr>
+    </w:p>
+    <w:p>
+      <w:pPr>
+        <w:pStyle w:val="NormalWeb"/>
+        <w:shd w:val="clear" w:color="auto" w:fill="FFFFFF"/>
+        <w:spacing w:before="120" w:beforeAutospacing="0" w:after="120" w:afterAutospacing="0"/>
+        <w:ind w:firstLine="0"/>
+        <w:rPr>
+          <w:rFonts w:ascii="Arial" w:hAnsi="Arial"/>
+        </w:rPr>
+      </w:pPr>
       <w:r>
         <w:rPr>
           <w:rFonts w:ascii="Arial" w:hAnsi="Arial"/>
@@ -3596,37 +5817,120 @@
           <w:bCs/>
           <w:color w:val="252424"/>
         </w:rPr>
-        <w:t>– [RF002] CCM – (Cadastro de Vendedor Microempresários)</w:t>
-      </w:r>
-    </w:p>
-    <w:p>
-      <w:pPr>
-        <w:pStyle w:val="NormalWeb"/>
-        <w:shd w:val="clear" w:color="auto" w:fill="FFFFFF"/>
-        <w:spacing w:before="120" w:beforeAutospacing="0" w:after="120" w:afterAutospacing="0"/>
-        <w:rPr>
-          <w:rFonts w:ascii="Arial" w:hAnsi="Arial"/>
-        </w:rPr>
-      </w:pPr>
-    </w:p>
-    <w:p>
-      <w:pPr>
-        <w:pStyle w:val="NormalWeb"/>
-        <w:shd w:val="clear" w:color="auto" w:fill="FFFFFF"/>
-        <w:spacing w:before="120" w:beforeAutospacing="0" w:after="120" w:afterAutospacing="0"/>
-        <w:ind w:firstLine="0"/>
-        <w:rPr>
-          <w:rFonts w:ascii="Arial" w:hAnsi="Arial"/>
-        </w:rPr>
-      </w:pPr>
+        <w:tab/>
+      </w:r>
       <w:r>
         <w:rPr>
           <w:rFonts w:ascii="Arial" w:hAnsi="Arial"/>
           <w:color w:val="252424"/>
         </w:rPr>
+        <w:t xml:space="preserve">O próprio </w:t>
+      </w:r>
+      <w:r>
+        <w:rPr>
+          <w:rFonts w:ascii="Arial" w:hAnsi="Arial"/>
+          <w:color w:val="252424"/>
+        </w:rPr>
+        <w:t>usuário (</w:t>
+      </w:r>
+      <w:r>
+        <w:rPr>
+          <w:rFonts w:ascii="Arial" w:hAnsi="Arial"/>
+          <w:color w:val="252424"/>
+        </w:rPr>
+        <w:t>Vendedor/Comprador) pode excluir seu cadastro.</w:t>
+      </w:r>
+    </w:p>
+    <w:p>
+      <w:pPr>
+        <w:pStyle w:val="NormalWeb"/>
+        <w:shd w:val="clear" w:color="auto" w:fill="FFFFFF"/>
+        <w:spacing w:before="120" w:beforeAutospacing="0" w:after="120" w:afterAutospacing="0"/>
+        <w:rPr>
+          <w:rFonts w:ascii="Arial" w:hAnsi="Arial"/>
+        </w:rPr>
+      </w:pPr>
+    </w:p>
+    <w:p>
+      <w:pPr>
+        <w:pStyle w:val="Ttulo1"/>
+      </w:pPr>
+      <w:bookmarkStart w:id="19" w:name="_Toc103804371"/>
+      <w:r>
+        <w:t>2.5 – [RF005] Inserir Anúncio</w:t>
+      </w:r>
+      <w:bookmarkEnd w:id="19"/>
+    </w:p>
+    <w:p>
+      <w:pPr>
+        <w:pStyle w:val="NormalWeb"/>
+        <w:shd w:val="clear" w:color="auto" w:fill="FFFFFF"/>
+        <w:spacing w:before="120" w:beforeAutospacing="0" w:after="120" w:afterAutospacing="0"/>
+        <w:rPr>
+          <w:rFonts w:ascii="Arial" w:hAnsi="Arial"/>
+        </w:rPr>
+      </w:pPr>
+    </w:p>
+    <w:p>
+      <w:pPr>
+        <w:pStyle w:val="NormalWeb"/>
+        <w:shd w:val="clear" w:color="auto" w:fill="FFFFFF"/>
+        <w:spacing w:before="120" w:beforeAutospacing="0" w:after="120" w:afterAutospacing="0"/>
+        <w:ind w:firstLine="0"/>
+        <w:rPr>
+          <w:rFonts w:ascii="Arial" w:hAnsi="Arial"/>
+        </w:rPr>
+      </w:pPr>
+      <w:r>
+        <w:rPr>
+          <w:rFonts w:ascii="Arial" w:hAnsi="Arial"/>
+          <w:color w:val="252424"/>
+        </w:rPr>
         <w:tab/>
-        <w:t>Cadastrar Vendedores Locais (</w:t>
-      </w:r>
+        <w:t>Vendedores, cadastrar seus produtos no Banco de Dados.</w:t>
+      </w:r>
+    </w:p>
+    <w:p>
+      <w:pPr>
+        <w:pStyle w:val="NormalWeb"/>
+        <w:shd w:val="clear" w:color="auto" w:fill="FFFFFF"/>
+        <w:spacing w:before="120" w:beforeAutospacing="0" w:after="120" w:afterAutospacing="0"/>
+        <w:rPr>
+          <w:rFonts w:ascii="Arial" w:hAnsi="Arial"/>
+        </w:rPr>
+      </w:pPr>
+    </w:p>
+    <w:p>
+      <w:pPr>
+        <w:pStyle w:val="Ttulo1"/>
+      </w:pPr>
+      <w:bookmarkStart w:id="20" w:name="_Toc103804372"/>
+      <w:r>
+        <w:lastRenderedPageBreak/>
+        <w:t>2.6 – [RF006] Atualizar Anúncio</w:t>
+      </w:r>
+      <w:bookmarkEnd w:id="20"/>
+    </w:p>
+    <w:p>
+      <w:pPr>
+        <w:pStyle w:val="NormalWeb"/>
+        <w:shd w:val="clear" w:color="auto" w:fill="FFFFFF"/>
+        <w:spacing w:before="120" w:beforeAutospacing="0" w:after="120" w:afterAutospacing="0"/>
+        <w:rPr>
+          <w:rFonts w:ascii="Arial" w:hAnsi="Arial"/>
+        </w:rPr>
+      </w:pPr>
+    </w:p>
+    <w:p>
+      <w:pPr>
+        <w:pStyle w:val="NormalWeb"/>
+        <w:shd w:val="clear" w:color="auto" w:fill="FFFFFF"/>
+        <w:spacing w:before="120" w:beforeAutospacing="0" w:after="120" w:afterAutospacing="0"/>
+        <w:ind w:firstLine="0"/>
+        <w:rPr>
+          <w:rFonts w:ascii="Arial" w:hAnsi="Arial"/>
+        </w:rPr>
+      </w:pPr>
       <w:r>
         <w:rPr>
           <w:rFonts w:ascii="Arial" w:hAnsi="Arial"/>
@@ -3634,23 +5938,63 @@
           <w:bCs/>
           <w:color w:val="252424"/>
         </w:rPr>
-        <w:t>microempresários</w:t>
-      </w:r>
-      <w:proofErr w:type="gramStart"/>
+        <w:tab/>
+      </w:r>
       <w:r>
         <w:rPr>
           <w:rFonts w:ascii="Arial" w:hAnsi="Arial"/>
           <w:color w:val="252424"/>
         </w:rPr>
-        <w:t>),que</w:t>
-      </w:r>
-      <w:proofErr w:type="gramEnd"/>
+        <w:t>Vendedores, atualiza seus produtos do Banco de Dados.</w:t>
+      </w:r>
+    </w:p>
+    <w:p>
+      <w:pPr>
+        <w:pStyle w:val="NormalWeb"/>
+        <w:shd w:val="clear" w:color="auto" w:fill="FFFFFF"/>
+        <w:spacing w:before="120" w:beforeAutospacing="0" w:after="120" w:afterAutospacing="0"/>
+        <w:rPr>
+          <w:rFonts w:ascii="Arial" w:hAnsi="Arial"/>
+        </w:rPr>
+      </w:pPr>
+    </w:p>
+    <w:p>
+      <w:pPr>
+        <w:pStyle w:val="Ttulo1"/>
+      </w:pPr>
+      <w:bookmarkStart w:id="21" w:name="_Toc103804373"/>
+      <w:r>
+        <w:t>2.7 – [RF007] Excluir Anúncio</w:t>
+      </w:r>
+      <w:bookmarkEnd w:id="21"/>
+    </w:p>
+    <w:p>
+      <w:pPr>
+        <w:pStyle w:val="NormalWeb"/>
+        <w:shd w:val="clear" w:color="auto" w:fill="FFFFFF"/>
+        <w:spacing w:before="120" w:beforeAutospacing="0" w:after="120" w:afterAutospacing="0"/>
+        <w:rPr>
+          <w:rFonts w:ascii="Arial" w:hAnsi="Arial"/>
+        </w:rPr>
+      </w:pPr>
+    </w:p>
+    <w:p>
+      <w:pPr>
+        <w:pStyle w:val="NormalWeb"/>
+        <w:shd w:val="clear" w:color="auto" w:fill="FFFFFF"/>
+        <w:spacing w:before="120" w:beforeAutospacing="0" w:after="120" w:afterAutospacing="0"/>
+        <w:ind w:firstLine="0"/>
+        <w:rPr>
+          <w:rFonts w:ascii="Arial" w:hAnsi="Arial"/>
+        </w:rPr>
+      </w:pPr>
       <w:r>
         <w:rPr>
           <w:rFonts w:ascii="Arial" w:hAnsi="Arial"/>
           <w:color w:val="252424"/>
         </w:rPr>
-        <w:t xml:space="preserve"> buscam aumentos sua carteira de clientes.</w:t>
+        <w:tab/>
+        <w:t>Vendedores, exclui seus produtos do Banco de Dados.</w:t>
       </w:r>
     </w:p>
     <w:p>
@@ -3658,59 +6002,371 @@
         <w:pStyle w:val="NormalWeb"/>
         <w:shd w:val="clear" w:color="auto" w:fill="FFFFFF"/>
         <w:spacing w:before="120" w:beforeAutospacing="0" w:after="120" w:afterAutospacing="0"/>
-        <w:ind w:firstLine="0"/>
         <w:rPr>
           <w:rFonts w:ascii="Arial" w:hAnsi="Arial"/>
         </w:rPr>
-        <w:sectPr>
-          <w:headerReference w:type="default" r:id="rId13"/>
-          <w:pgSz w:w="11906" w:h="16838"/>
-          <w:pgMar w:top="1417" w:right="1701" w:bottom="1417" w:left="1701" w:header="0" w:footer="0" w:gutter="0"/>
-          <w:cols w:space="720"/>
-          <w:formProt w:val="0"/>
-          <w:docGrid w:linePitch="360" w:charSpace="8192"/>
-        </w:sectPr>
-      </w:pPr>
-      <w:r>
+      </w:pPr>
+    </w:p>
+    <w:p>
+      <w:pPr>
+        <w:pStyle w:val="Ttulo1"/>
+      </w:pPr>
+      <w:bookmarkStart w:id="22" w:name="_Toc103804374"/>
+      <w:r>
+        <w:t>2.8 – [RF008] Forma de Pagamento</w:t>
+      </w:r>
+      <w:bookmarkEnd w:id="22"/>
+    </w:p>
+    <w:p>
+      <w:pPr>
+        <w:pStyle w:val="NormalWeb"/>
+        <w:shd w:val="clear" w:color="auto" w:fill="FFFFFF"/>
+        <w:spacing w:before="120" w:beforeAutospacing="0" w:after="120" w:afterAutospacing="0"/>
+        <w:rPr>
+          <w:rFonts w:ascii="Arial" w:hAnsi="Arial"/>
+        </w:rPr>
+      </w:pPr>
+    </w:p>
+    <w:p>
+      <w:pPr>
+        <w:pStyle w:val="NormalWeb"/>
+        <w:shd w:val="clear" w:color="auto" w:fill="FFFFFF"/>
+        <w:spacing w:before="120" w:beforeAutospacing="0" w:after="120" w:afterAutospacing="0"/>
+        <w:ind w:firstLine="0"/>
+        <w:rPr>
+          <w:rFonts w:ascii="Arial" w:hAnsi="Arial"/>
+        </w:rPr>
+      </w:pPr>
+      <w:r>
+        <w:rPr>
+          <w:rFonts w:ascii="Arial" w:hAnsi="Arial"/>
+          <w:color w:val="252424"/>
+        </w:rPr>
+        <w:tab/>
+        <w:t>Cliente determina qual a melhor forma de pagamento.</w:t>
+      </w:r>
+    </w:p>
+    <w:p>
+      <w:pPr>
+        <w:pStyle w:val="NormalWeb"/>
+        <w:shd w:val="clear" w:color="auto" w:fill="FFFFFF"/>
+        <w:spacing w:before="120" w:beforeAutospacing="0" w:after="120" w:afterAutospacing="0"/>
+        <w:rPr>
+          <w:rFonts w:ascii="Arial" w:hAnsi="Arial"/>
+          <w:color w:val="252424"/>
+        </w:rPr>
+      </w:pPr>
+      <w:r>
+        <w:rPr>
+          <w:rFonts w:ascii="Arial" w:hAnsi="Arial"/>
+          <w:color w:val="252424"/>
+        </w:rPr>
+        <w:t>Vendedor escolhe o modelo de forma de pagamento no ato do cadastro.</w:t>
+      </w:r>
+    </w:p>
+    <w:p>
+      <w:pPr>
+        <w:pStyle w:val="NormalWeb"/>
+        <w:shd w:val="clear" w:color="auto" w:fill="FFFFFF"/>
+        <w:spacing w:before="120" w:beforeAutospacing="0" w:after="120" w:afterAutospacing="0"/>
+        <w:rPr>
+          <w:rFonts w:ascii="Arial" w:hAnsi="Arial"/>
+        </w:rPr>
+      </w:pPr>
+    </w:p>
+    <w:p>
+      <w:pPr>
+        <w:pStyle w:val="Ttulo1"/>
+      </w:pPr>
+      <w:bookmarkStart w:id="23" w:name="_Toc103804375"/>
+      <w:r>
+        <w:t xml:space="preserve">2.9 </w:t>
+      </w:r>
+      <w:r>
+        <w:t>– [</w:t>
+      </w:r>
+      <w:r>
+        <w:t>RF009] CE (Cadastro de Entregadores)</w:t>
+      </w:r>
+      <w:bookmarkEnd w:id="23"/>
+    </w:p>
+    <w:p>
+      <w:pPr>
+        <w:pStyle w:val="NormalWeb"/>
+        <w:shd w:val="clear" w:color="auto" w:fill="FFFFFF"/>
+        <w:spacing w:before="120" w:beforeAutospacing="0" w:after="120" w:afterAutospacing="0"/>
+        <w:rPr>
+          <w:rFonts w:ascii="Arial" w:hAnsi="Arial"/>
+        </w:rPr>
+      </w:pPr>
+    </w:p>
+    <w:p>
+      <w:pPr>
+        <w:pStyle w:val="NormalWeb"/>
+        <w:shd w:val="clear" w:color="auto" w:fill="FFFFFF"/>
+        <w:spacing w:before="120" w:beforeAutospacing="0" w:after="120" w:afterAutospacing="0"/>
+        <w:ind w:firstLine="0"/>
+        <w:rPr>
+          <w:rFonts w:ascii="Arial" w:hAnsi="Arial"/>
+        </w:rPr>
+      </w:pPr>
+      <w:r>
+        <w:rPr>
+          <w:rFonts w:ascii="Arial" w:hAnsi="Arial"/>
+          <w:color w:val="252424"/>
+        </w:rPr>
+        <w:tab/>
+      </w:r>
+      <w:r>
+        <w:rPr>
+          <w:rFonts w:ascii="Arial" w:hAnsi="Arial"/>
+          <w:color w:val="252424"/>
+        </w:rPr>
+        <w:t xml:space="preserve">Cadastrar </w:t>
+      </w:r>
+      <w:r>
+        <w:rPr>
+          <w:rFonts w:ascii="Arial" w:hAnsi="Arial"/>
+          <w:bCs/>
+          <w:color w:val="252424"/>
+        </w:rPr>
+        <w:t>Entregadores</w:t>
+      </w:r>
+      <w:r>
+        <w:rPr>
+          <w:rFonts w:ascii="Arial" w:hAnsi="Arial"/>
+          <w:color w:val="252424"/>
+        </w:rPr>
+        <w:t xml:space="preserve"> (</w:t>
+      </w:r>
+      <w:r>
+        <w:rPr>
+          <w:rFonts w:ascii="Arial" w:hAnsi="Arial"/>
+          <w:bCs/>
+          <w:color w:val="252424"/>
+        </w:rPr>
+        <w:t>entrega</w:t>
+      </w:r>
+      <w:r>
+        <w:rPr>
+          <w:rFonts w:ascii="Arial" w:hAnsi="Arial"/>
+          <w:color w:val="252424"/>
+        </w:rPr>
+        <w:t>), motoboys se cadastra.</w:t>
+      </w:r>
+    </w:p>
+    <w:p>
+      <w:pPr>
+        <w:pStyle w:val="NormalWeb"/>
+        <w:shd w:val="clear" w:color="auto" w:fill="FFFFFF"/>
+        <w:spacing w:before="120" w:beforeAutospacing="0" w:after="120" w:afterAutospacing="0"/>
+        <w:rPr>
+          <w:rFonts w:ascii="Arial" w:hAnsi="Arial"/>
+        </w:rPr>
+      </w:pPr>
+    </w:p>
+    <w:p>
+      <w:pPr>
+        <w:pStyle w:val="Ttulo1"/>
+      </w:pPr>
+      <w:bookmarkStart w:id="24" w:name="_Toc103804376"/>
+      <w:r>
+        <w:t>2.10 [RF010] – Forma de Entregas</w:t>
+      </w:r>
+      <w:bookmarkEnd w:id="24"/>
+    </w:p>
+    <w:p>
+      <w:pPr>
+        <w:pStyle w:val="NormalWeb"/>
+        <w:shd w:val="clear" w:color="auto" w:fill="FFFFFF"/>
+        <w:spacing w:before="120" w:beforeAutospacing="0" w:after="120" w:afterAutospacing="0"/>
+        <w:rPr>
+          <w:rFonts w:ascii="Arial" w:hAnsi="Arial"/>
+        </w:rPr>
+      </w:pPr>
+    </w:p>
+    <w:p>
+      <w:pPr>
+        <w:pStyle w:val="NormalWeb"/>
+        <w:shd w:val="clear" w:color="auto" w:fill="FFFFFF"/>
+        <w:tabs>
+          <w:tab w:val="left" w:pos="0"/>
+        </w:tabs>
+        <w:spacing w:before="120" w:beforeAutospacing="0" w:after="120" w:afterAutospacing="0"/>
+        <w:ind w:firstLine="0"/>
+        <w:rPr>
+          <w:rFonts w:ascii="Arial" w:hAnsi="Arial"/>
+        </w:rPr>
+      </w:pPr>
+      <w:r>
+        <w:rPr>
+          <w:rFonts w:ascii="Arial" w:hAnsi="Arial"/>
+          <w:color w:val="252424"/>
+        </w:rPr>
+        <w:tab/>
+        <w:t>Serviços prestados por motoboys cadastrado no sistema.</w:t>
+      </w:r>
+    </w:p>
+    <w:p>
+      <w:pPr>
+        <w:pStyle w:val="NormalWeb"/>
+        <w:shd w:val="clear" w:color="auto" w:fill="FFFFFF"/>
+        <w:spacing w:before="120" w:beforeAutospacing="0" w:after="120" w:afterAutospacing="0"/>
+        <w:rPr>
+          <w:rFonts w:ascii="Arial" w:hAnsi="Arial"/>
+        </w:rPr>
+      </w:pPr>
+    </w:p>
+    <w:p>
+      <w:pPr>
+        <w:pStyle w:val="Ttulo1"/>
+      </w:pPr>
+      <w:bookmarkStart w:id="25" w:name="_Toc103804377"/>
+      <w:r>
+        <w:t>2.11 [RF011] – AC (Atendimento ao Cliente)</w:t>
+      </w:r>
+      <w:bookmarkEnd w:id="25"/>
+    </w:p>
+    <w:p>
+      <w:pPr>
+        <w:pStyle w:val="NormalWeb"/>
+        <w:shd w:val="clear" w:color="auto" w:fill="FFFFFF"/>
+        <w:spacing w:before="120" w:beforeAutospacing="0" w:after="120" w:afterAutospacing="0"/>
+        <w:rPr>
+          <w:rFonts w:ascii="Arial" w:hAnsi="Arial"/>
+        </w:rPr>
+      </w:pPr>
+    </w:p>
+    <w:p>
+      <w:pPr>
+        <w:pStyle w:val="NormalWeb"/>
+        <w:shd w:val="clear" w:color="auto" w:fill="FFFFFF"/>
+        <w:spacing w:before="120" w:beforeAutospacing="0" w:after="120" w:afterAutospacing="0"/>
+        <w:ind w:firstLine="0"/>
+        <w:rPr>
+          <w:rFonts w:ascii="Arial" w:hAnsi="Arial"/>
+        </w:rPr>
+      </w:pPr>
+      <w:r>
+        <w:rPr>
+          <w:rFonts w:ascii="Arial" w:hAnsi="Arial"/>
+          <w:color w:val="252424"/>
+        </w:rPr>
+        <w:tab/>
+        <w:t xml:space="preserve">Serviços prestados pelos Vendedores dos produtos através de e-mail, </w:t>
+      </w:r>
+      <w:r>
+        <w:rPr>
+          <w:rFonts w:ascii="Arial" w:hAnsi="Arial"/>
+          <w:color w:val="252424"/>
+        </w:rPr>
+        <w:t>WhatsApp</w:t>
+      </w:r>
+      <w:r>
+        <w:rPr>
+          <w:rFonts w:ascii="Arial" w:hAnsi="Arial"/>
+          <w:color w:val="252424"/>
+        </w:rPr>
+        <w:t>, telefone.</w:t>
+      </w:r>
+    </w:p>
+    <w:p>
+      <w:pPr>
+        <w:pStyle w:val="NormalWeb"/>
+        <w:shd w:val="clear" w:color="auto" w:fill="FFFFFF"/>
+        <w:spacing w:before="120" w:beforeAutospacing="0" w:after="120" w:afterAutospacing="0"/>
         <w:rPr>
           <w:rFonts w:ascii="Arial" w:hAnsi="Arial"/>
           <w:b/>
           <w:bCs/>
           <w:color w:val="252424"/>
         </w:rPr>
-        <w:t>2.3 – [RF003] Atualização do Cadastro de Vendedor e Usuário</w:t>
-      </w:r>
+      </w:pPr>
+    </w:p>
+    <w:p>
+      <w:pPr>
+        <w:pStyle w:val="Ttulo1"/>
+      </w:pPr>
+      <w:bookmarkStart w:id="26" w:name="_Toc103804378"/>
+      <w:r>
+        <w:t>3 – Requisitos não Funcional.</w:t>
+      </w:r>
+      <w:bookmarkEnd w:id="26"/>
     </w:p>
     <w:p>
       <w:pPr>
         <w:pStyle w:val="NormalWeb"/>
         <w:shd w:val="clear" w:color="auto" w:fill="FFFFFF"/>
         <w:spacing w:before="120" w:beforeAutospacing="0" w:after="120" w:afterAutospacing="0"/>
+        <w:rPr>
+          <w:rFonts w:ascii="Arial" w:hAnsi="Arial"/>
+        </w:rPr>
+      </w:pPr>
+    </w:p>
+    <w:p>
+      <w:pPr>
+        <w:pStyle w:val="Ttulo1"/>
+      </w:pPr>
+      <w:bookmarkStart w:id="27" w:name="_Toc103804379"/>
+      <w:r>
+        <w:t>3.1 [RF001] – Banco de Dados</w:t>
+      </w:r>
+      <w:bookmarkEnd w:id="27"/>
+    </w:p>
+    <w:p>
+      <w:pPr>
+        <w:pStyle w:val="NormalWeb"/>
+        <w:shd w:val="clear" w:color="auto" w:fill="FFFFFF"/>
+        <w:spacing w:before="120" w:beforeAutospacing="0" w:after="120" w:afterAutospacing="0"/>
+        <w:rPr>
+          <w:rFonts w:ascii="Arial" w:hAnsi="Arial"/>
+        </w:rPr>
+      </w:pPr>
+      <w:r>
+        <w:rPr>
+          <w:rFonts w:ascii="Arial" w:hAnsi="Arial"/>
+        </w:rPr>
+        <w:t>MySQL</w:t>
+      </w:r>
+    </w:p>
+    <w:p>
+      <w:pPr>
+        <w:pStyle w:val="NormalWeb"/>
+        <w:shd w:val="clear" w:color="auto" w:fill="FFFFFF"/>
+        <w:spacing w:before="120" w:beforeAutospacing="0" w:after="120" w:afterAutospacing="0"/>
+        <w:rPr>
+          <w:rFonts w:ascii="Arial" w:hAnsi="Arial"/>
+        </w:rPr>
+      </w:pPr>
+    </w:p>
+    <w:p>
+      <w:pPr>
+        <w:pStyle w:val="Ttulo1"/>
+      </w:pPr>
+      <w:bookmarkStart w:id="28" w:name="_Toc103804380"/>
+      <w:r>
+        <w:lastRenderedPageBreak/>
+        <w:t>3.2 [RF002] – Provedor de Hospedagem</w:t>
+      </w:r>
+      <w:bookmarkEnd w:id="28"/>
+    </w:p>
+    <w:p>
+      <w:pPr>
+        <w:pStyle w:val="NormalWeb"/>
+        <w:shd w:val="clear" w:color="auto" w:fill="FFFFFF"/>
+        <w:spacing w:before="120" w:beforeAutospacing="0" w:after="120" w:afterAutospacing="0"/>
+        <w:ind w:firstLine="0"/>
+        <w:rPr>
+          <w:rFonts w:ascii="Arial" w:hAnsi="Arial"/>
+        </w:rPr>
+      </w:pPr>
+      <w:r>
         <w:rPr>
           <w:rFonts w:ascii="Arial" w:hAnsi="Arial"/>
           <w:b/>
           <w:bCs/>
           <w:color w:val="252424"/>
         </w:rPr>
-      </w:pPr>
-    </w:p>
-    <w:p>
-      <w:pPr>
-        <w:pStyle w:val="NormalWeb"/>
-        <w:shd w:val="clear" w:color="auto" w:fill="FFFFFF"/>
-        <w:spacing w:before="120" w:beforeAutospacing="0" w:after="120" w:afterAutospacing="0"/>
-        <w:ind w:firstLine="0"/>
-        <w:rPr>
-          <w:rFonts w:ascii="Arial" w:hAnsi="Arial"/>
-        </w:rPr>
-      </w:pPr>
-      <w:r>
-        <w:rPr>
-          <w:rFonts w:ascii="Arial" w:hAnsi="Arial"/>
-          <w:b/>
-          <w:bCs/>
-          <w:color w:val="252424"/>
-        </w:rPr>
         <w:tab/>
       </w:r>
       <w:r>
@@ -3718,816 +6374,43 @@
           <w:rFonts w:ascii="Arial" w:hAnsi="Arial"/>
           <w:color w:val="252424"/>
         </w:rPr>
-        <w:t xml:space="preserve">O próprio </w:t>
-      </w:r>
+        <w:t>Servidor de hospedagem da plataforma.</w:t>
+      </w:r>
+    </w:p>
+    <w:p>
+      <w:pPr>
+        <w:pStyle w:val="NormalWeb"/>
+        <w:shd w:val="clear" w:color="auto" w:fill="FFFFFF"/>
+        <w:spacing w:before="120" w:beforeAutospacing="0" w:after="120" w:afterAutospacing="0"/>
+        <w:rPr>
+          <w:rFonts w:ascii="Arial" w:hAnsi="Arial"/>
+        </w:rPr>
+      </w:pPr>
+    </w:p>
+    <w:p>
+      <w:pPr>
+        <w:pStyle w:val="Ttulo1"/>
+      </w:pPr>
+      <w:bookmarkStart w:id="29" w:name="_Toc103804381"/>
+      <w:r>
+        <w:t>3.3 [RF003] – Plataforma de Pagamento Digital</w:t>
+      </w:r>
+      <w:bookmarkEnd w:id="29"/>
+    </w:p>
+    <w:p>
+      <w:pPr>
+        <w:pStyle w:val="NormalWeb"/>
+        <w:shd w:val="clear" w:color="auto" w:fill="FFFFFF"/>
+        <w:spacing w:before="120" w:beforeAutospacing="0" w:after="120" w:afterAutospacing="0"/>
+        <w:rPr>
+          <w:rFonts w:ascii="Arial" w:hAnsi="Arial"/>
+        </w:rPr>
+      </w:pPr>
       <w:r>
         <w:rPr>
           <w:rFonts w:ascii="Arial" w:hAnsi="Arial"/>
           <w:color w:val="252424"/>
         </w:rPr>
-        <w:t>usuário (</w:t>
-      </w:r>
-      <w:r>
-        <w:rPr>
-          <w:rFonts w:ascii="Arial" w:hAnsi="Arial"/>
-          <w:color w:val="252424"/>
-        </w:rPr>
-        <w:t>Vendedor</w:t>
-      </w:r>
-      <w:r>
-        <w:rPr>
-          <w:rFonts w:ascii="Arial" w:hAnsi="Arial"/>
-          <w:color w:val="252424"/>
-        </w:rPr>
-        <w:t>/Comprador) pode atualizar seu cadastro.</w:t>
-      </w:r>
-    </w:p>
-    <w:p>
-      <w:pPr>
-        <w:pStyle w:val="NormalWeb"/>
-        <w:shd w:val="clear" w:color="auto" w:fill="FFFFFF"/>
-        <w:spacing w:before="120" w:beforeAutospacing="0" w:after="120" w:afterAutospacing="0"/>
-        <w:rPr>
-          <w:rFonts w:ascii="Arial" w:hAnsi="Arial"/>
-        </w:rPr>
-      </w:pPr>
-    </w:p>
-    <w:p>
-      <w:pPr>
-        <w:pStyle w:val="NormalWeb"/>
-        <w:shd w:val="clear" w:color="auto" w:fill="FFFFFF"/>
-        <w:spacing w:before="120" w:beforeAutospacing="0" w:after="120" w:afterAutospacing="0"/>
-        <w:ind w:firstLine="0"/>
-        <w:rPr>
-          <w:rFonts w:ascii="Arial" w:hAnsi="Arial"/>
-        </w:rPr>
-      </w:pPr>
-      <w:r>
-        <w:rPr>
-          <w:rFonts w:ascii="Arial" w:hAnsi="Arial"/>
-          <w:b/>
-          <w:bCs/>
-          <w:color w:val="252424"/>
-        </w:rPr>
-        <w:t>2.4 – [RF004] Exclusão do Cadastro de Vendedor e Usuário</w:t>
-      </w:r>
-    </w:p>
-    <w:p>
-      <w:pPr>
-        <w:pStyle w:val="NormalWeb"/>
-        <w:shd w:val="clear" w:color="auto" w:fill="FFFFFF"/>
-        <w:spacing w:before="120" w:beforeAutospacing="0" w:after="120" w:afterAutospacing="0"/>
-        <w:rPr>
-          <w:rFonts w:ascii="Arial" w:hAnsi="Arial"/>
-          <w:b/>
-          <w:bCs/>
-          <w:color w:val="252424"/>
-        </w:rPr>
-      </w:pPr>
-    </w:p>
-    <w:p>
-      <w:pPr>
-        <w:pStyle w:val="NormalWeb"/>
-        <w:shd w:val="clear" w:color="auto" w:fill="FFFFFF"/>
-        <w:spacing w:before="120" w:beforeAutospacing="0" w:after="120" w:afterAutospacing="0"/>
-        <w:ind w:firstLine="0"/>
-        <w:rPr>
-          <w:rFonts w:ascii="Arial" w:hAnsi="Arial"/>
-        </w:rPr>
-      </w:pPr>
-      <w:r>
-        <w:rPr>
-          <w:rFonts w:ascii="Arial" w:hAnsi="Arial"/>
-          <w:b/>
-          <w:bCs/>
-          <w:color w:val="252424"/>
-        </w:rPr>
-        <w:tab/>
-      </w:r>
-      <w:r>
-        <w:rPr>
-          <w:rFonts w:ascii="Arial" w:hAnsi="Arial"/>
-          <w:color w:val="252424"/>
-        </w:rPr>
-        <w:t xml:space="preserve">O próprio </w:t>
-      </w:r>
-      <w:r>
-        <w:rPr>
-          <w:rFonts w:ascii="Arial" w:hAnsi="Arial"/>
-          <w:color w:val="252424"/>
-        </w:rPr>
-        <w:t>usuário (</w:t>
-      </w:r>
-      <w:r>
-        <w:rPr>
-          <w:rFonts w:ascii="Arial" w:hAnsi="Arial"/>
-          <w:color w:val="252424"/>
-        </w:rPr>
-        <w:t>Vendedor/Comprador) pode excluir seu cadastro.</w:t>
-      </w:r>
-    </w:p>
-    <w:p>
-      <w:pPr>
-        <w:pStyle w:val="NormalWeb"/>
-        <w:shd w:val="clear" w:color="auto" w:fill="FFFFFF"/>
-        <w:spacing w:before="120" w:beforeAutospacing="0" w:after="120" w:afterAutospacing="0"/>
-        <w:rPr>
-          <w:rFonts w:ascii="Arial" w:hAnsi="Arial"/>
-        </w:rPr>
-      </w:pPr>
-    </w:p>
-    <w:p>
-      <w:pPr>
-        <w:pStyle w:val="NormalWeb"/>
-        <w:shd w:val="clear" w:color="auto" w:fill="FFFFFF"/>
-        <w:spacing w:before="120" w:beforeAutospacing="0" w:after="120" w:afterAutospacing="0"/>
-        <w:ind w:firstLine="0"/>
-        <w:rPr>
-          <w:rFonts w:ascii="Arial" w:hAnsi="Arial"/>
-        </w:rPr>
-      </w:pPr>
-      <w:r>
-        <w:rPr>
-          <w:rFonts w:ascii="Arial" w:hAnsi="Arial"/>
-          <w:b/>
-          <w:bCs/>
-          <w:color w:val="252424"/>
-        </w:rPr>
-        <w:t>2.5 – [RF005] Inserir Anúncio</w:t>
-      </w:r>
-    </w:p>
-    <w:p>
-      <w:pPr>
-        <w:pStyle w:val="NormalWeb"/>
-        <w:shd w:val="clear" w:color="auto" w:fill="FFFFFF"/>
-        <w:spacing w:before="120" w:beforeAutospacing="0" w:after="120" w:afterAutospacing="0"/>
-        <w:rPr>
-          <w:rFonts w:ascii="Arial" w:hAnsi="Arial"/>
-        </w:rPr>
-      </w:pPr>
-    </w:p>
-    <w:p>
-      <w:pPr>
-        <w:pStyle w:val="NormalWeb"/>
-        <w:shd w:val="clear" w:color="auto" w:fill="FFFFFF"/>
-        <w:spacing w:before="120" w:beforeAutospacing="0" w:after="120" w:afterAutospacing="0"/>
-        <w:ind w:firstLine="0"/>
-        <w:rPr>
-          <w:rFonts w:ascii="Arial" w:hAnsi="Arial"/>
-        </w:rPr>
-      </w:pPr>
-      <w:r>
-        <w:rPr>
-          <w:rFonts w:ascii="Arial" w:hAnsi="Arial"/>
-          <w:color w:val="252424"/>
-        </w:rPr>
-        <w:tab/>
-        <w:t>Vendedores, cadastrar seus produtos no Banco de Dados.</w:t>
-      </w:r>
-    </w:p>
-    <w:p>
-      <w:pPr>
-        <w:pStyle w:val="NormalWeb"/>
-        <w:shd w:val="clear" w:color="auto" w:fill="FFFFFF"/>
-        <w:spacing w:before="120" w:beforeAutospacing="0" w:after="120" w:afterAutospacing="0"/>
-        <w:rPr>
-          <w:rFonts w:ascii="Arial" w:hAnsi="Arial"/>
-        </w:rPr>
-      </w:pPr>
-    </w:p>
-    <w:p>
-      <w:pPr>
-        <w:pStyle w:val="NormalWeb"/>
-        <w:shd w:val="clear" w:color="auto" w:fill="FFFFFF"/>
-        <w:spacing w:before="120" w:beforeAutospacing="0" w:after="120" w:afterAutospacing="0"/>
-        <w:ind w:firstLine="0"/>
-        <w:rPr>
-          <w:rFonts w:ascii="Arial" w:hAnsi="Arial"/>
-        </w:rPr>
-      </w:pPr>
-      <w:r>
-        <w:rPr>
-          <w:rFonts w:ascii="Arial" w:hAnsi="Arial"/>
-          <w:b/>
-          <w:bCs/>
-          <w:color w:val="252424"/>
-        </w:rPr>
-        <w:t>2.6 – [RF006] Atualizar Anúncio</w:t>
-      </w:r>
-    </w:p>
-    <w:p>
-      <w:pPr>
-        <w:pStyle w:val="NormalWeb"/>
-        <w:shd w:val="clear" w:color="auto" w:fill="FFFFFF"/>
-        <w:spacing w:before="120" w:beforeAutospacing="0" w:after="120" w:afterAutospacing="0"/>
-        <w:rPr>
-          <w:rFonts w:ascii="Arial" w:hAnsi="Arial"/>
-        </w:rPr>
-      </w:pPr>
-    </w:p>
-    <w:p>
-      <w:pPr>
-        <w:pStyle w:val="NormalWeb"/>
-        <w:shd w:val="clear" w:color="auto" w:fill="FFFFFF"/>
-        <w:spacing w:before="120" w:beforeAutospacing="0" w:after="120" w:afterAutospacing="0"/>
-        <w:ind w:firstLine="0"/>
-        <w:rPr>
-          <w:rFonts w:ascii="Arial" w:hAnsi="Arial"/>
-        </w:rPr>
-      </w:pPr>
-      <w:r>
-        <w:rPr>
-          <w:rFonts w:ascii="Arial" w:hAnsi="Arial"/>
-          <w:b/>
-          <w:bCs/>
-          <w:color w:val="252424"/>
-        </w:rPr>
-        <w:tab/>
-      </w:r>
-      <w:r>
-        <w:rPr>
-          <w:rFonts w:ascii="Arial" w:hAnsi="Arial"/>
-          <w:color w:val="252424"/>
-        </w:rPr>
-        <w:t>Vendedores, atualiza seus produtos do Banco de Dados.</w:t>
-      </w:r>
-    </w:p>
-    <w:p>
-      <w:pPr>
-        <w:pStyle w:val="NormalWeb"/>
-        <w:shd w:val="clear" w:color="auto" w:fill="FFFFFF"/>
-        <w:spacing w:before="120" w:beforeAutospacing="0" w:after="120" w:afterAutospacing="0"/>
-        <w:rPr>
-          <w:rFonts w:ascii="Arial" w:hAnsi="Arial"/>
-        </w:rPr>
-      </w:pPr>
-    </w:p>
-    <w:p>
-      <w:pPr>
-        <w:pStyle w:val="NormalWeb"/>
-        <w:shd w:val="clear" w:color="auto" w:fill="FFFFFF"/>
-        <w:spacing w:before="120" w:beforeAutospacing="0" w:after="120" w:afterAutospacing="0"/>
-        <w:ind w:firstLine="0"/>
-        <w:rPr>
-          <w:rFonts w:ascii="Arial" w:hAnsi="Arial"/>
-        </w:rPr>
-      </w:pPr>
-      <w:r>
-        <w:rPr>
-          <w:rFonts w:ascii="Arial" w:hAnsi="Arial"/>
-          <w:b/>
-          <w:bCs/>
-          <w:color w:val="252424"/>
-        </w:rPr>
-        <w:t>2.7 – [RF007] Excluir Anúncio</w:t>
-      </w:r>
-    </w:p>
-    <w:p>
-      <w:pPr>
-        <w:pStyle w:val="NormalWeb"/>
-        <w:shd w:val="clear" w:color="auto" w:fill="FFFFFF"/>
-        <w:spacing w:before="120" w:beforeAutospacing="0" w:after="120" w:afterAutospacing="0"/>
-        <w:rPr>
-          <w:rFonts w:ascii="Arial" w:hAnsi="Arial"/>
-        </w:rPr>
-      </w:pPr>
-    </w:p>
-    <w:p>
-      <w:pPr>
-        <w:pStyle w:val="NormalWeb"/>
-        <w:shd w:val="clear" w:color="auto" w:fill="FFFFFF"/>
-        <w:spacing w:before="120" w:beforeAutospacing="0" w:after="120" w:afterAutospacing="0"/>
-        <w:ind w:firstLine="0"/>
-        <w:rPr>
-          <w:rFonts w:ascii="Arial" w:hAnsi="Arial"/>
-        </w:rPr>
-      </w:pPr>
-      <w:r>
-        <w:rPr>
-          <w:rFonts w:ascii="Arial" w:hAnsi="Arial"/>
-          <w:color w:val="252424"/>
-        </w:rPr>
-        <w:tab/>
-        <w:t>Vendedores, exclui seus produtos do Banco de Dados.</w:t>
-      </w:r>
-    </w:p>
-    <w:p>
-      <w:pPr>
-        <w:pStyle w:val="NormalWeb"/>
-        <w:shd w:val="clear" w:color="auto" w:fill="FFFFFF"/>
-        <w:spacing w:before="120" w:beforeAutospacing="0" w:after="120" w:afterAutospacing="0"/>
-        <w:rPr>
-          <w:rFonts w:ascii="Arial" w:hAnsi="Arial"/>
-        </w:rPr>
-      </w:pPr>
-    </w:p>
-    <w:p>
-      <w:pPr>
-        <w:pStyle w:val="NormalWeb"/>
-        <w:shd w:val="clear" w:color="auto" w:fill="FFFFFF"/>
-        <w:spacing w:before="120" w:beforeAutospacing="0" w:after="120" w:afterAutospacing="0"/>
-        <w:ind w:firstLine="0"/>
-        <w:rPr>
-          <w:rFonts w:ascii="Arial" w:hAnsi="Arial"/>
-          <w:b/>
-          <w:bCs/>
-        </w:rPr>
-      </w:pPr>
-      <w:r>
-        <w:rPr>
-          <w:rFonts w:ascii="Arial" w:hAnsi="Arial"/>
-          <w:b/>
-          <w:bCs/>
-          <w:color w:val="252424"/>
-        </w:rPr>
-        <w:t>2.8 – [RF008] Forma de Pagamento</w:t>
-      </w:r>
-    </w:p>
-    <w:p>
-      <w:pPr>
-        <w:pStyle w:val="NormalWeb"/>
-        <w:shd w:val="clear" w:color="auto" w:fill="FFFFFF"/>
-        <w:spacing w:before="120" w:beforeAutospacing="0" w:after="120" w:afterAutospacing="0"/>
-        <w:rPr>
-          <w:rFonts w:ascii="Arial" w:hAnsi="Arial"/>
-        </w:rPr>
-      </w:pPr>
-    </w:p>
-    <w:p>
-      <w:pPr>
-        <w:pStyle w:val="NormalWeb"/>
-        <w:shd w:val="clear" w:color="auto" w:fill="FFFFFF"/>
-        <w:spacing w:before="120" w:beforeAutospacing="0" w:after="120" w:afterAutospacing="0"/>
-        <w:ind w:firstLine="0"/>
-        <w:rPr>
-          <w:rFonts w:ascii="Arial" w:hAnsi="Arial"/>
-        </w:rPr>
-      </w:pPr>
-      <w:r>
-        <w:rPr>
-          <w:rFonts w:ascii="Arial" w:hAnsi="Arial"/>
-          <w:color w:val="252424"/>
-        </w:rPr>
-        <w:tab/>
-        <w:t xml:space="preserve">Cliente determina qual a melhor forma de </w:t>
-      </w:r>
-      <w:r>
-        <w:rPr>
-          <w:rFonts w:ascii="Arial" w:hAnsi="Arial"/>
-          <w:color w:val="252424"/>
-        </w:rPr>
-        <w:t>pagamento.</w:t>
-      </w:r>
-    </w:p>
-    <w:p>
-      <w:pPr>
-        <w:pStyle w:val="NormalWeb"/>
-        <w:shd w:val="clear" w:color="auto" w:fill="FFFFFF"/>
-        <w:spacing w:before="120" w:beforeAutospacing="0" w:after="120" w:afterAutospacing="0"/>
-        <w:rPr>
-          <w:rFonts w:ascii="Arial" w:hAnsi="Arial"/>
-        </w:rPr>
-      </w:pPr>
-      <w:r>
-        <w:rPr>
-          <w:rFonts w:ascii="Arial" w:hAnsi="Arial"/>
-          <w:color w:val="252424"/>
-        </w:rPr>
-        <w:t>Vendedor escolhe o modelo de forma de pagamento no ato do cadastro.</w:t>
-      </w:r>
-    </w:p>
-    <w:p>
-      <w:pPr>
-        <w:pStyle w:val="NormalWeb"/>
-        <w:shd w:val="clear" w:color="auto" w:fill="FFFFFF"/>
-        <w:spacing w:before="120" w:beforeAutospacing="0" w:after="120" w:afterAutospacing="0"/>
-        <w:ind w:firstLine="0"/>
-        <w:rPr>
-          <w:rFonts w:ascii="Arial" w:hAnsi="Arial"/>
-        </w:rPr>
-      </w:pPr>
-      <w:r>
-        <w:rPr>
-          <w:rFonts w:ascii="Arial" w:hAnsi="Arial"/>
-          <w:b/>
-          <w:bCs/>
-          <w:color w:val="252424"/>
-        </w:rPr>
-        <w:t xml:space="preserve">2.9 </w:t>
-      </w:r>
-      <w:r>
-        <w:rPr>
-          <w:rFonts w:ascii="Arial" w:hAnsi="Arial"/>
-          <w:b/>
-          <w:bCs/>
-          <w:color w:val="252424"/>
-        </w:rPr>
-        <w:t>– [</w:t>
-      </w:r>
-      <w:r>
-        <w:rPr>
-          <w:rFonts w:ascii="Arial" w:hAnsi="Arial"/>
-          <w:b/>
-          <w:bCs/>
-          <w:color w:val="252424"/>
-        </w:rPr>
-        <w:t xml:space="preserve">RF009] CE </w:t>
-      </w:r>
-      <w:r>
-        <w:rPr>
-          <w:rFonts w:ascii="Arial" w:hAnsi="Arial"/>
-          <w:color w:val="252424"/>
-        </w:rPr>
-        <w:t>(Cadastro de Entregadores)</w:t>
-      </w:r>
-    </w:p>
-    <w:p>
-      <w:pPr>
-        <w:pStyle w:val="NormalWeb"/>
-        <w:shd w:val="clear" w:color="auto" w:fill="FFFFFF"/>
-        <w:spacing w:before="120" w:beforeAutospacing="0" w:after="120" w:afterAutospacing="0"/>
-        <w:rPr>
-          <w:rFonts w:ascii="Arial" w:hAnsi="Arial"/>
-        </w:rPr>
-      </w:pPr>
-    </w:p>
-    <w:p>
-      <w:pPr>
-        <w:pStyle w:val="NormalWeb"/>
-        <w:shd w:val="clear" w:color="auto" w:fill="FFFFFF"/>
-        <w:spacing w:before="120" w:beforeAutospacing="0" w:after="120" w:afterAutospacing="0"/>
-        <w:ind w:firstLine="0"/>
-        <w:rPr>
-          <w:rFonts w:ascii="Arial" w:hAnsi="Arial"/>
-        </w:rPr>
-      </w:pPr>
-      <w:r>
-        <w:rPr>
-          <w:rFonts w:ascii="Arial" w:hAnsi="Arial"/>
-          <w:color w:val="252424"/>
-        </w:rPr>
-        <w:tab/>
-        <w:t xml:space="preserve">Cadastrar </w:t>
-      </w:r>
-      <w:r>
-        <w:rPr>
-          <w:rFonts w:ascii="Arial" w:hAnsi="Arial"/>
-          <w:b/>
-          <w:bCs/>
-          <w:color w:val="252424"/>
-        </w:rPr>
-        <w:t>Entregadores</w:t>
-      </w:r>
-      <w:r>
-        <w:rPr>
-          <w:rFonts w:ascii="Arial" w:hAnsi="Arial"/>
-          <w:color w:val="252424"/>
-        </w:rPr>
-        <w:t xml:space="preserve"> (</w:t>
-      </w:r>
-      <w:r>
-        <w:rPr>
-          <w:rFonts w:ascii="Arial" w:hAnsi="Arial"/>
-          <w:b/>
-          <w:bCs/>
-          <w:color w:val="252424"/>
-        </w:rPr>
-        <w:t>entrega</w:t>
-      </w:r>
-      <w:r>
-        <w:rPr>
-          <w:rFonts w:ascii="Arial" w:hAnsi="Arial"/>
-          <w:color w:val="252424"/>
-        </w:rPr>
-        <w:t>), motoboys se cadastra.</w:t>
-      </w:r>
-    </w:p>
-    <w:p>
-      <w:pPr>
-        <w:pStyle w:val="NormalWeb"/>
-        <w:shd w:val="clear" w:color="auto" w:fill="FFFFFF"/>
-        <w:spacing w:before="120" w:beforeAutospacing="0" w:after="120" w:afterAutospacing="0"/>
-        <w:rPr>
-          <w:rFonts w:ascii="Arial" w:hAnsi="Arial"/>
-        </w:rPr>
-      </w:pPr>
-    </w:p>
-    <w:p>
-      <w:pPr>
-        <w:pStyle w:val="NormalWeb"/>
-        <w:shd w:val="clear" w:color="auto" w:fill="FFFFFF"/>
-        <w:spacing w:before="120" w:beforeAutospacing="0" w:after="120" w:afterAutospacing="0"/>
-        <w:ind w:firstLine="0"/>
-        <w:rPr>
-          <w:rFonts w:ascii="Arial" w:hAnsi="Arial"/>
-        </w:rPr>
-      </w:pPr>
-      <w:r>
-        <w:rPr>
-          <w:rFonts w:ascii="Arial" w:hAnsi="Arial"/>
-          <w:b/>
-          <w:bCs/>
-          <w:color w:val="252424"/>
-        </w:rPr>
-        <w:t>2.10 [RF010] – Forma de Entregas</w:t>
-      </w:r>
-    </w:p>
-    <w:p>
-      <w:pPr>
-        <w:pStyle w:val="NormalWeb"/>
-        <w:shd w:val="clear" w:color="auto" w:fill="FFFFFF"/>
-        <w:spacing w:before="120" w:beforeAutospacing="0" w:after="120" w:afterAutospacing="0"/>
-        <w:rPr>
-          <w:rFonts w:ascii="Arial" w:hAnsi="Arial"/>
-        </w:rPr>
-      </w:pPr>
-    </w:p>
-    <w:p>
-      <w:pPr>
-        <w:pStyle w:val="NormalWeb"/>
-        <w:shd w:val="clear" w:color="auto" w:fill="FFFFFF"/>
-        <w:tabs>
-          <w:tab w:val="left" w:pos="0"/>
-        </w:tabs>
-        <w:spacing w:before="120" w:beforeAutospacing="0" w:after="120" w:afterAutospacing="0"/>
-        <w:ind w:firstLine="0"/>
-        <w:rPr>
-          <w:rFonts w:ascii="Arial" w:hAnsi="Arial"/>
-        </w:rPr>
-      </w:pPr>
-      <w:r>
-        <w:rPr>
-          <w:rFonts w:ascii="Arial" w:hAnsi="Arial"/>
-          <w:color w:val="252424"/>
-        </w:rPr>
-        <w:tab/>
-        <w:t>Serviços prestados por motoboys cadast</w:t>
-      </w:r>
-      <w:r>
-        <w:rPr>
-          <w:rFonts w:ascii="Arial" w:hAnsi="Arial"/>
-          <w:color w:val="252424"/>
-        </w:rPr>
-        <w:t>rado no sistema.</w:t>
-      </w:r>
-    </w:p>
-    <w:p>
-      <w:pPr>
-        <w:pStyle w:val="NormalWeb"/>
-        <w:shd w:val="clear" w:color="auto" w:fill="FFFFFF"/>
-        <w:spacing w:before="120" w:beforeAutospacing="0" w:after="120" w:afterAutospacing="0"/>
-        <w:rPr>
-          <w:rFonts w:ascii="Arial" w:hAnsi="Arial"/>
-        </w:rPr>
-      </w:pPr>
-    </w:p>
-    <w:p>
-      <w:pPr>
-        <w:pStyle w:val="NormalWeb"/>
-        <w:shd w:val="clear" w:color="auto" w:fill="FFFFFF"/>
-        <w:spacing w:before="120" w:beforeAutospacing="0" w:after="120" w:afterAutospacing="0"/>
-        <w:ind w:firstLine="0"/>
-        <w:rPr>
-          <w:rFonts w:ascii="Arial" w:hAnsi="Arial"/>
-        </w:rPr>
-      </w:pPr>
-      <w:r>
-        <w:rPr>
-          <w:rFonts w:ascii="Arial" w:hAnsi="Arial"/>
-          <w:b/>
-          <w:bCs/>
-          <w:color w:val="252424"/>
-        </w:rPr>
-        <w:t xml:space="preserve">2.11 [RF011] – AC </w:t>
-      </w:r>
-      <w:r>
-        <w:rPr>
-          <w:rFonts w:ascii="Arial" w:hAnsi="Arial"/>
-          <w:color w:val="252424"/>
-        </w:rPr>
-        <w:t>(Atendimento ao Cliente)</w:t>
-      </w:r>
-    </w:p>
-    <w:p>
-      <w:pPr>
-        <w:pStyle w:val="NormalWeb"/>
-        <w:shd w:val="clear" w:color="auto" w:fill="FFFFFF"/>
-        <w:spacing w:before="120" w:beforeAutospacing="0" w:after="120" w:afterAutospacing="0"/>
-        <w:rPr>
-          <w:rFonts w:ascii="Arial" w:hAnsi="Arial"/>
-        </w:rPr>
-      </w:pPr>
-    </w:p>
-    <w:p>
-      <w:pPr>
-        <w:pStyle w:val="NormalWeb"/>
-        <w:shd w:val="clear" w:color="auto" w:fill="FFFFFF"/>
-        <w:spacing w:before="120" w:beforeAutospacing="0" w:after="120" w:afterAutospacing="0"/>
-        <w:ind w:firstLine="0"/>
-        <w:rPr>
-          <w:rFonts w:ascii="Arial" w:hAnsi="Arial"/>
-        </w:rPr>
-      </w:pPr>
-      <w:r>
-        <w:rPr>
-          <w:rFonts w:ascii="Arial" w:hAnsi="Arial"/>
-          <w:color w:val="252424"/>
-        </w:rPr>
-        <w:tab/>
-        <w:t xml:space="preserve">Serviços prestados pelos Vendedores dos produtos através de e-mail, </w:t>
-      </w:r>
-      <w:r>
-        <w:rPr>
-          <w:rFonts w:ascii="Arial" w:hAnsi="Arial"/>
-          <w:color w:val="252424"/>
-        </w:rPr>
-        <w:t>WhatsApp</w:t>
-      </w:r>
-      <w:r>
-        <w:rPr>
-          <w:rFonts w:ascii="Arial" w:hAnsi="Arial"/>
-          <w:color w:val="252424"/>
-        </w:rPr>
-        <w:t>, telefone.</w:t>
-      </w:r>
-    </w:p>
-    <w:p>
-      <w:pPr>
-        <w:pStyle w:val="NormalWeb"/>
-        <w:shd w:val="clear" w:color="auto" w:fill="FFFFFF"/>
-        <w:spacing w:before="120" w:beforeAutospacing="0" w:after="120" w:afterAutospacing="0"/>
-        <w:rPr>
-          <w:rFonts w:ascii="Arial" w:hAnsi="Arial"/>
-          <w:b/>
-          <w:bCs/>
-          <w:color w:val="252424"/>
-        </w:rPr>
-      </w:pPr>
-    </w:p>
-    <w:p>
-      <w:pPr>
-        <w:pStyle w:val="NormalWeb"/>
-        <w:shd w:val="clear" w:color="auto" w:fill="FFFFFF"/>
-        <w:spacing w:before="120" w:beforeAutospacing="0" w:after="120" w:afterAutospacing="0"/>
-        <w:ind w:firstLine="0"/>
-        <w:rPr>
-          <w:rFonts w:ascii="Arial" w:hAnsi="Arial"/>
-        </w:rPr>
-      </w:pPr>
-      <w:r>
-        <w:rPr>
-          <w:rFonts w:ascii="Arial" w:hAnsi="Arial"/>
-          <w:b/>
-          <w:bCs/>
-          <w:color w:val="252424"/>
-        </w:rPr>
-        <w:t>3 – Requisitos não Funcional.</w:t>
-      </w:r>
-    </w:p>
-    <w:p>
-      <w:pPr>
-        <w:pStyle w:val="NormalWeb"/>
-        <w:shd w:val="clear" w:color="auto" w:fill="FFFFFF"/>
-        <w:spacing w:before="120" w:beforeAutospacing="0" w:after="120" w:afterAutospacing="0"/>
-        <w:rPr>
-          <w:rFonts w:ascii="Arial" w:hAnsi="Arial"/>
-        </w:rPr>
-      </w:pPr>
-    </w:p>
-    <w:p>
-      <w:pPr>
-        <w:pStyle w:val="NormalWeb"/>
-        <w:shd w:val="clear" w:color="auto" w:fill="FFFFFF"/>
-        <w:spacing w:before="120" w:beforeAutospacing="0" w:after="120" w:afterAutospacing="0"/>
-        <w:ind w:firstLine="0"/>
-        <w:rPr>
-          <w:rFonts w:ascii="Arial" w:hAnsi="Arial"/>
-        </w:rPr>
-      </w:pPr>
-      <w:r>
-        <w:rPr>
-          <w:rFonts w:ascii="Arial" w:hAnsi="Arial"/>
-          <w:b/>
-          <w:bCs/>
-          <w:color w:val="252424"/>
-        </w:rPr>
-        <w:t>3.1 [RF001] – Banco de Dados</w:t>
-      </w:r>
-    </w:p>
-    <w:p>
-      <w:pPr>
-        <w:pStyle w:val="NormalWeb"/>
-        <w:shd w:val="clear" w:color="auto" w:fill="FFFFFF"/>
-        <w:spacing w:before="120" w:beforeAutospacing="0" w:after="120" w:afterAutospacing="0"/>
-        <w:rPr>
-          <w:rFonts w:ascii="Arial" w:hAnsi="Arial"/>
-        </w:rPr>
-      </w:pPr>
-    </w:p>
-    <w:p>
-      <w:pPr>
-        <w:pStyle w:val="NormalWeb"/>
-        <w:shd w:val="clear" w:color="auto" w:fill="FFFFFF"/>
-        <w:spacing w:before="120" w:beforeAutospacing="0" w:after="120" w:afterAutospacing="0"/>
-        <w:ind w:firstLine="0"/>
-        <w:rPr>
-          <w:rFonts w:ascii="Arial" w:hAnsi="Arial"/>
-        </w:rPr>
-      </w:pPr>
-      <w:r>
-        <w:rPr>
-          <w:rFonts w:ascii="Arial" w:hAnsi="Arial"/>
-          <w:b/>
-          <w:bCs/>
-          <w:color w:val="252424"/>
-        </w:rPr>
-        <w:t>3.2 [RF002] – Provedor de Hospedagem</w:t>
-      </w:r>
-    </w:p>
-    <w:p>
-      <w:pPr>
-        <w:pStyle w:val="NormalWeb"/>
-        <w:shd w:val="clear" w:color="auto" w:fill="FFFFFF"/>
-        <w:spacing w:before="120" w:beforeAutospacing="0" w:after="120" w:afterAutospacing="0"/>
-        <w:rPr>
-          <w:rFonts w:ascii="Arial" w:hAnsi="Arial"/>
-          <w:b/>
-          <w:bCs/>
-          <w:color w:val="252424"/>
-        </w:rPr>
-      </w:pPr>
-    </w:p>
-    <w:p>
-      <w:pPr>
-        <w:pStyle w:val="NormalWeb"/>
-        <w:shd w:val="clear" w:color="auto" w:fill="FFFFFF"/>
-        <w:spacing w:before="120" w:beforeAutospacing="0" w:after="120" w:afterAutospacing="0"/>
-        <w:ind w:firstLine="0"/>
-        <w:rPr>
-          <w:rFonts w:ascii="Arial" w:hAnsi="Arial"/>
-        </w:rPr>
-      </w:pPr>
-      <w:r>
-        <w:rPr>
-          <w:rFonts w:ascii="Arial" w:hAnsi="Arial"/>
-          <w:b/>
-          <w:bCs/>
-          <w:color w:val="252424"/>
-        </w:rPr>
-        <w:tab/>
-      </w:r>
-      <w:r>
-        <w:rPr>
-          <w:rFonts w:ascii="Arial" w:hAnsi="Arial"/>
-          <w:color w:val="252424"/>
-        </w:rPr>
-        <w:t>Servidor de hospedagem da plataforma.</w:t>
-      </w:r>
-    </w:p>
-    <w:p>
-      <w:pPr>
-        <w:pStyle w:val="NormalWeb"/>
-        <w:shd w:val="clear" w:color="auto" w:fill="FFFFFF"/>
-        <w:spacing w:before="120" w:beforeAutospacing="0" w:after="120" w:afterAutospacing="0"/>
-        <w:rPr>
-          <w:rFonts w:ascii="Arial" w:hAnsi="Arial"/>
-        </w:rPr>
-      </w:pPr>
-    </w:p>
-    <w:p>
-      <w:pPr>
-        <w:pStyle w:val="NormalWeb"/>
-        <w:shd w:val="clear" w:color="auto" w:fill="FFFFFF"/>
-        <w:spacing w:before="120" w:beforeAutospacing="0" w:after="120" w:afterAutospacing="0"/>
-        <w:ind w:firstLine="0"/>
-        <w:rPr>
-          <w:rFonts w:ascii="Arial" w:hAnsi="Arial"/>
-        </w:rPr>
-      </w:pPr>
-      <w:r>
-        <w:rPr>
-          <w:rFonts w:ascii="Arial" w:hAnsi="Arial"/>
-          <w:b/>
-          <w:bCs/>
-          <w:color w:val="252424"/>
-        </w:rPr>
-        <w:t>3.3 [RF003] – Plataforma de Pagamento Digital</w:t>
-      </w:r>
-    </w:p>
-    <w:p>
-      <w:pPr>
-        <w:pStyle w:val="NormalWeb"/>
-        <w:shd w:val="clear" w:color="auto" w:fill="FFFFFF"/>
-        <w:spacing w:before="120" w:beforeAutospacing="0" w:after="120" w:afterAutospacing="0"/>
-        <w:rPr>
-          <w:rFonts w:ascii="Arial" w:hAnsi="Arial"/>
-        </w:rPr>
-      </w:pPr>
-      <w:r>
-        <w:rPr>
-          <w:rFonts w:ascii="Arial" w:hAnsi="Arial"/>
-          <w:color w:val="252424"/>
-        </w:rPr>
         <w:tab/>
       </w:r>
     </w:p>
@@ -4560,33 +6443,22 @@
     </w:p>
     <w:p>
       <w:pPr>
-        <w:ind w:firstLine="0"/>
-      </w:pPr>
-      <w:r>
-        <w:rPr>
-          <w:b/>
-          <w:bCs/>
-          <w:szCs w:val="24"/>
-        </w:rPr>
+        <w:pStyle w:val="Ttulo1"/>
+      </w:pPr>
+      <w:bookmarkStart w:id="30" w:name="_Toc103804382"/>
+      <w:r>
         <w:t xml:space="preserve">3.4 </w:t>
       </w:r>
       <w:r>
         <w:rPr>
-          <w:b/>
-          <w:bCs/>
           <w:color w:val="252424"/>
-          <w:szCs w:val="24"/>
         </w:rPr>
         <w:t xml:space="preserve">[RF004] </w:t>
       </w:r>
       <w:r>
-        <w:rPr>
-          <w:b/>
-          <w:bCs/>
-          <w:szCs w:val="24"/>
-        </w:rPr>
         <w:t>– Serviços de Motoboy</w:t>
       </w:r>
+      <w:bookmarkEnd w:id="30"/>
     </w:p>
     <w:p>
       <w:pPr>
@@ -4600,28 +6472,67 @@
         <w:spacing w:after="160" w:line="259" w:lineRule="auto"/>
         <w:ind w:firstLine="0"/>
         <w:jc w:val="left"/>
-      </w:pPr>
-      <w:r>
-        <w:rPr>
-          <w:szCs w:val="24"/>
-        </w:rPr>
-        <w:tab/>
-      </w:r>
-      <w:r>
         <w:rPr>
           <w:rFonts w:eastAsia="Times New Roman" w:cs="Times New Roman"/>
           <w:color w:val="252424"/>
           <w:szCs w:val="24"/>
           <w:lang w:eastAsia="pt-BR"/>
         </w:rPr>
+      </w:pPr>
+      <w:r>
+        <w:rPr>
+          <w:szCs w:val="24"/>
+        </w:rPr>
+        <w:tab/>
+      </w:r>
+      <w:r>
+        <w:rPr>
+          <w:rFonts w:eastAsia="Times New Roman" w:cs="Times New Roman"/>
+          <w:color w:val="252424"/>
+          <w:szCs w:val="24"/>
+          <w:lang w:eastAsia="pt-BR"/>
+        </w:rPr>
         <w:t>Serviços prestados por motoboys cadastrado.</w:t>
       </w:r>
-      <w:r>
+    </w:p>
+    <w:p>
+      <w:pPr>
+        <w:spacing w:line="240" w:lineRule="auto"/>
+        <w:ind w:firstLine="0"/>
+        <w:jc w:val="left"/>
+        <w:rPr>
+          <w:rFonts w:eastAsia="Times New Roman" w:cs="Times New Roman"/>
+          <w:color w:val="252424"/>
+          <w:szCs w:val="24"/>
+          <w:lang w:eastAsia="pt-BR"/>
+        </w:rPr>
+      </w:pPr>
+      <w:r>
+        <w:rPr>
+          <w:rFonts w:eastAsia="Times New Roman" w:cs="Times New Roman"/>
+          <w:color w:val="252424"/>
+          <w:szCs w:val="24"/>
+          <w:lang w:eastAsia="pt-BR"/>
+        </w:rPr>
         <w:br w:type="page"/>
       </w:r>
     </w:p>
     <w:p>
       <w:pPr>
+        <w:pStyle w:val="Ttulo1"/>
+      </w:pPr>
+      <w:bookmarkStart w:id="31" w:name="_Toc103804383"/>
+      <w:r>
+        <w:lastRenderedPageBreak/>
+        <w:t>Diagrama de Entidade Relacionamento</w:t>
+      </w:r>
+      <w:bookmarkEnd w:id="31"/>
+      <w:r>
+        <w:t xml:space="preserve"> </w:t>
+      </w:r>
+    </w:p>
+    <w:p>
+      <w:pPr>
         <w:spacing w:after="160" w:line="259" w:lineRule="auto"/>
         <w:ind w:firstLine="0"/>
         <w:jc w:val="left"/>
@@ -4630,7 +6541,6 @@
         <w:rPr>
           <w:noProof/>
         </w:rPr>
-        <w:lastRenderedPageBreak/>
         <w:drawing>
           <wp:anchor distT="0" distB="0" distL="0" distR="0" simplePos="0" relativeHeight="5" behindDoc="0" locked="0" layoutInCell="0" allowOverlap="1">
             <wp:simplePos x="0" y="0"/>
@@ -4638,10 +6548,10 @@
               <wp:posOffset>-818515</wp:posOffset>
             </wp:positionH>
             <wp:positionV relativeFrom="paragraph">
-              <wp:posOffset>1450975</wp:posOffset>
+              <wp:posOffset>2051050</wp:posOffset>
             </wp:positionV>
             <wp:extent cx="7560945" cy="5880735"/>
-            <wp:effectExtent l="0" t="0" r="0" b="0"/>
+            <wp:effectExtent l="1905" t="0" r="3810" b="3810"/>
             <wp:wrapSquare wrapText="largest"/>
             <wp:docPr id="4" name="Figura4"/>
             <wp:cNvGraphicFramePr>
@@ -4683,10 +6593,9 @@
     </w:p>
     <w:p>
       <w:pPr>
-        <w:spacing w:after="160" w:line="259" w:lineRule="auto"/>
-        <w:ind w:firstLine="0"/>
-        <w:jc w:val="left"/>
-      </w:pPr>
+        <w:pStyle w:val="Ttulo1"/>
+      </w:pPr>
+      <w:bookmarkStart w:id="32" w:name="_Toc103804384"/>
       <w:r>
         <w:rPr>
           <w:noProof/>
@@ -4739,8 +6648,25 @@
         </w:drawing>
       </w:r>
       <w:r>
+        <w:t>Diagrama Caso de Uso</w:t>
+      </w:r>
+      <w:bookmarkEnd w:id="32"/>
+      <w:r>
         <w:br w:type="page"/>
       </w:r>
+    </w:p>
+    <w:p>
+      <w:pPr>
+        <w:pStyle w:val="Ttulo1"/>
+      </w:pPr>
+      <w:bookmarkStart w:id="33" w:name="_Toc1805557226"/>
+      <w:bookmarkStart w:id="34" w:name="_Toc103804385"/>
+      <w:r>
+        <w:lastRenderedPageBreak/>
+        <w:t>Linguagens utilizadas</w:t>
+      </w:r>
+      <w:bookmarkEnd w:id="33"/>
+      <w:bookmarkEnd w:id="34"/>
     </w:p>
     <w:p>
       <w:pPr>
@@ -4749,34 +6675,535 @@
         <w:snapToGrid w:val="0"/>
         <w:spacing w:before="120" w:beforeAutospacing="0" w:after="120" w:afterAutospacing="0" w:line="360" w:lineRule="auto"/>
         <w:ind w:firstLine="0"/>
-        <w:outlineLvl w:val="0"/>
+        <w:rPr>
+          <w:rFonts w:ascii="Arial" w:hAnsi="Arial" w:cs="Arial"/>
+          <w:lang w:val="pt-PT"/>
+        </w:rPr>
+      </w:pPr>
+      <w:r>
+        <w:rPr>
+          <w:rFonts w:ascii="Arial" w:hAnsi="Arial" w:cs="Arial"/>
+          <w:lang w:val="pt-PT"/>
+        </w:rPr>
+        <w:t>Pretendemos utilizar as lingugens até agora abordadas por outros componentes do curso, sendo elas:</w:t>
+      </w:r>
+    </w:p>
+    <w:p>
+      <w:pPr>
+        <w:ind w:left="709" w:firstLine="0"/>
+      </w:pPr>
+      <w:bookmarkStart w:id="35" w:name="_Toc1182720609"/>
+      <w:r>
+        <w:rPr>
+          <w:b/>
+        </w:rPr>
+        <w:t>PHP</w:t>
+      </w:r>
+      <w:bookmarkEnd w:id="35"/>
+      <w:r>
+        <w:t xml:space="preserve"> </w:t>
+      </w:r>
+    </w:p>
+    <w:p>
+      <w:pPr>
+        <w:ind w:left="709" w:firstLine="0"/>
+      </w:pPr>
+      <w:r>
+        <w:t>é uma linguagem interpretada livre, usada originalmente apenas para o desenvolvimento de aplicações presentes e atuantes no lado do servidor, capazes de gerar conteúdo dinâmico na World Wide Web</w:t>
+      </w:r>
+      <w:r>
+        <w:t>.</w:t>
+      </w:r>
+    </w:p>
+    <w:p>
+      <w:pPr>
+        <w:ind w:left="709" w:firstLine="0"/>
+        <w:jc w:val="left"/>
+      </w:pPr>
+      <w:bookmarkStart w:id="36" w:name="_Toc699770898"/>
+    </w:p>
+    <w:p>
+      <w:pPr>
+        <w:ind w:left="709" w:firstLine="0"/>
+        <w:jc w:val="left"/>
+      </w:pPr>
+      <w:r>
+        <w:rPr>
+          <w:b/>
+        </w:rPr>
+        <w:t>Javascript</w:t>
+      </w:r>
+      <w:bookmarkEnd w:id="36"/>
+      <w:r>
+        <w:t xml:space="preserve"> </w:t>
+      </w:r>
+    </w:p>
+    <w:p>
+      <w:pPr>
+        <w:ind w:left="709" w:firstLine="0"/>
+        <w:jc w:val="left"/>
+      </w:pPr>
+      <w:r>
+        <w:rPr>
+          <w:rFonts w:cs="Arial"/>
+          <w:szCs w:val="24"/>
+          <w:shd w:val="clear" w:color="auto" w:fill="FFFFFF"/>
+        </w:rPr>
+        <w:t xml:space="preserve">é uma linguagem de programação interpretada estruturada, de script em alto nível com tipagem dinâmica fraca e </w:t>
+      </w:r>
+      <w:proofErr w:type="spellStart"/>
+      <w:r>
+        <w:rPr>
+          <w:rFonts w:cs="Arial"/>
+          <w:szCs w:val="24"/>
+          <w:shd w:val="clear" w:color="auto" w:fill="FFFFFF"/>
+        </w:rPr>
+        <w:t>multiparadigma</w:t>
+      </w:r>
+      <w:proofErr w:type="spellEnd"/>
+      <w:r>
+        <w:rPr>
+          <w:rFonts w:cs="Arial"/>
+          <w:szCs w:val="24"/>
+          <w:shd w:val="clear" w:color="auto" w:fill="FFFFFF"/>
+        </w:rPr>
+        <w:t xml:space="preserve">. Juntamente com HTML e CSS, o </w:t>
+      </w:r>
+      <w:proofErr w:type="spellStart"/>
+      <w:r>
+        <w:rPr>
+          <w:rFonts w:cs="Arial"/>
+          <w:szCs w:val="24"/>
+          <w:shd w:val="clear" w:color="auto" w:fill="FFFFFF"/>
+        </w:rPr>
+        <w:t>JavaScript</w:t>
+      </w:r>
+      <w:proofErr w:type="spellEnd"/>
+      <w:r>
+        <w:rPr>
+          <w:rFonts w:cs="Arial"/>
+          <w:szCs w:val="24"/>
+          <w:shd w:val="clear" w:color="auto" w:fill="FFFFFF"/>
+        </w:rPr>
+        <w:t xml:space="preserve"> é uma das três principais tecnologias da World Wide Web.</w:t>
+      </w:r>
+    </w:p>
+    <w:p>
+      <w:pPr>
+        <w:ind w:left="709" w:firstLine="0"/>
+      </w:pPr>
+      <w:bookmarkStart w:id="37" w:name="_Toc2085183958"/>
+    </w:p>
+    <w:p>
+      <w:pPr>
+        <w:ind w:left="709" w:firstLine="0"/>
+      </w:pPr>
+      <w:r>
+        <w:rPr>
+          <w:b/>
+        </w:rPr>
+        <w:t>HTML</w:t>
+      </w:r>
+      <w:bookmarkEnd w:id="37"/>
+    </w:p>
+    <w:p>
+      <w:pPr>
+        <w:ind w:left="709" w:firstLine="0"/>
+        <w:rPr>
+          <w:szCs w:val="24"/>
+        </w:rPr>
+      </w:pPr>
+      <w:r>
+        <w:rPr>
+          <w:rFonts w:cs="Arial"/>
+          <w:szCs w:val="24"/>
+          <w:shd w:val="clear" w:color="auto" w:fill="FFFFFF"/>
+        </w:rPr>
+        <w:t xml:space="preserve">é uma linguagem de marcação utilizada na construção de páginas na Web. Documentos HTML podem ser interpretados por navegadores. A tecnologia é fruto da junção entre os padrões </w:t>
+      </w:r>
+      <w:proofErr w:type="spellStart"/>
+      <w:r>
+        <w:rPr>
+          <w:rFonts w:cs="Arial"/>
+          <w:szCs w:val="24"/>
+          <w:shd w:val="clear" w:color="auto" w:fill="FFFFFF"/>
+        </w:rPr>
+        <w:t>HyTime</w:t>
+      </w:r>
+      <w:proofErr w:type="spellEnd"/>
+      <w:r>
+        <w:rPr>
+          <w:rFonts w:cs="Arial"/>
+          <w:szCs w:val="24"/>
+          <w:shd w:val="clear" w:color="auto" w:fill="FFFFFF"/>
+        </w:rPr>
+        <w:t xml:space="preserve"> e SGML. </w:t>
+      </w:r>
+      <w:proofErr w:type="spellStart"/>
+      <w:r>
+        <w:rPr>
+          <w:rFonts w:cs="Arial"/>
+          <w:szCs w:val="24"/>
+          <w:shd w:val="clear" w:color="auto" w:fill="FFFFFF"/>
+        </w:rPr>
+        <w:t>HyTime</w:t>
+      </w:r>
+      <w:proofErr w:type="spellEnd"/>
+      <w:r>
+        <w:rPr>
+          <w:rFonts w:cs="Arial"/>
+          <w:szCs w:val="24"/>
+          <w:shd w:val="clear" w:color="auto" w:fill="FFFFFF"/>
+        </w:rPr>
+        <w:t xml:space="preserve"> é um padrão para a representação estruturada de hipermídia e conteúdo baseado em tempo.</w:t>
+      </w:r>
+    </w:p>
+    <w:p>
+      <w:pPr>
+        <w:ind w:left="709" w:firstLine="0"/>
+      </w:pPr>
+      <w:bookmarkStart w:id="38" w:name="_Toc339505103"/>
+    </w:p>
+    <w:p>
+      <w:pPr>
+        <w:ind w:left="709" w:firstLine="0"/>
+      </w:pPr>
+      <w:r>
+        <w:rPr>
+          <w:b/>
+        </w:rPr>
+        <w:t>CSS</w:t>
+      </w:r>
+      <w:bookmarkEnd w:id="38"/>
+    </w:p>
+    <w:p>
+      <w:pPr>
+        <w:ind w:left="709" w:firstLine="0"/>
+        <w:rPr>
+          <w:szCs w:val="24"/>
+        </w:rPr>
+      </w:pPr>
+      <w:proofErr w:type="spellStart"/>
+      <w:r>
+        <w:rPr>
+          <w:rFonts w:cs="Arial"/>
+          <w:szCs w:val="24"/>
+          <w:shd w:val="clear" w:color="auto" w:fill="FFFFFF"/>
+        </w:rPr>
+        <w:t>Cascading</w:t>
+      </w:r>
+      <w:proofErr w:type="spellEnd"/>
+      <w:r>
+        <w:rPr>
+          <w:rFonts w:cs="Arial"/>
+          <w:szCs w:val="24"/>
+          <w:shd w:val="clear" w:color="auto" w:fill="FFFFFF"/>
+        </w:rPr>
+        <w:t xml:space="preserve"> </w:t>
+      </w:r>
+      <w:proofErr w:type="spellStart"/>
+      <w:r>
+        <w:rPr>
+          <w:rFonts w:cs="Arial"/>
+          <w:szCs w:val="24"/>
+          <w:shd w:val="clear" w:color="auto" w:fill="FFFFFF"/>
+        </w:rPr>
+        <w:t>Style</w:t>
+      </w:r>
+      <w:proofErr w:type="spellEnd"/>
+      <w:r>
+        <w:rPr>
+          <w:rFonts w:cs="Arial"/>
+          <w:szCs w:val="24"/>
+          <w:shd w:val="clear" w:color="auto" w:fill="FFFFFF"/>
+        </w:rPr>
+        <w:t xml:space="preserve"> </w:t>
+      </w:r>
+      <w:proofErr w:type="spellStart"/>
+      <w:r>
+        <w:rPr>
+          <w:rFonts w:cs="Arial"/>
+          <w:szCs w:val="24"/>
+          <w:shd w:val="clear" w:color="auto" w:fill="FFFFFF"/>
+        </w:rPr>
+        <w:t>Sheets</w:t>
+      </w:r>
+      <w:proofErr w:type="spellEnd"/>
+      <w:r>
+        <w:rPr>
+          <w:rFonts w:cs="Arial"/>
+          <w:szCs w:val="24"/>
+          <w:shd w:val="clear" w:color="auto" w:fill="FFFFFF"/>
+        </w:rPr>
+        <w:t xml:space="preserve"> é um mecanismo para adicionar estilo a um documento web. O código CSS pode ser aplicado diretamente nas </w:t>
+      </w:r>
+      <w:proofErr w:type="spellStart"/>
+      <w:r>
+        <w:rPr>
+          <w:rFonts w:cs="Arial"/>
+          <w:szCs w:val="24"/>
+          <w:shd w:val="clear" w:color="auto" w:fill="FFFFFF"/>
+        </w:rPr>
+        <w:t>tags</w:t>
+      </w:r>
+      <w:proofErr w:type="spellEnd"/>
+      <w:r>
+        <w:rPr>
+          <w:rFonts w:cs="Arial"/>
+          <w:szCs w:val="24"/>
+          <w:shd w:val="clear" w:color="auto" w:fill="FFFFFF"/>
+        </w:rPr>
+        <w:t xml:space="preserve"> ou ficar contido dentro das </w:t>
+      </w:r>
+      <w:proofErr w:type="spellStart"/>
+      <w:r>
+        <w:rPr>
+          <w:rFonts w:cs="Arial"/>
+          <w:szCs w:val="24"/>
+          <w:shd w:val="clear" w:color="auto" w:fill="FFFFFF"/>
+        </w:rPr>
+        <w:t>tags</w:t>
+      </w:r>
+      <w:proofErr w:type="spellEnd"/>
+      <w:r>
+        <w:rPr>
+          <w:rFonts w:cs="Arial"/>
+          <w:szCs w:val="24"/>
+          <w:shd w:val="clear" w:color="auto" w:fill="FFFFFF"/>
+        </w:rPr>
+        <w:t xml:space="preserve"> &lt;</w:t>
+      </w:r>
+      <w:proofErr w:type="spellStart"/>
+      <w:r>
+        <w:rPr>
+          <w:rFonts w:cs="Arial"/>
+          <w:szCs w:val="24"/>
+          <w:shd w:val="clear" w:color="auto" w:fill="FFFFFF"/>
+        </w:rPr>
+        <w:t>style</w:t>
+      </w:r>
+      <w:proofErr w:type="spellEnd"/>
+      <w:r>
+        <w:rPr>
+          <w:rFonts w:cs="Arial"/>
+          <w:szCs w:val="24"/>
+          <w:shd w:val="clear" w:color="auto" w:fill="FFFFFF"/>
+        </w:rPr>
+        <w:t>&gt;. Também é possível, em vez de colocar a formatação dentro do documento, criar um link para um arquivo CSS que contém os estilos.</w:t>
+      </w:r>
+    </w:p>
+    <w:p>
+      <w:pPr>
+        <w:ind w:left="709" w:firstLine="0"/>
+      </w:pPr>
+    </w:p>
+    <w:p>
+      <w:pPr>
+        <w:pStyle w:val="Ttulo1"/>
+        <w:rPr>
+          <w:lang w:val="pt-PT"/>
+        </w:rPr>
+      </w:pPr>
+      <w:bookmarkStart w:id="39" w:name="_Toc161522662"/>
+      <w:bookmarkStart w:id="40" w:name="_Toc103804386"/>
+      <w:r>
+        <w:rPr>
+          <w:lang w:val="pt-PT"/>
+        </w:rPr>
+        <w:t>Ferramentas</w:t>
+      </w:r>
+      <w:bookmarkEnd w:id="39"/>
+      <w:bookmarkEnd w:id="40"/>
+    </w:p>
+    <w:p>
+      <w:pPr>
+        <w:pStyle w:val="NormalWeb"/>
+        <w:shd w:val="clear" w:color="auto" w:fill="FFFFFF"/>
+        <w:snapToGrid w:val="0"/>
+        <w:spacing w:before="120" w:beforeAutospacing="0" w:after="120" w:afterAutospacing="0" w:line="360" w:lineRule="auto"/>
+        <w:ind w:firstLine="0"/>
+        <w:rPr>
+          <w:rFonts w:ascii="Arial" w:hAnsi="Arial" w:cs="Arial"/>
+          <w:lang w:val="pt-PT"/>
+        </w:rPr>
+      </w:pPr>
+      <w:r>
+        <w:rPr>
+          <w:rFonts w:ascii="Arial" w:hAnsi="Arial" w:cs="Arial"/>
+          <w:lang w:val="pt-PT"/>
+        </w:rPr>
+        <w:t>Ao nos reunirmos e discutirmos, chegamos ao consenso de que utilizaremos as demais ferramentas para desenvolvimento do trabalho</w:t>
+      </w:r>
+    </w:p>
+    <w:p>
+      <w:pPr>
+        <w:pStyle w:val="NormalWeb"/>
+        <w:shd w:val="clear" w:color="auto" w:fill="FFFFFF"/>
+        <w:snapToGrid w:val="0"/>
+        <w:spacing w:before="120" w:beforeAutospacing="0" w:afterAutospacing="0" w:line="360" w:lineRule="auto"/>
+        <w:rPr>
+          <w:rFonts w:ascii="Arial" w:hAnsi="Arial" w:cs="Arial"/>
+          <w:lang w:val="pt-PT"/>
+        </w:rPr>
+      </w:pPr>
+      <w:r>
         <w:rPr>
           <w:rFonts w:ascii="Arial" w:hAnsi="Arial" w:cs="Arial"/>
           <w:b/>
-          <w:bCs/>
           <w:lang w:val="pt-PT"/>
         </w:rPr>
-      </w:pPr>
-      <w:bookmarkStart w:id="1" w:name="_Toc1805557226"/>
+        <w:t>VSCode</w:t>
+      </w:r>
+      <w:r>
+        <w:rPr>
+          <w:rFonts w:ascii="Arial" w:hAnsi="Arial" w:cs="Arial"/>
+          <w:lang w:val="pt-PT"/>
+        </w:rPr>
+        <w:t xml:space="preserve"> </w:t>
+      </w:r>
+    </w:p>
+    <w:p>
+      <w:pPr>
+        <w:pStyle w:val="NormalWeb"/>
+        <w:shd w:val="clear" w:color="auto" w:fill="FFFFFF"/>
+        <w:snapToGrid w:val="0"/>
+        <w:spacing w:before="120" w:beforeAutospacing="0" w:afterAutospacing="0" w:line="360" w:lineRule="auto"/>
+        <w:ind w:left="709" w:firstLine="0"/>
+        <w:rPr>
+          <w:rFonts w:ascii="Arial" w:hAnsi="Arial" w:cs="Arial"/>
+          <w:lang w:val="pt-PT"/>
+        </w:rPr>
+      </w:pPr>
+      <w:r>
+        <w:rPr>
+          <w:rFonts w:ascii="Arial" w:hAnsi="Arial" w:cs="Arial"/>
+          <w:shd w:val="clear" w:color="auto" w:fill="FFFFFF"/>
+        </w:rPr>
+        <w:t xml:space="preserve">O Visual Studio </w:t>
+      </w:r>
+      <w:proofErr w:type="spellStart"/>
+      <w:r>
+        <w:rPr>
+          <w:rFonts w:ascii="Arial" w:hAnsi="Arial" w:cs="Arial"/>
+          <w:shd w:val="clear" w:color="auto" w:fill="FFFFFF"/>
+        </w:rPr>
+        <w:t>Code</w:t>
+      </w:r>
+      <w:proofErr w:type="spellEnd"/>
+      <w:r>
+        <w:rPr>
+          <w:rFonts w:ascii="Arial" w:hAnsi="Arial" w:cs="Arial"/>
+          <w:shd w:val="clear" w:color="auto" w:fill="FFFFFF"/>
+        </w:rPr>
+        <w:t xml:space="preserve"> é um editor de código-fonte desenvolvido pela Microsoft para Windows, Linux e </w:t>
+      </w:r>
+      <w:proofErr w:type="spellStart"/>
+      <w:r>
+        <w:rPr>
+          <w:rFonts w:ascii="Arial" w:hAnsi="Arial" w:cs="Arial"/>
+          <w:shd w:val="clear" w:color="auto" w:fill="FFFFFF"/>
+        </w:rPr>
+        <w:t>macOS</w:t>
+      </w:r>
+      <w:proofErr w:type="spellEnd"/>
+      <w:r>
+        <w:rPr>
+          <w:rFonts w:ascii="Arial" w:hAnsi="Arial" w:cs="Arial"/>
+          <w:shd w:val="clear" w:color="auto" w:fill="FFFFFF"/>
+        </w:rPr>
+        <w:t xml:space="preserve">. Ele inclui suporte para depuração, controle de </w:t>
+      </w:r>
+      <w:r>
+        <w:rPr>
+          <w:rFonts w:ascii="Arial" w:hAnsi="Arial" w:cs="Arial"/>
+          <w:shd w:val="clear" w:color="auto" w:fill="FFFFFF"/>
+        </w:rPr>
+        <w:lastRenderedPageBreak/>
+        <w:t xml:space="preserve">versionamento </w:t>
+      </w:r>
+      <w:proofErr w:type="spellStart"/>
+      <w:r>
+        <w:rPr>
+          <w:rFonts w:ascii="Arial" w:hAnsi="Arial" w:cs="Arial"/>
+          <w:shd w:val="clear" w:color="auto" w:fill="FFFFFF"/>
+        </w:rPr>
+        <w:t>Git</w:t>
+      </w:r>
+      <w:proofErr w:type="spellEnd"/>
+      <w:r>
+        <w:rPr>
+          <w:rFonts w:ascii="Arial" w:hAnsi="Arial" w:cs="Arial"/>
+          <w:shd w:val="clear" w:color="auto" w:fill="FFFFFF"/>
+        </w:rPr>
+        <w:t xml:space="preserve"> incorporado, realce de sintaxe, complementação inteligente de código, </w:t>
+      </w:r>
+      <w:proofErr w:type="spellStart"/>
+      <w:r>
+        <w:rPr>
+          <w:rFonts w:ascii="Arial" w:hAnsi="Arial" w:cs="Arial"/>
+          <w:shd w:val="clear" w:color="auto" w:fill="FFFFFF"/>
+        </w:rPr>
+        <w:t>snippets</w:t>
+      </w:r>
+      <w:proofErr w:type="spellEnd"/>
+      <w:r>
+        <w:rPr>
+          <w:rFonts w:ascii="Arial" w:hAnsi="Arial" w:cs="Arial"/>
+          <w:shd w:val="clear" w:color="auto" w:fill="FFFFFF"/>
+        </w:rPr>
+        <w:t xml:space="preserve"> e </w:t>
+      </w:r>
+      <w:proofErr w:type="spellStart"/>
+      <w:r>
+        <w:rPr>
+          <w:rFonts w:ascii="Arial" w:hAnsi="Arial" w:cs="Arial"/>
+          <w:shd w:val="clear" w:color="auto" w:fill="FFFFFF"/>
+        </w:rPr>
+        <w:t>refatoração</w:t>
+      </w:r>
+      <w:proofErr w:type="spellEnd"/>
+      <w:r>
+        <w:rPr>
+          <w:rFonts w:ascii="Arial" w:hAnsi="Arial" w:cs="Arial"/>
+          <w:shd w:val="clear" w:color="auto" w:fill="FFFFFF"/>
+        </w:rPr>
+        <w:t xml:space="preserve"> de código.</w:t>
+      </w:r>
+    </w:p>
+    <w:p>
+      <w:pPr>
+        <w:pStyle w:val="NormalWeb"/>
+        <w:shd w:val="clear" w:color="auto" w:fill="FFFFFF"/>
+        <w:snapToGrid w:val="0"/>
+        <w:spacing w:before="120" w:beforeAutospacing="0" w:afterAutospacing="0" w:line="360" w:lineRule="auto"/>
+        <w:rPr>
+          <w:rFonts w:ascii="Arial" w:hAnsi="Arial" w:cs="Arial"/>
+          <w:shd w:val="clear" w:color="auto" w:fill="FFFFFF"/>
+        </w:rPr>
+      </w:pPr>
       <w:r>
         <w:rPr>
           <w:rFonts w:ascii="Arial" w:hAnsi="Arial" w:cs="Arial"/>
           <w:b/>
-          <w:bCs/>
           <w:lang w:val="pt-PT"/>
         </w:rPr>
-        <w:lastRenderedPageBreak/>
-        <w:t>Linguagens utilizadas</w:t>
-      </w:r>
-      <w:bookmarkEnd w:id="1"/>
+        <w:t>Atom</w:t>
+      </w:r>
+      <w:r>
+        <w:rPr>
+          <w:rFonts w:ascii="Arial" w:hAnsi="Arial" w:cs="Arial"/>
+          <w:shd w:val="clear" w:color="auto" w:fill="FFFFFF"/>
+        </w:rPr>
+        <w:t xml:space="preserve"> </w:t>
+      </w:r>
     </w:p>
     <w:p>
       <w:pPr>
         <w:pStyle w:val="NormalWeb"/>
         <w:shd w:val="clear" w:color="auto" w:fill="FFFFFF"/>
         <w:snapToGrid w:val="0"/>
-        <w:spacing w:before="120" w:beforeAutospacing="0" w:after="120" w:afterAutospacing="0" w:line="360" w:lineRule="auto"/>
-        <w:ind w:firstLine="0"/>
+        <w:spacing w:before="120" w:beforeAutospacing="0" w:afterAutospacing="0" w:line="360" w:lineRule="auto"/>
+        <w:ind w:left="709" w:firstLine="0"/>
         <w:rPr>
           <w:rFonts w:ascii="Arial" w:hAnsi="Arial" w:cs="Arial"/>
           <w:lang w:val="pt-PT"/>
@@ -4785,427 +7212,517 @@
       <w:r>
         <w:rPr>
           <w:rFonts w:ascii="Arial" w:hAnsi="Arial" w:cs="Arial"/>
+          <w:shd w:val="clear" w:color="auto" w:fill="FFFFFF"/>
+        </w:rPr>
+        <w:t xml:space="preserve">É um editor de texto de código aberto disponível para as plataformas Linux, </w:t>
+      </w:r>
+      <w:proofErr w:type="spellStart"/>
+      <w:r>
+        <w:rPr>
+          <w:rFonts w:ascii="Arial" w:hAnsi="Arial" w:cs="Arial"/>
+          <w:shd w:val="clear" w:color="auto" w:fill="FFFFFF"/>
+        </w:rPr>
+        <w:t>macOS</w:t>
+      </w:r>
+      <w:proofErr w:type="spellEnd"/>
+      <w:r>
+        <w:rPr>
+          <w:rFonts w:ascii="Arial" w:hAnsi="Arial" w:cs="Arial"/>
+          <w:shd w:val="clear" w:color="auto" w:fill="FFFFFF"/>
+        </w:rPr>
+        <w:t xml:space="preserve"> e Microsoft Windows, desenvolvido pelo GitHub sob a licença MIT. A ferramenta foi criada usando </w:t>
+      </w:r>
+      <w:proofErr w:type="spellStart"/>
+      <w:r>
+        <w:rPr>
+          <w:rFonts w:ascii="Arial" w:hAnsi="Arial" w:cs="Arial"/>
+          <w:shd w:val="clear" w:color="auto" w:fill="FFFFFF"/>
+        </w:rPr>
+        <w:t>Electron</w:t>
+      </w:r>
+      <w:proofErr w:type="spellEnd"/>
+      <w:r>
+        <w:rPr>
+          <w:rFonts w:ascii="Arial" w:hAnsi="Arial" w:cs="Arial"/>
+          <w:shd w:val="clear" w:color="auto" w:fill="FFFFFF"/>
+        </w:rPr>
+        <w:t xml:space="preserve"> e tecnologias web como HTML, </w:t>
+      </w:r>
+      <w:proofErr w:type="spellStart"/>
+      <w:r>
+        <w:rPr>
+          <w:rFonts w:ascii="Arial" w:hAnsi="Arial" w:cs="Arial"/>
+          <w:shd w:val="clear" w:color="auto" w:fill="FFFFFF"/>
+        </w:rPr>
+        <w:t>JavaScript</w:t>
+      </w:r>
+      <w:proofErr w:type="spellEnd"/>
+      <w:r>
+        <w:rPr>
+          <w:rFonts w:ascii="Arial" w:hAnsi="Arial" w:cs="Arial"/>
+          <w:shd w:val="clear" w:color="auto" w:fill="FFFFFF"/>
+        </w:rPr>
+        <w:t xml:space="preserve"> e CSS. Permite a instalação de extensões desenvolvidos com Node.js</w:t>
+      </w:r>
+      <w:r>
+        <w:rPr>
+          <w:rFonts w:ascii="Arial" w:hAnsi="Arial" w:cs="Arial"/>
           <w:lang w:val="pt-PT"/>
         </w:rPr>
-        <w:t>Pretendemos utilizar as lingugens até agora abordadas por outros componentes do curso, sendo elas:</w:t>
+        <w:t>.</w:t>
       </w:r>
     </w:p>
     <w:p>
       <w:pPr>
         <w:pStyle w:val="NormalWeb"/>
-        <w:numPr>
-          <w:ilvl w:val="1"/>
-          <w:numId w:val="2"/>
-        </w:numPr>
         <w:shd w:val="clear" w:color="auto" w:fill="FFFFFF"/>
         <w:snapToGrid w:val="0"/>
         <w:spacing w:before="120" w:beforeAutospacing="0" w:afterAutospacing="0" w:line="360" w:lineRule="auto"/>
-        <w:outlineLvl w:val="1"/>
-      </w:pPr>
-      <w:bookmarkStart w:id="2" w:name="_Toc1182720609"/>
-      <w:r>
         <w:rPr>
           <w:rFonts w:ascii="Arial" w:hAnsi="Arial" w:cs="Arial"/>
           <w:lang w:val="pt-PT"/>
         </w:rPr>
-        <w:t>PHP</w:t>
-      </w:r>
-      <w:bookmarkEnd w:id="2"/>
+      </w:pPr>
+      <w:r>
+        <w:rPr>
+          <w:rFonts w:ascii="Arial" w:hAnsi="Arial" w:cs="Arial"/>
+          <w:b/>
+          <w:lang w:val="pt-PT"/>
+        </w:rPr>
+        <w:t>Inkscape</w:t>
+      </w:r>
     </w:p>
     <w:p>
       <w:pPr>
         <w:pStyle w:val="NormalWeb"/>
-        <w:numPr>
-          <w:ilvl w:val="1"/>
-          <w:numId w:val="2"/>
-        </w:numPr>
         <w:shd w:val="clear" w:color="auto" w:fill="FFFFFF"/>
         <w:snapToGrid w:val="0"/>
-        <w:spacing w:beforeAutospacing="0" w:afterAutospacing="0" w:line="360" w:lineRule="auto"/>
-        <w:outlineLvl w:val="1"/>
-      </w:pPr>
-      <w:bookmarkStart w:id="3" w:name="_Toc699770898"/>
-      <w:r>
+        <w:spacing w:before="120" w:beforeAutospacing="0" w:afterAutospacing="0" w:line="360" w:lineRule="auto"/>
+        <w:ind w:left="709" w:firstLine="0"/>
         <w:rPr>
           <w:rFonts w:ascii="Arial" w:hAnsi="Arial" w:cs="Arial"/>
           <w:lang w:val="pt-PT"/>
         </w:rPr>
-        <w:t>Javascript</w:t>
-      </w:r>
-      <w:bookmarkEnd w:id="3"/>
+      </w:pPr>
+      <w:r>
+        <w:rPr>
+          <w:rFonts w:ascii="Arial" w:hAnsi="Arial" w:cs="Arial"/>
+          <w:shd w:val="clear" w:color="auto" w:fill="FFFFFF"/>
+        </w:rPr>
+        <w:t>É</w:t>
+      </w:r>
+      <w:r>
+        <w:rPr>
+          <w:rFonts w:ascii="Arial" w:hAnsi="Arial" w:cs="Arial"/>
+          <w:shd w:val="clear" w:color="auto" w:fill="FFFFFF"/>
+        </w:rPr>
+        <w:t xml:space="preserve"> um software livre para editoração eletrônica de imagens e documentos vetoriais, com base numa versão mais avançada do antigo </w:t>
+      </w:r>
+      <w:proofErr w:type="spellStart"/>
+      <w:r>
+        <w:rPr>
+          <w:rFonts w:ascii="Arial" w:hAnsi="Arial" w:cs="Arial"/>
+          <w:shd w:val="clear" w:color="auto" w:fill="FFFFFF"/>
+        </w:rPr>
+        <w:t>Sodipodi</w:t>
+      </w:r>
+      <w:proofErr w:type="spellEnd"/>
+      <w:r>
+        <w:rPr>
+          <w:rFonts w:ascii="Arial" w:hAnsi="Arial" w:cs="Arial"/>
+          <w:shd w:val="clear" w:color="auto" w:fill="FFFFFF"/>
+        </w:rPr>
+        <w:t xml:space="preserve"> no qual teve origem. Trata-se assim de um </w:t>
+      </w:r>
+      <w:proofErr w:type="spellStart"/>
+      <w:r>
+        <w:rPr>
+          <w:rFonts w:ascii="Arial" w:hAnsi="Arial" w:cs="Arial"/>
+          <w:shd w:val="clear" w:color="auto" w:fill="FFFFFF"/>
+        </w:rPr>
+        <w:t>fork</w:t>
+      </w:r>
+      <w:proofErr w:type="spellEnd"/>
+      <w:r>
+        <w:rPr>
+          <w:rFonts w:ascii="Arial" w:hAnsi="Arial" w:cs="Arial"/>
+          <w:shd w:val="clear" w:color="auto" w:fill="FFFFFF"/>
+        </w:rPr>
+        <w:t xml:space="preserve"> considerado de sucesso.</w:t>
+      </w:r>
     </w:p>
     <w:p>
       <w:pPr>
         <w:pStyle w:val="NormalWeb"/>
-        <w:numPr>
-          <w:ilvl w:val="1"/>
-          <w:numId w:val="2"/>
-        </w:numPr>
         <w:shd w:val="clear" w:color="auto" w:fill="FFFFFF"/>
         <w:snapToGrid w:val="0"/>
-        <w:spacing w:beforeAutospacing="0" w:afterAutospacing="0" w:line="360" w:lineRule="auto"/>
-        <w:outlineLvl w:val="1"/>
-      </w:pPr>
-      <w:bookmarkStart w:id="4" w:name="_Toc2085183958"/>
-      <w:r>
+        <w:spacing w:before="120" w:beforeAutospacing="0" w:afterAutospacing="0" w:line="360" w:lineRule="auto"/>
         <w:rPr>
           <w:rFonts w:ascii="Arial" w:hAnsi="Arial" w:cs="Arial"/>
           <w:lang w:val="pt-PT"/>
         </w:rPr>
-        <w:t>HTML</w:t>
-      </w:r>
-      <w:bookmarkEnd w:id="4"/>
+      </w:pPr>
+      <w:r>
+        <w:rPr>
+          <w:rFonts w:ascii="Arial" w:hAnsi="Arial" w:cs="Arial"/>
+          <w:b/>
+          <w:lang w:val="pt-PT"/>
+        </w:rPr>
+        <w:t>Figma</w:t>
+      </w:r>
     </w:p>
     <w:p>
       <w:pPr>
         <w:pStyle w:val="NormalWeb"/>
-        <w:numPr>
-          <w:ilvl w:val="1"/>
-          <w:numId w:val="2"/>
-        </w:numPr>
+        <w:shd w:val="clear" w:color="auto" w:fill="FFFFFF"/>
+        <w:snapToGrid w:val="0"/>
+        <w:spacing w:before="120" w:beforeAutospacing="0" w:afterAutospacing="0" w:line="360" w:lineRule="auto"/>
+        <w:ind w:left="709" w:firstLine="0"/>
+      </w:pPr>
+      <w:r>
+        <w:rPr>
+          <w:rFonts w:ascii="Arial" w:hAnsi="Arial" w:cs="Arial"/>
+          <w:shd w:val="clear" w:color="auto" w:fill="FFFFFF"/>
+        </w:rPr>
+        <w:t>É</w:t>
+      </w:r>
+      <w:r>
+        <w:rPr>
+          <w:rFonts w:ascii="Arial" w:hAnsi="Arial" w:cs="Arial"/>
+          <w:shd w:val="clear" w:color="auto" w:fill="FFFFFF"/>
+        </w:rPr>
+        <w:t xml:space="preserve"> um editor gráfico de vetor e prototipagem de projetos de design baseado principalmente no navegador web, com ferramentas offline adicionais para aplicações desktop para GNU/Linux, </w:t>
+      </w:r>
+      <w:proofErr w:type="spellStart"/>
+      <w:r>
+        <w:rPr>
+          <w:rFonts w:ascii="Arial" w:hAnsi="Arial" w:cs="Arial"/>
+          <w:shd w:val="clear" w:color="auto" w:fill="FFFFFF"/>
+        </w:rPr>
+        <w:t>macOS</w:t>
+      </w:r>
+      <w:proofErr w:type="spellEnd"/>
+      <w:r>
+        <w:rPr>
+          <w:rFonts w:ascii="Arial" w:hAnsi="Arial" w:cs="Arial"/>
+          <w:shd w:val="clear" w:color="auto" w:fill="FFFFFF"/>
+        </w:rPr>
+        <w:t xml:space="preserve"> e Windows.</w:t>
+      </w:r>
+    </w:p>
+    <w:p>
+      <w:pPr>
+        <w:pStyle w:val="NormalWeb"/>
         <w:shd w:val="clear" w:color="auto" w:fill="FFFFFF"/>
         <w:snapToGrid w:val="0"/>
         <w:spacing w:beforeAutospacing="0" w:after="120" w:afterAutospacing="0" w:line="360" w:lineRule="auto"/>
-        <w:outlineLvl w:val="1"/>
-      </w:pPr>
-      <w:bookmarkStart w:id="5" w:name="_Toc339505103"/>
-      <w:r>
         <w:rPr>
           <w:rFonts w:ascii="Arial" w:hAnsi="Arial" w:cs="Arial"/>
           <w:lang w:val="pt-PT"/>
         </w:rPr>
-        <w:t>CSS</w:t>
-      </w:r>
-      <w:bookmarkEnd w:id="5"/>
+      </w:pPr>
+      <w:r>
+        <w:rPr>
+          <w:rFonts w:ascii="Arial" w:hAnsi="Arial" w:cs="Arial"/>
+          <w:b/>
+          <w:lang w:val="pt-PT"/>
+        </w:rPr>
+        <w:t>CakePHP</w:t>
+      </w:r>
     </w:p>
     <w:p>
       <w:pPr>
         <w:pStyle w:val="NormalWeb"/>
-        <w:numPr>
-          <w:ilvl w:val="1"/>
-          <w:numId w:val="2"/>
-        </w:numPr>
         <w:shd w:val="clear" w:color="auto" w:fill="FFFFFF"/>
         <w:snapToGrid w:val="0"/>
         <w:spacing w:beforeAutospacing="0" w:after="120" w:afterAutospacing="0" w:line="360" w:lineRule="auto"/>
-        <w:outlineLvl w:val="1"/>
-      </w:pPr>
-      <w:r>
+        <w:ind w:left="709" w:firstLine="0"/>
+      </w:pPr>
+      <w:r>
+        <w:rPr>
+          <w:rFonts w:ascii="Arial" w:hAnsi="Arial" w:cs="Arial"/>
+          <w:shd w:val="clear" w:color="auto" w:fill="FFFFFF"/>
+        </w:rPr>
+        <w:t>É um framework escrito em PHP que tem como principais objetivos oferecer uma estrutura que possibilite aos programadores de PHP de todos os níveis desenvolverem aplicações robustas rapidamente, sem perder flexibilidade.</w:t>
+      </w:r>
+    </w:p>
+    <w:p>
+      <w:pPr>
+        <w:pStyle w:val="NormalWeb"/>
+        <w:shd w:val="clear" w:color="auto" w:fill="FFFFFF"/>
+        <w:snapToGrid w:val="0"/>
+        <w:spacing w:beforeAutospacing="0" w:after="120" w:afterAutospacing="0" w:line="360" w:lineRule="auto"/>
         <w:rPr>
           <w:rFonts w:ascii="Arial" w:hAnsi="Arial" w:cs="Arial"/>
           <w:lang w:val="pt-PT"/>
         </w:rPr>
-        <w:t>C#</w:t>
+      </w:pPr>
+      <w:r>
+        <w:rPr>
+          <w:rFonts w:ascii="Arial" w:hAnsi="Arial" w:cs="Arial"/>
+          <w:b/>
+          <w:lang w:val="pt-PT"/>
+        </w:rPr>
+        <w:t>Vue</w:t>
       </w:r>
     </w:p>
     <w:p>
       <w:pPr>
         <w:pStyle w:val="NormalWeb"/>
-        <w:numPr>
-          <w:ilvl w:val="1"/>
-          <w:numId w:val="2"/>
-        </w:numPr>
         <w:shd w:val="clear" w:color="auto" w:fill="FFFFFF"/>
         <w:snapToGrid w:val="0"/>
         <w:spacing w:beforeAutospacing="0" w:after="120" w:afterAutospacing="0" w:line="360" w:lineRule="auto"/>
-        <w:outlineLvl w:val="1"/>
+        <w:ind w:left="709" w:firstLine="0"/>
+        <w:rPr>
+          <w:rFonts w:ascii="Arial" w:eastAsiaTheme="minorHAnsi" w:hAnsi="Arial" w:cstheme="minorBidi"/>
+          <w:b/>
+          <w:lang w:eastAsia="en-US"/>
+        </w:rPr>
+      </w:pPr>
+      <w:r>
         <w:rPr>
           <w:rFonts w:ascii="Arial" w:hAnsi="Arial" w:cs="Arial"/>
+          <w:shd w:val="clear" w:color="auto" w:fill="FFFFFF"/>
+        </w:rPr>
+        <w:t xml:space="preserve">É um framework </w:t>
+      </w:r>
+      <w:proofErr w:type="spellStart"/>
+      <w:r>
+        <w:rPr>
+          <w:rFonts w:ascii="Arial" w:hAnsi="Arial" w:cs="Arial"/>
+          <w:shd w:val="clear" w:color="auto" w:fill="FFFFFF"/>
+        </w:rPr>
+        <w:t>javascript</w:t>
+      </w:r>
+      <w:proofErr w:type="spellEnd"/>
+      <w:r>
+        <w:rPr>
+          <w:rFonts w:ascii="Arial" w:hAnsi="Arial" w:cs="Arial"/>
+          <w:shd w:val="clear" w:color="auto" w:fill="FFFFFF"/>
+        </w:rPr>
+        <w:t xml:space="preserve"> de código-aberto, focado no desenvolvimento de interfaces de usuário e aplicativos de página única</w:t>
+      </w:r>
+    </w:p>
+    <w:p>
+      <w:pPr>
+        <w:rPr>
           <w:lang w:val="pt-PT"/>
         </w:rPr>
       </w:pPr>
-    </w:p>
-    <w:p>
-      <w:pPr>
-        <w:pStyle w:val="NormalWeb"/>
-        <w:numPr>
-          <w:ilvl w:val="0"/>
-          <w:numId w:val="2"/>
-        </w:numPr>
-        <w:shd w:val="clear" w:color="auto" w:fill="FFFFFF"/>
-        <w:snapToGrid w:val="0"/>
-        <w:spacing w:before="120" w:beforeAutospacing="0" w:after="120" w:afterAutospacing="0" w:line="360" w:lineRule="auto"/>
-        <w:outlineLvl w:val="0"/>
-        <w:rPr>
-          <w:rFonts w:ascii="Arial" w:hAnsi="Arial" w:cs="Arial"/>
+      <w:r>
+        <w:rPr>
+          <w:b/>
+          <w:lang w:val="pt-PT"/>
+        </w:rPr>
+        <w:t>GitHub</w:t>
+      </w:r>
+    </w:p>
+    <w:p>
+      <w:pPr>
+        <w:ind w:left="709" w:firstLine="0"/>
+        <w:rPr>
+          <w:rFonts w:cs="Arial"/>
+          <w:color w:val="4D5156"/>
+          <w:szCs w:val="24"/>
+          <w:shd w:val="clear" w:color="auto" w:fill="FFFFFF"/>
+        </w:rPr>
+      </w:pPr>
+      <w:r>
+        <w:rPr>
+          <w:rFonts w:cs="Arial"/>
+          <w:color w:val="4D5156"/>
+          <w:szCs w:val="24"/>
+          <w:shd w:val="clear" w:color="auto" w:fill="FFFFFF"/>
+        </w:rPr>
+        <w:t xml:space="preserve">É uma plataforma de hospedagem de código-fonte e arquivos com controle de versão usando o </w:t>
+      </w:r>
+      <w:proofErr w:type="spellStart"/>
+      <w:r>
+        <w:rPr>
+          <w:rFonts w:cs="Arial"/>
+          <w:color w:val="4D5156"/>
+          <w:szCs w:val="24"/>
+          <w:shd w:val="clear" w:color="auto" w:fill="FFFFFF"/>
+        </w:rPr>
+        <w:t>Git</w:t>
+      </w:r>
+      <w:proofErr w:type="spellEnd"/>
+      <w:r>
+        <w:rPr>
+          <w:rFonts w:cs="Arial"/>
+          <w:color w:val="4D5156"/>
+          <w:szCs w:val="24"/>
+          <w:shd w:val="clear" w:color="auto" w:fill="FFFFFF"/>
+        </w:rPr>
+        <w:t xml:space="preserve">. Ele permite que programadores, utilitários ou qualquer usuário cadastrado na plataforma contribuam em projetos privados e/ou Open </w:t>
+      </w:r>
+      <w:proofErr w:type="spellStart"/>
+      <w:r>
+        <w:rPr>
+          <w:rFonts w:cs="Arial"/>
+          <w:color w:val="4D5156"/>
+          <w:szCs w:val="24"/>
+          <w:shd w:val="clear" w:color="auto" w:fill="FFFFFF"/>
+        </w:rPr>
+        <w:t>Source</w:t>
+      </w:r>
+      <w:proofErr w:type="spellEnd"/>
+      <w:r>
+        <w:rPr>
+          <w:rFonts w:cs="Arial"/>
+          <w:color w:val="4D5156"/>
+          <w:szCs w:val="24"/>
+          <w:shd w:val="clear" w:color="auto" w:fill="FFFFFF"/>
+        </w:rPr>
+        <w:t xml:space="preserve"> de qualquer lugar do mundo.</w:t>
+      </w:r>
+    </w:p>
+    <w:p>
+      <w:pPr>
+        <w:spacing w:line="240" w:lineRule="auto"/>
+        <w:ind w:firstLine="0"/>
+        <w:jc w:val="left"/>
+        <w:rPr>
+          <w:rFonts w:cs="Arial"/>
+          <w:color w:val="4D5156"/>
+          <w:szCs w:val="24"/>
+          <w:shd w:val="clear" w:color="auto" w:fill="FFFFFF"/>
+        </w:rPr>
+      </w:pPr>
+      <w:r>
+        <w:rPr>
+          <w:rFonts w:cs="Arial"/>
+          <w:color w:val="4D5156"/>
+          <w:szCs w:val="24"/>
+          <w:shd w:val="clear" w:color="auto" w:fill="FFFFFF"/>
+        </w:rPr>
+        <w:br w:type="page"/>
+      </w:r>
+    </w:p>
+    <w:p>
+      <w:pPr>
+        <w:pStyle w:val="Ttulo1"/>
+        <w:rPr>
+          <w:rFonts w:cs="Arial"/>
+          <w:szCs w:val="24"/>
+          <w:lang w:val="pt-PT"/>
+        </w:rPr>
+      </w:pPr>
+      <w:bookmarkStart w:id="41" w:name="_Toc473474263"/>
+      <w:bookmarkStart w:id="42" w:name="_Toc103804387"/>
+      <w:r>
+        <w:rPr>
+          <w:lang w:val="pt-PT"/>
+        </w:rPr>
+        <w:lastRenderedPageBreak/>
+        <w:t>Banco de dados</w:t>
+      </w:r>
+      <w:bookmarkEnd w:id="41"/>
+      <w:bookmarkEnd w:id="42"/>
+    </w:p>
+    <w:p>
+      <w:pPr>
+        <w:spacing w:after="160" w:line="259" w:lineRule="auto"/>
+        <w:rPr>
+          <w:rFonts w:cs="Arial"/>
+          <w:szCs w:val="24"/>
+          <w:lang w:val="pt-PT"/>
+        </w:rPr>
+      </w:pPr>
+      <w:r>
+        <w:rPr>
+          <w:rFonts w:cs="Arial"/>
+          <w:b/>
+          <w:szCs w:val="24"/>
+          <w:lang w:val="pt-PT"/>
+        </w:rPr>
+        <w:t>MySql</w:t>
+      </w:r>
+    </w:p>
+    <w:p>
+      <w:pPr>
+        <w:spacing w:after="160" w:line="259" w:lineRule="auto"/>
+        <w:ind w:left="709" w:firstLine="0"/>
+        <w:rPr>
+          <w:rFonts w:cs="Arial"/>
+          <w:color w:val="4D5156"/>
+          <w:szCs w:val="24"/>
+          <w:shd w:val="clear" w:color="auto" w:fill="FFFFFF"/>
+        </w:rPr>
+      </w:pPr>
+      <w:r>
+        <w:rPr>
+          <w:rFonts w:cs="Arial"/>
+          <w:color w:val="4D5156"/>
+          <w:szCs w:val="24"/>
+          <w:shd w:val="clear" w:color="auto" w:fill="FFFFFF"/>
+        </w:rPr>
+        <w:t>É um sistema de gerenciamento de banco de dados, que utiliza a linguagem SQL como interface. É atualmente um dos sistemas de gerenciamento de bancos de dados mais populares da Oracle Corporation, com mais de 10 milhões de instalações pelo mundo.</w:t>
+      </w:r>
+    </w:p>
+    <w:p>
+      <w:pPr>
+        <w:spacing w:after="160" w:line="259" w:lineRule="auto"/>
+        <w:ind w:left="709" w:firstLine="0"/>
+        <w:rPr>
+          <w:rFonts w:cs="Arial"/>
           <w:b/>
           <w:bCs/>
+          <w:szCs w:val="24"/>
           <w:lang w:val="pt-PT"/>
         </w:rPr>
       </w:pPr>
-      <w:bookmarkStart w:id="6" w:name="_Toc161522662"/>
-      <w:r>
-        <w:rPr>
-          <w:rFonts w:ascii="Arial" w:hAnsi="Arial" w:cs="Arial"/>
-          <w:b/>
-          <w:bCs/>
+    </w:p>
+    <w:p>
+      <w:pPr>
+        <w:pStyle w:val="Ttulo1"/>
+        <w:rPr>
           <w:lang w:val="pt-PT"/>
         </w:rPr>
-        <w:t>Ferramentas</w:t>
-      </w:r>
-      <w:bookmarkEnd w:id="6"/>
-    </w:p>
-    <w:p>
-      <w:pPr>
-        <w:pStyle w:val="NormalWeb"/>
-        <w:shd w:val="clear" w:color="auto" w:fill="FFFFFF"/>
-        <w:snapToGrid w:val="0"/>
-        <w:spacing w:before="120" w:beforeAutospacing="0" w:after="120" w:afterAutospacing="0" w:line="360" w:lineRule="auto"/>
-        <w:ind w:firstLine="0"/>
-        <w:rPr>
-          <w:rFonts w:ascii="Arial" w:hAnsi="Arial" w:cs="Arial"/>
+      </w:pPr>
+      <w:bookmarkStart w:id="43" w:name="_Toc103804388"/>
+      <w:r>
+        <w:rPr>
           <w:lang w:val="pt-PT"/>
         </w:rPr>
-      </w:pPr>
-      <w:r>
-        <w:rPr>
-          <w:rFonts w:ascii="Arial" w:hAnsi="Arial" w:cs="Arial"/>
+        <w:t>Entidades</w:t>
+      </w:r>
+      <w:bookmarkEnd w:id="43"/>
+    </w:p>
+    <w:p>
+      <w:pPr>
+        <w:spacing w:after="160" w:line="259" w:lineRule="auto"/>
+      </w:pPr>
+      <w:r>
+        <w:rPr>
+          <w:rFonts w:cs="Arial"/>
+          <w:szCs w:val="24"/>
           <w:lang w:val="pt-PT"/>
         </w:rPr>
-        <w:t xml:space="preserve">Ao nos reunirmos e discutirmos, chegamos ao consenso de que utilizaremos as demais ferramentas </w:t>
-      </w:r>
-      <w:r>
-        <w:rPr>
-          <w:rFonts w:ascii="Arial" w:hAnsi="Arial" w:cs="Arial"/>
+        <w:t>Usuário (nome, e-mail, login, senha);</w:t>
+      </w:r>
+    </w:p>
+    <w:p>
+      <w:pPr>
+        <w:spacing w:after="160" w:line="259" w:lineRule="auto"/>
+        <w:rPr>
+          <w:rFonts w:cs="Arial"/>
+          <w:szCs w:val="24"/>
           <w:lang w:val="pt-PT"/>
         </w:rPr>
-        <w:t>para desenvolvimento do trabalho</w:t>
-      </w:r>
-    </w:p>
-    <w:p>
-      <w:pPr>
-        <w:pStyle w:val="NormalWeb"/>
-        <w:shd w:val="clear" w:color="auto" w:fill="FFFFFF"/>
-        <w:snapToGrid w:val="0"/>
-        <w:spacing w:before="120" w:beforeAutospacing="0" w:afterAutospacing="0" w:line="360" w:lineRule="auto"/>
-      </w:pPr>
-      <w:r>
-        <w:rPr>
-          <w:rFonts w:ascii="Arial" w:hAnsi="Arial" w:cs="Arial"/>
+      </w:pPr>
+    </w:p>
+    <w:p>
+      <w:pPr>
+        <w:spacing w:after="160" w:line="259" w:lineRule="auto"/>
+      </w:pPr>
+      <w:r>
+        <w:rPr>
+          <w:rFonts w:cs="Arial"/>
+          <w:szCs w:val="24"/>
           <w:lang w:val="pt-PT"/>
         </w:rPr>
-        <w:t>VSCode e/ou Atom (Desenvolvimento da aplicação)</w:t>
-      </w:r>
-    </w:p>
-    <w:p>
-      <w:pPr>
-        <w:pStyle w:val="NormalWeb"/>
-        <w:shd w:val="clear" w:color="auto" w:fill="FFFFFF"/>
-        <w:snapToGrid w:val="0"/>
-        <w:spacing w:beforeAutospacing="0" w:after="120" w:afterAutospacing="0" w:line="360" w:lineRule="auto"/>
-      </w:pPr>
-      <w:r>
-        <w:rPr>
-          <w:rFonts w:ascii="Arial" w:hAnsi="Arial" w:cs="Arial"/>
-          <w:lang w:val="pt-PT"/>
-        </w:rPr>
-        <w:t>Inkscape e Figma (Concepção do design da aplicação)</w:t>
-      </w:r>
-    </w:p>
-    <w:p>
-      <w:pPr>
-        <w:pStyle w:val="NormalWeb"/>
-        <w:shd w:val="clear" w:color="auto" w:fill="FFFFFF"/>
-        <w:snapToGrid w:val="0"/>
-        <w:spacing w:beforeAutospacing="0" w:after="120" w:afterAutospacing="0" w:line="360" w:lineRule="auto"/>
-      </w:pPr>
-      <w:r>
-        <w:rPr>
-          <w:rFonts w:ascii="Arial" w:hAnsi="Arial" w:cs="Arial"/>
-          <w:lang w:val="pt-PT"/>
-        </w:rPr>
-        <w:t>CakePHP</w:t>
-      </w:r>
-    </w:p>
-    <w:p>
-      <w:pPr>
-        <w:pStyle w:val="NormalWeb"/>
-        <w:shd w:val="clear" w:color="auto" w:fill="FFFFFF"/>
-        <w:snapToGrid w:val="0"/>
-        <w:spacing w:beforeAutospacing="0" w:after="120" w:afterAutospacing="0" w:line="360" w:lineRule="auto"/>
-        <w:rPr>
-          <w:rFonts w:ascii="Arial" w:eastAsiaTheme="minorHAnsi" w:hAnsi="Arial" w:cstheme="minorBidi"/>
-          <w:b/>
-          <w:color w:val="252424"/>
-          <w:lang w:eastAsia="en-US"/>
-        </w:rPr>
-      </w:pPr>
-      <w:r>
-        <w:rPr>
-          <w:rFonts w:ascii="Arial" w:hAnsi="Arial" w:cs="Arial"/>
-          <w:lang w:val="pt-PT"/>
-        </w:rPr>
-        <w:t>Vue</w:t>
-      </w:r>
-    </w:p>
-    <w:p>
-      <w:pPr>
-        <w:pStyle w:val="NormalWeb"/>
-        <w:shd w:val="clear" w:color="auto" w:fill="FFFFFF"/>
-        <w:snapToGrid w:val="0"/>
-        <w:spacing w:beforeAutospacing="0" w:after="120" w:afterAutospacing="0" w:line="360" w:lineRule="auto"/>
-        <w:outlineLvl w:val="1"/>
-        <w:rPr>
-          <w:rFonts w:ascii="Arial" w:eastAsiaTheme="minorHAnsi" w:hAnsi="Arial" w:cstheme="minorBidi"/>
-          <w:b/>
-          <w:color w:val="252424"/>
-          <w:lang w:eastAsia="en-US"/>
-        </w:rPr>
-      </w:pPr>
-      <w:r>
-        <w:rPr>
-          <w:rFonts w:ascii="Arial" w:hAnsi="Arial" w:cs="Arial"/>
-          <w:lang w:val="pt-PT"/>
-        </w:rPr>
-        <w:t>GitHub</w:t>
-      </w:r>
-    </w:p>
-    <w:p>
-      <w:pPr>
-        <w:numPr>
-          <w:ilvl w:val="0"/>
-          <w:numId w:val="2"/>
-        </w:numPr>
-        <w:outlineLvl w:val="0"/>
-        <w:rPr>
-          <w:rFonts w:cs="Arial"/>
-          <w:b/>
-          <w:bCs/>
-          <w:szCs w:val="24"/>
-          <w:lang w:val="pt-PT"/>
-        </w:rPr>
-      </w:pPr>
-    </w:p>
-    <w:p>
-      <w:pPr>
-        <w:numPr>
-          <w:ilvl w:val="0"/>
-          <w:numId w:val="2"/>
-        </w:numPr>
-        <w:outlineLvl w:val="0"/>
-        <w:rPr>
-          <w:rFonts w:cs="Arial"/>
-          <w:b/>
-          <w:bCs/>
-          <w:szCs w:val="24"/>
-          <w:lang w:val="pt-PT"/>
-        </w:rPr>
-      </w:pPr>
-      <w:bookmarkStart w:id="7" w:name="_Toc473474263"/>
-      <w:r>
-        <w:rPr>
-          <w:rFonts w:cs="Arial"/>
-          <w:b/>
-          <w:bCs/>
-          <w:szCs w:val="24"/>
-          <w:lang w:val="pt-PT"/>
-        </w:rPr>
-        <w:t>Banco de dados</w:t>
-      </w:r>
-      <w:bookmarkEnd w:id="7"/>
-    </w:p>
-    <w:p>
-      <w:pPr>
-        <w:spacing w:after="160" w:line="259" w:lineRule="auto"/>
-        <w:rPr>
-          <w:rFonts w:cs="Arial"/>
-          <w:szCs w:val="24"/>
-          <w:lang w:val="pt-PT"/>
-        </w:rPr>
-      </w:pPr>
-      <w:r>
-        <w:rPr>
-          <w:rFonts w:cs="Arial"/>
-          <w:szCs w:val="24"/>
-          <w:lang w:val="pt-PT"/>
-        </w:rPr>
-        <w:t>MySql</w:t>
-      </w:r>
-    </w:p>
-    <w:p>
-      <w:pPr>
-        <w:numPr>
-          <w:ilvl w:val="1"/>
-          <w:numId w:val="2"/>
-        </w:numPr>
-        <w:spacing w:after="160" w:line="259" w:lineRule="auto"/>
-        <w:rPr>
-          <w:rFonts w:cs="Arial"/>
-          <w:b/>
-          <w:bCs/>
-          <w:szCs w:val="24"/>
-          <w:lang w:val="pt-PT"/>
-        </w:rPr>
-      </w:pPr>
-    </w:p>
-    <w:p>
-      <w:pPr>
-        <w:numPr>
-          <w:ilvl w:val="1"/>
-          <w:numId w:val="2"/>
-        </w:numPr>
-        <w:spacing w:after="160" w:line="259" w:lineRule="auto"/>
-        <w:rPr>
-          <w:rFonts w:cs="Arial"/>
-          <w:b/>
-          <w:bCs/>
-          <w:szCs w:val="24"/>
-          <w:lang w:val="pt-PT"/>
-        </w:rPr>
-      </w:pPr>
-      <w:r>
-        <w:rPr>
-          <w:rFonts w:cs="Arial"/>
-          <w:b/>
-          <w:bCs/>
-          <w:szCs w:val="24"/>
-          <w:lang w:val="pt-PT"/>
-        </w:rPr>
-        <w:t>Entidades</w:t>
-      </w:r>
-    </w:p>
-    <w:p>
-      <w:pPr>
-        <w:spacing w:after="160" w:line="259" w:lineRule="auto"/>
-      </w:pPr>
-      <w:r>
-        <w:rPr>
-          <w:rFonts w:cs="Arial"/>
-          <w:szCs w:val="24"/>
-          <w:lang w:val="pt-PT"/>
-        </w:rPr>
-        <w:t>Usuário (nome, e-mail, login, senha);</w:t>
-      </w:r>
-    </w:p>
-    <w:p>
-      <w:pPr>
-        <w:spacing w:after="160" w:line="259" w:lineRule="auto"/>
-        <w:rPr>
-          <w:rFonts w:cs="Arial"/>
-          <w:szCs w:val="24"/>
-          <w:lang w:val="pt-PT"/>
-        </w:rPr>
-      </w:pPr>
-    </w:p>
-    <w:p>
-      <w:pPr>
-        <w:spacing w:after="160" w:line="259" w:lineRule="auto"/>
-      </w:pPr>
-      <w:r>
-        <w:rPr>
-          <w:rFonts w:cs="Arial"/>
-          <w:szCs w:val="24"/>
-          <w:lang w:val="pt-PT"/>
-        </w:rPr>
-        <w:t xml:space="preserve">Cliente (nome, endereço, </w:t>
-      </w:r>
-      <w:r>
-        <w:rPr>
-          <w:rFonts w:cs="Arial"/>
-          <w:szCs w:val="24"/>
-          <w:lang w:val="pt-PT"/>
-        </w:rPr>
-        <w:t>telefone, email,...);</w:t>
+        <w:t>Cliente (nome, endereço, telefone, email,...);</w:t>
       </w:r>
     </w:p>
     <w:p>
@@ -5281,6 +7798,49 @@
     </w:p>
   </w:endnote>
 </w:endnotes>
+</file>
+
+<file path=word/footer1.xml><?xml version="1.0" encoding="utf-8"?>
+<w:ftr xmlns:wpc="http://schemas.microsoft.com/office/word/2010/wordprocessingCanvas" xmlns:cx="http://schemas.microsoft.com/office/drawing/2014/chartex" xmlns:cx1="http://schemas.microsoft.com/office/drawing/2015/9/8/chartex" xmlns:cx2="http://schemas.microsoft.com/office/drawing/2015/10/21/chartex" xmlns:cx3="http://schemas.microsoft.com/office/drawing/2016/5/9/chartex" xmlns:cx4="http://schemas.microsoft.com/office/drawing/2016/5/10/chartex" xmlns:cx5="http://schemas.microsoft.com/office/drawing/2016/5/11/chartex" xmlns:cx6="http://schemas.microsoft.com/office/drawing/2016/5/12/chartex" xmlns:cx7="http://schemas.microsoft.com/office/drawing/2016/5/13/chartex" xmlns:cx8="http://schemas.microsoft.com/office/drawing/2016/5/14/chartex" xmlns:mc="http://schemas.openxmlformats.org/markup-compatibility/2006" xmlns:aink="http://schemas.microsoft.com/office/drawing/2016/ink" xmlns:am3d="http://schemas.microsoft.com/office/drawing/2017/model3d" xmlns:o="urn:schemas-microsoft-com:office:office" xmlns:r="http://schemas.openxmlformats.org/officeDocument/2006/relationships" xmlns:m="http://schemas.openxmlformats.org/officeDocument/2006/math" xmlns:v="urn:schemas-microsoft-com:vml" xmlns:wp14="http://schemas.microsoft.com/office/word/2010/wordprocessingDrawing" xmlns:wp="http://schemas.openxmlformats.org/drawingml/2006/wordprocessingDrawing" xmlns:w10="urn:schemas-microsoft-com:office:word" xmlns:w="http://schemas.openxmlformats.org/wordprocessingml/2006/main" xmlns:w14="http://schemas.microsoft.com/office/word/2010/wordml" xmlns:w15="http://schemas.microsoft.com/office/word/2012/wordml" xmlns:w16cid="http://schemas.microsoft.com/office/word/2016/wordml/cid" xmlns:w16se="http://schemas.microsoft.com/office/word/2015/wordml/symex" xmlns:wpg="http://schemas.microsoft.com/office/word/2010/wordprocessingGroup" xmlns:wpi="http://schemas.microsoft.com/office/word/2010/wordprocessingInk" xmlns:wne="http://schemas.microsoft.com/office/word/2006/wordml" xmlns:wps="http://schemas.microsoft.com/office/word/2010/wordprocessingShape" mc:Ignorable="w14 w15 w16se w16cid wp14">
+  <w:sdt>
+    <w:sdtPr>
+      <w:id w:val="654877059"/>
+      <w:docPartObj>
+        <w:docPartGallery w:val="Page Numbers (Bottom of Page)"/>
+        <w:docPartUnique/>
+      </w:docPartObj>
+    </w:sdtPr>
+    <w:sdtEndPr/>
+    <w:sdtContent>
+      <w:p>
+        <w:pPr>
+          <w:pStyle w:val="Rodap"/>
+          <w:jc w:val="right"/>
+        </w:pPr>
+        <w:r>
+          <w:fldChar w:fldCharType="begin"/>
+        </w:r>
+        <w:r>
+          <w:instrText>PAGE   \* MERGEFORMAT</w:instrText>
+        </w:r>
+        <w:r>
+          <w:fldChar w:fldCharType="separate"/>
+        </w:r>
+        <w:r>
+          <w:t>2</w:t>
+        </w:r>
+        <w:r>
+          <w:fldChar w:fldCharType="end"/>
+        </w:r>
+      </w:p>
+    </w:sdtContent>
+  </w:sdt>
+  <w:p>
+    <w:pPr>
+      <w:pStyle w:val="Rodap"/>
+    </w:pPr>
+  </w:p>
+</w:ftr>
 </file>
 
 <file path=word/footnotes.xml><?xml version="1.0" encoding="utf-8"?>
@@ -5326,12 +7886,6 @@
 
 <file path=word/header2.xml><?xml version="1.0" encoding="utf-8"?>
 <w:hdr xmlns:wpc="http://schemas.microsoft.com/office/word/2010/wordprocessingCanvas" xmlns:cx="http://schemas.microsoft.com/office/drawing/2014/chartex" xmlns:cx1="http://schemas.microsoft.com/office/drawing/2015/9/8/chartex" xmlns:cx2="http://schemas.microsoft.com/office/drawing/2015/10/21/chartex" xmlns:cx3="http://schemas.microsoft.com/office/drawing/2016/5/9/chartex" xmlns:cx4="http://schemas.microsoft.com/office/drawing/2016/5/10/chartex" xmlns:cx5="http://schemas.microsoft.com/office/drawing/2016/5/11/chartex" xmlns:cx6="http://schemas.microsoft.com/office/drawing/2016/5/12/chartex" xmlns:cx7="http://schemas.microsoft.com/office/drawing/2016/5/13/chartex" xmlns:cx8="http://schemas.microsoft.com/office/drawing/2016/5/14/chartex" xmlns:mc="http://schemas.openxmlformats.org/markup-compatibility/2006" xmlns:aink="http://schemas.microsoft.com/office/drawing/2016/ink" xmlns:am3d="http://schemas.microsoft.com/office/drawing/2017/model3d" xmlns:o="urn:schemas-microsoft-com:office:office" xmlns:r="http://schemas.openxmlformats.org/officeDocument/2006/relationships" xmlns:m="http://schemas.openxmlformats.org/officeDocument/2006/math" xmlns:v="urn:schemas-microsoft-com:vml" xmlns:wp14="http://schemas.microsoft.com/office/word/2010/wordprocessingDrawing" xmlns:wp="http://schemas.openxmlformats.org/drawingml/2006/wordprocessingDrawing" xmlns:w10="urn:schemas-microsoft-com:office:word" xmlns:w="http://schemas.openxmlformats.org/wordprocessingml/2006/main" xmlns:w14="http://schemas.microsoft.com/office/word/2010/wordml" xmlns:w15="http://schemas.microsoft.com/office/word/2012/wordml" xmlns:w16cid="http://schemas.microsoft.com/office/word/2016/wordml/cid" xmlns:w16se="http://schemas.microsoft.com/office/word/2015/wordml/symex" xmlns:wpg="http://schemas.microsoft.com/office/word/2010/wordprocessingGroup" xmlns:wpi="http://schemas.microsoft.com/office/word/2010/wordprocessingInk" xmlns:wne="http://schemas.microsoft.com/office/word/2006/wordml" xmlns:wps="http://schemas.microsoft.com/office/word/2010/wordprocessingShape" mc:Ignorable="w14 w15 w16se w16cid wp14">
-  <w:p/>
-</w:hdr>
-</file>
-
-<file path=word/header3.xml><?xml version="1.0" encoding="utf-8"?>
-<w:hdr xmlns:wpc="http://schemas.microsoft.com/office/word/2010/wordprocessingCanvas" xmlns:cx="http://schemas.microsoft.com/office/drawing/2014/chartex" xmlns:cx1="http://schemas.microsoft.com/office/drawing/2015/9/8/chartex" xmlns:cx2="http://schemas.microsoft.com/office/drawing/2015/10/21/chartex" xmlns:cx3="http://schemas.microsoft.com/office/drawing/2016/5/9/chartex" xmlns:cx4="http://schemas.microsoft.com/office/drawing/2016/5/10/chartex" xmlns:cx5="http://schemas.microsoft.com/office/drawing/2016/5/11/chartex" xmlns:cx6="http://schemas.microsoft.com/office/drawing/2016/5/12/chartex" xmlns:cx7="http://schemas.microsoft.com/office/drawing/2016/5/13/chartex" xmlns:cx8="http://schemas.microsoft.com/office/drawing/2016/5/14/chartex" xmlns:mc="http://schemas.openxmlformats.org/markup-compatibility/2006" xmlns:aink="http://schemas.microsoft.com/office/drawing/2016/ink" xmlns:am3d="http://schemas.microsoft.com/office/drawing/2017/model3d" xmlns:o="urn:schemas-microsoft-com:office:office" xmlns:r="http://schemas.openxmlformats.org/officeDocument/2006/relationships" xmlns:m="http://schemas.openxmlformats.org/officeDocument/2006/math" xmlns:v="urn:schemas-microsoft-com:vml" xmlns:wp14="http://schemas.microsoft.com/office/word/2010/wordprocessingDrawing" xmlns:wp="http://schemas.openxmlformats.org/drawingml/2006/wordprocessingDrawing" xmlns:w10="urn:schemas-microsoft-com:office:word" xmlns:w="http://schemas.openxmlformats.org/wordprocessingml/2006/main" xmlns:w14="http://schemas.microsoft.com/office/word/2010/wordml" xmlns:w15="http://schemas.microsoft.com/office/word/2012/wordml" xmlns:w16cid="http://schemas.microsoft.com/office/word/2016/wordml/cid" xmlns:w16se="http://schemas.microsoft.com/office/word/2015/wordml/symex" xmlns:wpg="http://schemas.microsoft.com/office/word/2010/wordprocessingGroup" xmlns:wpi="http://schemas.microsoft.com/office/word/2010/wordprocessingInk" xmlns:wne="http://schemas.microsoft.com/office/word/2006/wordml" xmlns:wps="http://schemas.microsoft.com/office/word/2010/wordprocessingShape" mc:Ignorable="w14 w15 w16se w16cid wp14">
   <w:p>
     <w:pPr>
       <w:pStyle w:val="Cabealho"/>
@@ -5349,6 +7903,95 @@
 <file path=word/numbering.xml><?xml version="1.0" encoding="utf-8"?>
 <w:numbering xmlns:wpc="http://schemas.microsoft.com/office/word/2010/wordprocessingCanvas" xmlns:cx="http://schemas.microsoft.com/office/drawing/2014/chartex" xmlns:cx1="http://schemas.microsoft.com/office/drawing/2015/9/8/chartex" xmlns:cx2="http://schemas.microsoft.com/office/drawing/2015/10/21/chartex" xmlns:cx3="http://schemas.microsoft.com/office/drawing/2016/5/9/chartex" xmlns:cx4="http://schemas.microsoft.com/office/drawing/2016/5/10/chartex" xmlns:cx5="http://schemas.microsoft.com/office/drawing/2016/5/11/chartex" xmlns:cx6="http://schemas.microsoft.com/office/drawing/2016/5/12/chartex" xmlns:cx7="http://schemas.microsoft.com/office/drawing/2016/5/13/chartex" xmlns:cx8="http://schemas.microsoft.com/office/drawing/2016/5/14/chartex" xmlns:mc="http://schemas.openxmlformats.org/markup-compatibility/2006" xmlns:aink="http://schemas.microsoft.com/office/drawing/2016/ink" xmlns:am3d="http://schemas.microsoft.com/office/drawing/2017/model3d" xmlns:o="urn:schemas-microsoft-com:office:office" xmlns:r="http://schemas.openxmlformats.org/officeDocument/2006/relationships" xmlns:m="http://schemas.openxmlformats.org/officeDocument/2006/math" xmlns:v="urn:schemas-microsoft-com:vml" xmlns:wp14="http://schemas.microsoft.com/office/word/2010/wordprocessingDrawing" xmlns:wp="http://schemas.openxmlformats.org/drawingml/2006/wordprocessingDrawing" xmlns:w10="urn:schemas-microsoft-com:office:word" xmlns:w="http://schemas.openxmlformats.org/wordprocessingml/2006/main" xmlns:w14="http://schemas.microsoft.com/office/word/2010/wordml" xmlns:w15="http://schemas.microsoft.com/office/word/2012/wordml" xmlns:w16cid="http://schemas.microsoft.com/office/word/2016/wordml/cid" xmlns:w16se="http://schemas.microsoft.com/office/word/2015/wordml/symex" xmlns:wpg="http://schemas.microsoft.com/office/word/2010/wordprocessingGroup" xmlns:wpi="http://schemas.microsoft.com/office/word/2010/wordprocessingInk" xmlns:wne="http://schemas.microsoft.com/office/word/2006/wordml" xmlns:wps="http://schemas.microsoft.com/office/word/2010/wordprocessingShape" mc:Ignorable="w14 w15 w16se w16cid wp14">
   <w:abstractNum w:abstractNumId="0" w15:restartNumberingAfterBreak="0">
+    <w:nsid w:val="16877F77"/>
+    <w:multiLevelType w:val="hybridMultilevel"/>
+    <w:tmpl w:val="0210617E"/>
+    <w:lvl w:ilvl="0" w:tplc="0416000F">
+      <w:start w:val="1"/>
+      <w:numFmt w:val="decimal"/>
+      <w:lvlText w:val="%1."/>
+      <w:lvlJc w:val="left"/>
+      <w:pPr>
+        <w:ind w:left="720" w:hanging="360"/>
+      </w:pPr>
+      <w:rPr>
+        <w:rFonts w:hint="default"/>
+      </w:rPr>
+    </w:lvl>
+    <w:lvl w:ilvl="1" w:tplc="04160019" w:tentative="1">
+      <w:start w:val="1"/>
+      <w:numFmt w:val="lowerLetter"/>
+      <w:lvlText w:val="%2."/>
+      <w:lvlJc w:val="left"/>
+      <w:pPr>
+        <w:ind w:left="1440" w:hanging="360"/>
+      </w:pPr>
+    </w:lvl>
+    <w:lvl w:ilvl="2" w:tplc="0416001B" w:tentative="1">
+      <w:start w:val="1"/>
+      <w:numFmt w:val="lowerRoman"/>
+      <w:lvlText w:val="%3."/>
+      <w:lvlJc w:val="right"/>
+      <w:pPr>
+        <w:ind w:left="2160" w:hanging="180"/>
+      </w:pPr>
+    </w:lvl>
+    <w:lvl w:ilvl="3" w:tplc="0416000F" w:tentative="1">
+      <w:start w:val="1"/>
+      <w:numFmt w:val="decimal"/>
+      <w:lvlText w:val="%4."/>
+      <w:lvlJc w:val="left"/>
+      <w:pPr>
+        <w:ind w:left="2880" w:hanging="360"/>
+      </w:pPr>
+    </w:lvl>
+    <w:lvl w:ilvl="4" w:tplc="04160019" w:tentative="1">
+      <w:start w:val="1"/>
+      <w:numFmt w:val="lowerLetter"/>
+      <w:lvlText w:val="%5."/>
+      <w:lvlJc w:val="left"/>
+      <w:pPr>
+        <w:ind w:left="3600" w:hanging="360"/>
+      </w:pPr>
+    </w:lvl>
+    <w:lvl w:ilvl="5" w:tplc="0416001B" w:tentative="1">
+      <w:start w:val="1"/>
+      <w:numFmt w:val="lowerRoman"/>
+      <w:lvlText w:val="%6."/>
+      <w:lvlJc w:val="right"/>
+      <w:pPr>
+        <w:ind w:left="4320" w:hanging="180"/>
+      </w:pPr>
+    </w:lvl>
+    <w:lvl w:ilvl="6" w:tplc="0416000F" w:tentative="1">
+      <w:start w:val="1"/>
+      <w:numFmt w:val="decimal"/>
+      <w:lvlText w:val="%7."/>
+      <w:lvlJc w:val="left"/>
+      <w:pPr>
+        <w:ind w:left="5040" w:hanging="360"/>
+      </w:pPr>
+    </w:lvl>
+    <w:lvl w:ilvl="7" w:tplc="04160019" w:tentative="1">
+      <w:start w:val="1"/>
+      <w:numFmt w:val="lowerLetter"/>
+      <w:lvlText w:val="%8."/>
+      <w:lvlJc w:val="left"/>
+      <w:pPr>
+        <w:ind w:left="5760" w:hanging="360"/>
+      </w:pPr>
+    </w:lvl>
+    <w:lvl w:ilvl="8" w:tplc="0416001B" w:tentative="1">
+      <w:start w:val="1"/>
+      <w:numFmt w:val="lowerRoman"/>
+      <w:lvlText w:val="%9."/>
+      <w:lvlJc w:val="right"/>
+      <w:pPr>
+        <w:ind w:left="6480" w:hanging="180"/>
+      </w:pPr>
+    </w:lvl>
+  </w:abstractNum>
+  <w:abstractNum w:abstractNumId="1" w15:restartNumberingAfterBreak="0">
     <w:nsid w:val="1A9A29CD"/>
     <w:multiLevelType w:val="multilevel"/>
     <w:tmpl w:val="980EEE20"/>
@@ -5470,7 +8113,7 @@
       </w:pPr>
     </w:lvl>
   </w:abstractNum>
-  <w:abstractNum w:abstractNumId="1" w15:restartNumberingAfterBreak="0">
+  <w:abstractNum w:abstractNumId="2" w15:restartNumberingAfterBreak="0">
     <w:nsid w:val="5D972BF0"/>
     <w:multiLevelType w:val="multilevel"/>
     <w:tmpl w:val="A934E2C4"/>
@@ -5610,7 +8253,7 @@
       </w:rPr>
     </w:lvl>
   </w:abstractNum>
-  <w:abstractNum w:abstractNumId="2" w15:restartNumberingAfterBreak="0">
+  <w:abstractNum w:abstractNumId="3" w15:restartNumberingAfterBreak="0">
     <w:nsid w:val="6347576A"/>
     <w:multiLevelType w:val="multilevel"/>
     <w:tmpl w:val="8C00546E"/>
@@ -5733,13 +8376,16 @@
     </w:lvl>
   </w:abstractNum>
   <w:num w:numId="1">
+    <w:abstractNumId w:val="2"/>
+  </w:num>
+  <w:num w:numId="2">
     <w:abstractNumId w:val="1"/>
   </w:num>
-  <w:num w:numId="2">
+  <w:num w:numId="3">
+    <w:abstractNumId w:val="3"/>
+  </w:num>
+  <w:num w:numId="4">
     <w:abstractNumId w:val="0"/>
-  </w:num>
-  <w:num w:numId="3">
-    <w:abstractNumId w:val="2"/>
   </w:num>
 </w:numbering>
 </file>
@@ -5867,6 +8513,7 @@
     <w:lsdException w:name="HTML Sample" w:semiHidden="1" w:unhideWhenUsed="1"/>
     <w:lsdException w:name="HTML Typewriter" w:semiHidden="1" w:unhideWhenUsed="1"/>
     <w:lsdException w:name="HTML Variable" w:semiHidden="1" w:unhideWhenUsed="1"/>
+    <w:lsdException w:name="Normal Table" w:semiHidden="1" w:unhideWhenUsed="1"/>
     <w:lsdException w:name="annotation subject" w:semiHidden="1" w:unhideWhenUsed="1"/>
     <w:lsdException w:name="No List" w:semiHidden="1" w:unhideWhenUsed="1"/>
     <w:lsdException w:name="Outline List 1" w:semiHidden="1" w:unhideWhenUsed="1"/>
@@ -5913,8 +8560,10 @@
     <w:lsdException w:name="Table Subtle 2" w:semiHidden="1" w:unhideWhenUsed="1"/>
     <w:lsdException w:name="Table Web 1" w:semiHidden="1" w:unhideWhenUsed="1"/>
     <w:lsdException w:name="Table Web 2" w:semiHidden="1" w:unhideWhenUsed="1"/>
+    <w:lsdException w:name="Table Web 3" w:semiHidden="1" w:unhideWhenUsed="1"/>
     <w:lsdException w:name="Balloon Text" w:semiHidden="1" w:unhideWhenUsed="1"/>
     <w:lsdException w:name="Table Grid" w:uiPriority="59"/>
+    <w:lsdException w:name="Table Theme" w:semiHidden="1" w:unhideWhenUsed="1"/>
     <w:lsdException w:name="Placeholder Text" w:semiHidden="1"/>
     <w:lsdException w:name="No Spacing" w:uiPriority="1" w:qFormat="1"/>
     <w:lsdException w:name="Light Shading" w:uiPriority="60"/>
@@ -6138,7 +8787,7 @@
   <w:style w:type="paragraph" w:default="1" w:styleId="Normal">
     <w:name w:val="Normal"/>
     <w:qFormat/>
-    <w:rsid w:val="006025FC"/>
+    <w:rsid w:val="00447A95"/>
     <w:pPr>
       <w:spacing w:line="360" w:lineRule="auto"/>
       <w:ind w:firstLine="709"/>
@@ -6156,7 +8805,7 @@
     <w:link w:val="Ttulo1Char"/>
     <w:uiPriority w:val="9"/>
     <w:qFormat/>
-    <w:rsid w:val="00CC5AA2"/>
+    <w:rsid w:val="00244E2A"/>
     <w:pPr>
       <w:keepNext/>
       <w:keepLines/>
@@ -6167,7 +8816,7 @@
       <w:rFonts w:eastAsiaTheme="majorEastAsia" w:cstheme="majorBidi"/>
       <w:b/>
       <w:bCs/>
-      <w:sz w:val="28"/>
+      <w:color w:val="000000" w:themeColor="text1"/>
       <w:szCs w:val="28"/>
     </w:rPr>
   </w:style>
@@ -6256,12 +8905,13 @@
     <w:link w:val="Ttulo1"/>
     <w:uiPriority w:val="9"/>
     <w:qFormat/>
-    <w:rsid w:val="00CC5AA2"/>
+    <w:rsid w:val="00244E2A"/>
     <w:rPr>
       <w:rFonts w:ascii="Arial" w:eastAsiaTheme="majorEastAsia" w:hAnsi="Arial" w:cstheme="majorBidi"/>
       <w:b/>
       <w:bCs/>
-      <w:sz w:val="28"/>
+      <w:color w:val="000000" w:themeColor="text1"/>
+      <w:sz w:val="24"/>
       <w:szCs w:val="28"/>
     </w:rPr>
   </w:style>
@@ -6292,7 +8942,6 @@
     <w:rPr>
       <w:color w:val="000080"/>
       <w:u w:val="single"/>
-      <w:lang/>
     </w:rPr>
   </w:style>
   <w:style w:type="character" w:customStyle="1" w:styleId="Smbolosdenumerao">
@@ -6352,13 +9001,13 @@
     </w:pPr>
     <w:rPr>
       <w:rFonts w:cs="Droid Sans Devanagari"/>
-      <w:lang/>
     </w:rPr>
   </w:style>
   <w:style w:type="paragraph" w:customStyle="1" w:styleId="CabealhoeRodap">
     <w:name w:val="Cabeçalho e Rodapé"/>
     <w:basedOn w:val="Normal"/>
     <w:qFormat/>
+    <w:rsid w:val="002F3986"/>
   </w:style>
   <w:style w:type="paragraph" w:styleId="Cabealho">
     <w:name w:val="header"/>
@@ -6529,6 +9178,69 @@
     <w:rPr>
       <w:b/>
       <w:bCs/>
+    </w:rPr>
+  </w:style>
+  <w:style w:type="paragraph" w:styleId="CabealhodoSumrio">
+    <w:name w:val="TOC Heading"/>
+    <w:basedOn w:val="Ttulo1"/>
+    <w:next w:val="Normal"/>
+    <w:uiPriority w:val="39"/>
+    <w:unhideWhenUsed/>
+    <w:qFormat/>
+    <w:rsid w:val="00F435D5"/>
+    <w:pPr>
+      <w:suppressAutoHyphens w:val="0"/>
+      <w:spacing w:before="240" w:line="259" w:lineRule="auto"/>
+      <w:jc w:val="left"/>
+      <w:outlineLvl w:val="9"/>
+    </w:pPr>
+    <w:rPr>
+      <w:rFonts w:asciiTheme="majorHAnsi" w:hAnsiTheme="majorHAnsi"/>
+      <w:b w:val="0"/>
+      <w:bCs w:val="0"/>
+      <w:color w:val="365F91" w:themeColor="accent1" w:themeShade="BF"/>
+      <w:sz w:val="32"/>
+      <w:szCs w:val="32"/>
+      <w:lang w:eastAsia="pt-BR"/>
+    </w:rPr>
+  </w:style>
+  <w:style w:type="paragraph" w:styleId="Sumrio1">
+    <w:name w:val="toc 1"/>
+    <w:basedOn w:val="Normal"/>
+    <w:next w:val="Normal"/>
+    <w:autoRedefine/>
+    <w:uiPriority w:val="39"/>
+    <w:unhideWhenUsed/>
+    <w:rsid w:val="00447A95"/>
+    <w:pPr>
+      <w:tabs>
+        <w:tab w:val="right" w:leader="dot" w:pos="9061"/>
+      </w:tabs>
+      <w:spacing w:after="100"/>
+    </w:pPr>
+  </w:style>
+  <w:style w:type="paragraph" w:styleId="Sumrio2">
+    <w:name w:val="toc 2"/>
+    <w:basedOn w:val="Normal"/>
+    <w:next w:val="Normal"/>
+    <w:autoRedefine/>
+    <w:uiPriority w:val="39"/>
+    <w:unhideWhenUsed/>
+    <w:rsid w:val="00F435D5"/>
+    <w:pPr>
+      <w:spacing w:after="100"/>
+      <w:ind w:left="240"/>
+    </w:pPr>
+  </w:style>
+  <w:style w:type="character" w:styleId="Hyperlink">
+    <w:name w:val="Hyperlink"/>
+    <w:basedOn w:val="Fontepargpadro"/>
+    <w:uiPriority w:val="99"/>
+    <w:unhideWhenUsed/>
+    <w:rsid w:val="00F435D5"/>
+    <w:rPr>
+      <w:color w:val="0000FF" w:themeColor="hyperlink"/>
+      <w:u w:val="single"/>
     </w:rPr>
   </w:style>
 </w:styles>
@@ -6932,18 +9644,18 @@
 </file>
 
 <file path=customXml/item2.xml><?xml version="1.0" encoding="utf-8"?>
+<p:properties xmlns:p="http://schemas.microsoft.com/office/2006/metadata/properties" xmlns:xsi="http://www.w3.org/2001/XMLSchema-instance" xmlns:pc="http://schemas.microsoft.com/office/infopath/2007/PartnerControls">
+  <documentManagement/>
+</p:properties>
+</file>
+
+<file path=customXml/item3.xml><?xml version="1.0" encoding="utf-8"?>
 <?mso-contentType ?>
 <FormTemplates xmlns="http://schemas.microsoft.com/sharepoint/v3/contenttype/forms">
   <Display>DocumentLibraryForm</Display>
   <Edit>DocumentLibraryForm</Edit>
   <New>DocumentLibraryForm</New>
 </FormTemplates>
-</file>
-
-<file path=customXml/item3.xml><?xml version="1.0" encoding="utf-8"?>
-<p:properties xmlns:p="http://schemas.microsoft.com/office/2006/metadata/properties" xmlns:xsi="http://www.w3.org/2001/XMLSchema-instance" xmlns:pc="http://schemas.microsoft.com/office/infopath/2007/PartnerControls">
-  <documentManagement/>
-</p:properties>
 </file>
 
 <file path=customXml/item4.xml><?xml version="1.0" encoding="utf-8"?>
@@ -6967,14 +9679,6 @@
 </file>
 
 <file path=customXml/itemProps2.xml><?xml version="1.0" encoding="utf-8"?>
-<ds:datastoreItem xmlns:ds="http://schemas.openxmlformats.org/officeDocument/2006/customXml" ds:itemID="{CFDB702D-7C53-4826-9D8A-465E2DFBEAD2}">
-  <ds:schemaRefs>
-    <ds:schemaRef ds:uri="http://schemas.microsoft.com/sharepoint/v3/contenttype/forms"/>
-  </ds:schemaRefs>
-</ds:datastoreItem>
-</file>
-
-<file path=customXml/itemProps3.xml><?xml version="1.0" encoding="utf-8"?>
 <ds:datastoreItem xmlns:ds="http://schemas.openxmlformats.org/officeDocument/2006/customXml" ds:itemID="{E9C08580-0276-4A76-A347-F5AA589E6A82}">
   <ds:schemaRefs>
     <ds:schemaRef ds:uri="http://schemas.microsoft.com/office/2006/metadata/properties"/>
@@ -6983,8 +9687,16 @@
 </ds:datastoreItem>
 </file>
 
+<file path=customXml/itemProps3.xml><?xml version="1.0" encoding="utf-8"?>
+<ds:datastoreItem xmlns:ds="http://schemas.openxmlformats.org/officeDocument/2006/customXml" ds:itemID="{CFDB702D-7C53-4826-9D8A-465E2DFBEAD2}">
+  <ds:schemaRefs>
+    <ds:schemaRef ds:uri="http://schemas.microsoft.com/sharepoint/v3/contenttype/forms"/>
+  </ds:schemaRefs>
+</ds:datastoreItem>
+</file>
+
 <file path=customXml/itemProps4.xml><?xml version="1.0" encoding="utf-8"?>
-<ds:datastoreItem xmlns:ds="http://schemas.openxmlformats.org/officeDocument/2006/customXml" ds:itemID="{44CA8978-0493-435B-AA64-FF8DCA88F1E1}">
+<ds:datastoreItem xmlns:ds="http://schemas.openxmlformats.org/officeDocument/2006/customXml" ds:itemID="{1EA20701-85CF-49E1-870E-020E6413562F}">
   <ds:schemaRefs>
     <ds:schemaRef ds:uri="http://schemas.openxmlformats.org/officeDocument/2006/bibliography"/>
   </ds:schemaRefs>
